--- a/Entregaveis/1.RepositorioSemantico/Terminologias/OBM/BaseOBM/Proposta de política editorial para a composição automática dos nomes dos VMPs eVTMs.docx
+++ b/Entregaveis/1.RepositorioSemantico/Terminologias/OBM/BaseOBM/Proposta de política editorial para a composição automática dos nomes dos VMPs eVTMs.docx
@@ -1334,7 +1334,30 @@
           <w:sz w:val="19"/>
           <w:szCs w:val="19"/>
         </w:rPr>
-        <w:t>Ácido Ascórbico 1g + Zinco 10 mg comprimido efervescente</w:t>
+        <w:t>Ácido Ascórbico 1</w:t>
+      </w:r>
+      <w:r>
+        <w:rPr>
+          <w:rFonts w:ascii="Lato" w:hAnsi="Lato"/>
+          <w:b/>
+          <w:bCs/>
+          <w:color w:val="4C5773"/>
+          <w:sz w:val="19"/>
+          <w:szCs w:val="19"/>
+          <w:lang w:val="pt-BR"/>
+        </w:rPr>
+        <w:t xml:space="preserve"> </w:t>
+      </w:r>
+      <w:r>
+        <w:rPr>
+          <w:rFonts w:ascii="Lato" w:hAnsi="Lato"/>
+          <w:b/>
+          <w:bCs/>
+          <w:color w:val="4C5773"/>
+          <w:sz w:val="19"/>
+          <w:szCs w:val="19"/>
+        </w:rPr>
+        <w:t>g + Zinco 10 mg comprimido efervescente</w:t>
       </w:r>
     </w:p>
     <w:p>
@@ -1426,6 +1449,67 @@
         </w:rPr>
         <w:t>forma farmacêutica se encontra na tabela abaixo importante lembrar que nestes casos:</w:t>
       </w:r>
+    </w:p>
+    <w:p>
+      <w:pPr>
+        <w:ind w:left="720" w:firstLine="720"/>
+        <w:rPr>
+          <w:rFonts w:ascii="Lato" w:hAnsi="Lato"/>
+          <w:color w:val="000000" w:themeColor="text1"/>
+          <w:sz w:val="19"/>
+          <w:szCs w:val="19"/>
+          <w:lang w:val="pt-BR"/>
+        </w:rPr>
+      </w:pPr>
+    </w:p>
+    <w:p>
+      <w:pPr>
+        <w:ind w:left="720" w:firstLine="720"/>
+        <w:rPr>
+          <w:rFonts w:ascii="Lato" w:hAnsi="Lato"/>
+          <w:color w:val="000000" w:themeColor="text1"/>
+          <w:sz w:val="19"/>
+          <w:szCs w:val="19"/>
+          <w:lang w:val="pt-BR"/>
+        </w:rPr>
+      </w:pPr>
+      <w:proofErr w:type="spellStart"/>
+      <w:r>
+        <w:rPr>
+          <w:rFonts w:ascii="Lato" w:hAnsi="Lato"/>
+          <w:color w:val="000000" w:themeColor="text1"/>
+          <w:sz w:val="19"/>
+          <w:szCs w:val="19"/>
+          <w:lang w:val="pt-BR"/>
+        </w:rPr>
+        <w:lastRenderedPageBreak/>
+        <w:t>Rl_VMP_Form</w:t>
+      </w:r>
+      <w:proofErr w:type="spellEnd"/>
+    </w:p>
+    <w:p>
+      <w:pPr>
+        <w:ind w:left="720" w:firstLine="720"/>
+        <w:rPr>
+          <w:rFonts w:ascii="Lato" w:hAnsi="Lato"/>
+          <w:color w:val="000000" w:themeColor="text1"/>
+          <w:sz w:val="19"/>
+          <w:szCs w:val="19"/>
+          <w:lang w:val="pt-BR"/>
+        </w:rPr>
+      </w:pPr>
+    </w:p>
+    <w:p>
+      <w:pPr>
+        <w:ind w:left="720" w:firstLine="720"/>
+        <w:rPr>
+          <w:rFonts w:ascii="Lato" w:hAnsi="Lato"/>
+          <w:color w:val="000000" w:themeColor="text1"/>
+          <w:sz w:val="19"/>
+          <w:szCs w:val="19"/>
+          <w:lang w:val="pt-BR"/>
+        </w:rPr>
+      </w:pPr>
     </w:p>
     <w:p>
       <w:pPr>
@@ -3500,7 +3584,37 @@
           <w:szCs w:val="19"/>
           <w:lang w:val="pt-BR"/>
         </w:rPr>
-        <w:t xml:space="preserve"> Então não se descreve concentração por ml, mas sim concentração pelo volume </w:t>
+        <w:t>.</w:t>
+      </w:r>
+      <w:r>
+        <w:rPr>
+          <w:rFonts w:ascii="Lato" w:hAnsi="Lato"/>
+          <w:color w:val="000000" w:themeColor="text1"/>
+          <w:sz w:val="19"/>
+          <w:szCs w:val="19"/>
+          <w:lang w:val="pt-BR"/>
+        </w:rPr>
+        <w:t xml:space="preserve"> Então</w:t>
+      </w:r>
+      <w:r>
+        <w:rPr>
+          <w:rFonts w:ascii="Lato" w:hAnsi="Lato"/>
+          <w:color w:val="000000" w:themeColor="text1"/>
+          <w:sz w:val="19"/>
+          <w:szCs w:val="19"/>
+          <w:lang w:val="pt-BR"/>
+        </w:rPr>
+        <w:t>,</w:t>
+      </w:r>
+      <w:r>
+        <w:rPr>
+          <w:rFonts w:ascii="Lato" w:hAnsi="Lato"/>
+          <w:color w:val="000000" w:themeColor="text1"/>
+          <w:sz w:val="19"/>
+          <w:szCs w:val="19"/>
+          <w:lang w:val="pt-BR"/>
+        </w:rPr>
+        <w:t xml:space="preserve"> não se descreve concentração por ml, mas sim concentração pelo volume </w:t>
       </w:r>
       <w:r>
         <w:rPr>

--- a/Entregaveis/1.RepositorioSemantico/Terminologias/OBM/BaseOBM/Proposta de política editorial para a composição automática dos nomes dos VMPs eVTMs.docx
+++ b/Entregaveis/1.RepositorioSemantico/Terminologias/OBM/BaseOBM/Proposta de política editorial para a composição automática dos nomes dos VMPs eVTMs.docx
@@ -286,15 +286,6 @@
           <w:lang w:val="pt-BR"/>
         </w:rPr>
         <w:tab/>
-      </w:r>
-      <w:r>
-        <w:rPr>
-          <w:rFonts w:ascii="Lato" w:hAnsi="Lato"/>
-          <w:color w:val="000000" w:themeColor="text1"/>
-          <w:sz w:val="19"/>
-          <w:szCs w:val="19"/>
-          <w:lang w:val="pt-BR"/>
-        </w:rPr>
         <w:t>Só a primeira letra maiúscula</w:t>
       </w:r>
     </w:p>
@@ -316,7 +307,7 @@
           <w:color w:val="000000" w:themeColor="text1"/>
           <w:sz w:val="19"/>
           <w:szCs w:val="19"/>
-          <w:lang w:val="en-US"/>
+          <w:lang w:val="pt-BR"/>
         </w:rPr>
       </w:pPr>
       <w:r>
@@ -360,7 +351,7 @@
           <w:color w:val="4C5773"/>
           <w:sz w:val="19"/>
           <w:szCs w:val="19"/>
-          <w:lang w:val="en-US"/>
+          <w:lang w:val="pt-BR"/>
         </w:rPr>
         <w:t xml:space="preserve"> </w:t>
       </w:r>
@@ -538,17 +529,7 @@
           <w:lang w:val="pt-BR"/>
         </w:rPr>
         <w:tab/>
-        <w:t>&lt;</w:t>
-      </w:r>
-      <w:r>
-        <w:rPr>
-          <w:rFonts w:ascii="Lato" w:hAnsi="Lato"/>
-          <w:color w:val="000000" w:themeColor="text1"/>
-          <w:sz w:val="19"/>
-          <w:szCs w:val="19"/>
-          <w:lang w:val="pt-BR"/>
-        </w:rPr>
-        <w:t>espaço em branco&gt;</w:t>
+        <w:t>&lt;espaço em branco&gt;</w:t>
       </w:r>
     </w:p>
     <w:p>
@@ -910,27 +891,7 @@
           <w:szCs w:val="19"/>
           <w:lang w:val="pt-BR"/>
         </w:rPr>
-        <w:t xml:space="preserve">&lt;unidade de medida </w:t>
-      </w:r>
-      <w:r>
-        <w:rPr>
-          <w:rFonts w:ascii="Lato" w:hAnsi="Lato"/>
-          <w:color w:val="000000" w:themeColor="text1"/>
-          <w:sz w:val="19"/>
-          <w:szCs w:val="19"/>
-          <w:lang w:val="pt-BR"/>
-        </w:rPr>
-        <w:t>denominador</w:t>
-      </w:r>
-      <w:r>
-        <w:rPr>
-          <w:rFonts w:ascii="Lato" w:hAnsi="Lato"/>
-          <w:color w:val="000000" w:themeColor="text1"/>
-          <w:sz w:val="19"/>
-          <w:szCs w:val="19"/>
-          <w:lang w:val="pt-BR"/>
-        </w:rPr>
-        <w:t xml:space="preserve">&gt; </w:t>
+        <w:t xml:space="preserve">&lt;unidade de medida denominador&gt; </w:t>
       </w:r>
     </w:p>
     <w:p>
@@ -3936,6 +3897,1543 @@
     <w:p>
       <w:pPr>
         <w:rPr>
+          <w:rFonts w:ascii="Lato" w:hAnsi="Lato"/>
+          <w:color w:val="000000" w:themeColor="text1"/>
+          <w:sz w:val="19"/>
+          <w:szCs w:val="19"/>
+          <w:lang w:val="pt-BR"/>
+        </w:rPr>
+      </w:pPr>
+      <w:proofErr w:type="spellStart"/>
+      <w:r>
+        <w:rPr>
+          <w:rFonts w:ascii="Lato" w:hAnsi="Lato"/>
+          <w:color w:val="000000" w:themeColor="text1"/>
+          <w:sz w:val="19"/>
+          <w:szCs w:val="19"/>
+          <w:lang w:val="pt-BR"/>
+        </w:rPr>
+        <w:lastRenderedPageBreak/>
+        <w:t>VMP</w:t>
+      </w:r>
+      <w:r>
+        <w:rPr>
+          <w:rFonts w:ascii="Lato" w:hAnsi="Lato"/>
+          <w:color w:val="000000" w:themeColor="text1"/>
+          <w:sz w:val="19"/>
+          <w:szCs w:val="19"/>
+          <w:lang w:val="pt-BR"/>
+        </w:rPr>
+        <w:t>P</w:t>
+      </w:r>
+      <w:r>
+        <w:rPr>
+          <w:rFonts w:ascii="Lato" w:hAnsi="Lato"/>
+          <w:color w:val="000000" w:themeColor="text1"/>
+          <w:sz w:val="19"/>
+          <w:szCs w:val="19"/>
+          <w:lang w:val="pt-BR"/>
+        </w:rPr>
+        <w:t>s</w:t>
+      </w:r>
+      <w:proofErr w:type="spellEnd"/>
+    </w:p>
+    <w:p>
+      <w:pPr>
+        <w:rPr>
+          <w:rFonts w:ascii="Lato" w:hAnsi="Lato"/>
+          <w:color w:val="000000" w:themeColor="text1"/>
+          <w:sz w:val="19"/>
+          <w:szCs w:val="19"/>
+          <w:lang w:val="pt-BR"/>
+        </w:rPr>
+      </w:pPr>
+      <w:r>
+        <w:rPr>
+          <w:rFonts w:ascii="Lato" w:hAnsi="Lato"/>
+          <w:color w:val="000000" w:themeColor="text1"/>
+          <w:sz w:val="19"/>
+          <w:szCs w:val="19"/>
+          <w:lang w:val="pt-BR"/>
+        </w:rPr>
+        <w:t>Gerar o código automaticamente,</w:t>
+      </w:r>
+    </w:p>
+    <w:p>
+      <w:pPr>
+        <w:rPr>
+          <w:rFonts w:ascii="Lato" w:hAnsi="Lato"/>
+          <w:color w:val="000000" w:themeColor="text1"/>
+          <w:sz w:val="19"/>
+          <w:szCs w:val="19"/>
+          <w:lang w:val="pt-BR"/>
+        </w:rPr>
+      </w:pPr>
+      <w:r>
+        <w:rPr>
+          <w:rFonts w:ascii="Lato" w:hAnsi="Lato"/>
+          <w:color w:val="000000" w:themeColor="text1"/>
+          <w:sz w:val="19"/>
+          <w:szCs w:val="19"/>
+          <w:lang w:val="pt-BR"/>
+        </w:rPr>
+        <w:t xml:space="preserve">Gerar o nome automaticamente a partir de: </w:t>
+      </w:r>
+    </w:p>
+    <w:p>
+      <w:pPr>
+        <w:rPr>
+          <w:rFonts w:ascii="Lato" w:hAnsi="Lato"/>
+          <w:color w:val="000000" w:themeColor="text1"/>
+          <w:sz w:val="19"/>
+          <w:szCs w:val="19"/>
+          <w:lang w:val="pt-BR"/>
+        </w:rPr>
+      </w:pPr>
+      <w:r>
+        <w:rPr>
+          <w:rFonts w:ascii="Lato" w:hAnsi="Lato"/>
+          <w:color w:val="000000" w:themeColor="text1"/>
+          <w:sz w:val="19"/>
+          <w:szCs w:val="19"/>
+          <w:lang w:val="pt-BR"/>
+        </w:rPr>
+        <w:t xml:space="preserve">    Selecionar o VMP que este VMPP se relaciona</w:t>
+      </w:r>
+    </w:p>
+    <w:p>
+      <w:pPr>
+        <w:rPr>
+          <w:rFonts w:ascii="Lato" w:hAnsi="Lato"/>
+          <w:color w:val="000000" w:themeColor="text1"/>
+          <w:sz w:val="19"/>
+          <w:szCs w:val="19"/>
+          <w:lang w:val="pt-BR"/>
+        </w:rPr>
+      </w:pPr>
+    </w:p>
+    <w:p>
+      <w:pPr>
+        <w:rPr>
+          <w:rFonts w:ascii="Lato" w:hAnsi="Lato"/>
+          <w:color w:val="000000" w:themeColor="text1"/>
+          <w:sz w:val="19"/>
+          <w:szCs w:val="19"/>
+          <w:lang w:val="pt-BR"/>
+        </w:rPr>
+      </w:pPr>
+      <w:r>
+        <w:rPr>
+          <w:rFonts w:ascii="Lato" w:hAnsi="Lato"/>
+          <w:color w:val="000000" w:themeColor="text1"/>
+          <w:sz w:val="19"/>
+          <w:szCs w:val="19"/>
+          <w:lang w:val="pt-BR"/>
+        </w:rPr>
+        <w:t xml:space="preserve">   Nome do VMPP é igual ao nome do VMP + </w:t>
+      </w:r>
+    </w:p>
+    <w:p>
+      <w:pPr>
+        <w:rPr>
+          <w:rFonts w:ascii="Lato" w:hAnsi="Lato"/>
+          <w:color w:val="000000" w:themeColor="text1"/>
+          <w:sz w:val="19"/>
+          <w:szCs w:val="19"/>
+          <w:lang w:val="pt-BR"/>
+        </w:rPr>
+      </w:pPr>
+      <w:r>
+        <w:rPr>
+          <w:rFonts w:ascii="Lato" w:hAnsi="Lato"/>
+          <w:color w:val="000000" w:themeColor="text1"/>
+          <w:sz w:val="19"/>
+          <w:szCs w:val="19"/>
+          <w:lang w:val="pt-BR"/>
+        </w:rPr>
+        <w:t xml:space="preserve">   espaço em branco +</w:t>
+      </w:r>
+    </w:p>
+    <w:p>
+      <w:pPr>
+        <w:rPr>
+          <w:rFonts w:ascii="Lato" w:hAnsi="Lato"/>
+          <w:color w:val="000000" w:themeColor="text1"/>
+          <w:sz w:val="19"/>
+          <w:szCs w:val="19"/>
+          <w:lang w:val="pt-BR"/>
+        </w:rPr>
+      </w:pPr>
+      <w:r>
+        <w:rPr>
+          <w:rFonts w:ascii="Lato" w:hAnsi="Lato"/>
+          <w:color w:val="000000" w:themeColor="text1"/>
+          <w:sz w:val="19"/>
+          <w:szCs w:val="19"/>
+          <w:lang w:val="pt-BR"/>
+        </w:rPr>
+        <w:t xml:space="preserve">    “x” + </w:t>
+      </w:r>
+    </w:p>
+    <w:p>
+      <w:pPr>
+        <w:rPr>
+          <w:rFonts w:ascii="Lato" w:hAnsi="Lato"/>
+          <w:color w:val="000000" w:themeColor="text1"/>
+          <w:sz w:val="19"/>
+          <w:szCs w:val="19"/>
+          <w:lang w:val="pt-BR"/>
+        </w:rPr>
+      </w:pPr>
+      <w:r>
+        <w:rPr>
+          <w:rFonts w:ascii="Lato" w:hAnsi="Lato"/>
+          <w:color w:val="000000" w:themeColor="text1"/>
+          <w:sz w:val="19"/>
+          <w:szCs w:val="19"/>
+          <w:lang w:val="pt-BR"/>
+        </w:rPr>
+        <w:t xml:space="preserve">   </w:t>
+      </w:r>
+      <w:r>
+        <w:rPr>
+          <w:rFonts w:ascii="Lato" w:hAnsi="Lato"/>
+          <w:color w:val="000000" w:themeColor="text1"/>
+          <w:sz w:val="19"/>
+          <w:szCs w:val="19"/>
+          <w:lang w:val="pt-BR"/>
+        </w:rPr>
+        <w:t>espaço em branco</w:t>
+      </w:r>
+      <w:r>
+        <w:rPr>
+          <w:rFonts w:ascii="Lato" w:hAnsi="Lato"/>
+          <w:color w:val="000000" w:themeColor="text1"/>
+          <w:sz w:val="19"/>
+          <w:szCs w:val="19"/>
+          <w:lang w:val="pt-BR"/>
+        </w:rPr>
+        <w:t xml:space="preserve"> </w:t>
+      </w:r>
+    </w:p>
+    <w:p>
+      <w:pPr>
+        <w:rPr>
+          <w:rFonts w:ascii="Lato" w:hAnsi="Lato"/>
+          <w:color w:val="000000" w:themeColor="text1"/>
+          <w:sz w:val="19"/>
+          <w:szCs w:val="19"/>
+          <w:lang w:val="pt-BR"/>
+        </w:rPr>
+      </w:pPr>
+      <w:r>
+        <w:rPr>
+          <w:rFonts w:ascii="Lato" w:hAnsi="Lato"/>
+          <w:color w:val="000000" w:themeColor="text1"/>
+          <w:sz w:val="19"/>
+          <w:szCs w:val="19"/>
+          <w:lang w:val="pt-BR"/>
+        </w:rPr>
+        <w:t xml:space="preserve">   &lt;quantidade do VMPP informada&gt; +    mudar o </w:t>
+      </w:r>
+      <w:proofErr w:type="spellStart"/>
+      <w:r>
+        <w:rPr>
+          <w:rFonts w:ascii="Lato" w:hAnsi="Lato"/>
+          <w:color w:val="000000" w:themeColor="text1"/>
+          <w:sz w:val="19"/>
+          <w:szCs w:val="19"/>
+          <w:lang w:val="pt-BR"/>
+        </w:rPr>
+        <w:t>label</w:t>
+      </w:r>
+      <w:proofErr w:type="spellEnd"/>
+      <w:r>
+        <w:rPr>
+          <w:rFonts w:ascii="Lato" w:hAnsi="Lato"/>
+          <w:color w:val="000000" w:themeColor="text1"/>
+          <w:sz w:val="19"/>
+          <w:szCs w:val="19"/>
+          <w:lang w:val="pt-BR"/>
+        </w:rPr>
+        <w:t xml:space="preserve"> para</w:t>
+      </w:r>
+      <w:proofErr w:type="gramStart"/>
+      <w:r>
+        <w:rPr>
+          <w:rFonts w:ascii="Lato" w:hAnsi="Lato"/>
+          <w:color w:val="000000" w:themeColor="text1"/>
+          <w:sz w:val="19"/>
+          <w:szCs w:val="19"/>
+          <w:lang w:val="pt-BR"/>
+        </w:rPr>
+        <w:t>:  “</w:t>
+      </w:r>
+      <w:proofErr w:type="gramEnd"/>
+      <w:r>
+        <w:rPr>
+          <w:rFonts w:asciiTheme="minorHAnsi" w:hAnsiTheme="minorHAnsi" w:cstheme="minorHAnsi"/>
+        </w:rPr>
+        <w:t>Valor que representa a quantidade, peso ou volume de fornecimento do VMP</w:t>
+      </w:r>
+      <w:r>
+        <w:rPr>
+          <w:rFonts w:asciiTheme="minorHAnsi" w:hAnsiTheme="minorHAnsi" w:cstheme="minorHAnsi"/>
+          <w:lang w:val="pt-BR"/>
+        </w:rPr>
+        <w:t>P</w:t>
+      </w:r>
+      <w:r>
+        <w:rPr>
+          <w:rFonts w:asciiTheme="minorHAnsi" w:hAnsiTheme="minorHAnsi" w:cstheme="minorHAnsi"/>
+        </w:rPr>
+        <w:t xml:space="preserve"> por unidade comercial</w:t>
+      </w:r>
+      <w:r>
+        <w:rPr>
+          <w:rFonts w:asciiTheme="minorHAnsi" w:hAnsiTheme="minorHAnsi" w:cstheme="minorHAnsi"/>
+        </w:rPr>
+        <w:t>”</w:t>
+      </w:r>
+    </w:p>
+    <w:p>
+      <w:pPr>
+        <w:rPr>
+          <w:rFonts w:ascii="Lato" w:hAnsi="Lato"/>
+          <w:color w:val="000000" w:themeColor="text1"/>
+          <w:sz w:val="19"/>
+          <w:szCs w:val="19"/>
+          <w:lang w:val="pt-BR"/>
+        </w:rPr>
+      </w:pPr>
+      <w:r>
+        <w:rPr>
+          <w:rFonts w:ascii="Lato" w:hAnsi="Lato"/>
+          <w:color w:val="000000" w:themeColor="text1"/>
+          <w:sz w:val="19"/>
+          <w:szCs w:val="19"/>
+          <w:lang w:val="pt-BR"/>
+        </w:rPr>
+        <w:t xml:space="preserve">  </w:t>
+      </w:r>
+      <w:r>
+        <w:rPr>
+          <w:rFonts w:ascii="Lato" w:hAnsi="Lato"/>
+          <w:color w:val="000000" w:themeColor="text1"/>
+          <w:sz w:val="19"/>
+          <w:szCs w:val="19"/>
+          <w:lang w:val="pt-BR"/>
+        </w:rPr>
+        <w:t>espaço em branco</w:t>
+      </w:r>
+      <w:r>
+        <w:rPr>
+          <w:rFonts w:ascii="Lato" w:hAnsi="Lato"/>
+          <w:color w:val="000000" w:themeColor="text1"/>
+          <w:sz w:val="19"/>
+          <w:szCs w:val="19"/>
+          <w:lang w:val="pt-BR"/>
+        </w:rPr>
+        <w:t xml:space="preserve"> +</w:t>
+      </w:r>
+    </w:p>
+    <w:p>
+      <w:pPr>
+        <w:rPr>
+          <w:rFonts w:ascii="Lato" w:hAnsi="Lato"/>
+          <w:color w:val="000000" w:themeColor="text1"/>
+          <w:sz w:val="19"/>
+          <w:szCs w:val="19"/>
+          <w:lang w:val="pt-BR"/>
+        </w:rPr>
+      </w:pPr>
+      <w:r>
+        <w:rPr>
+          <w:rFonts w:ascii="Lato" w:hAnsi="Lato"/>
+          <w:color w:val="000000" w:themeColor="text1"/>
+          <w:sz w:val="19"/>
+          <w:szCs w:val="19"/>
+          <w:lang w:val="pt-BR"/>
+        </w:rPr>
+        <w:t xml:space="preserve">  &lt;unidade de medida informada&gt;   mudar o </w:t>
+      </w:r>
+      <w:proofErr w:type="spellStart"/>
+      <w:r>
+        <w:rPr>
+          <w:rFonts w:ascii="Lato" w:hAnsi="Lato"/>
+          <w:color w:val="000000" w:themeColor="text1"/>
+          <w:sz w:val="19"/>
+          <w:szCs w:val="19"/>
+          <w:lang w:val="pt-BR"/>
+        </w:rPr>
+        <w:t>label</w:t>
+      </w:r>
+      <w:proofErr w:type="spellEnd"/>
+      <w:r>
+        <w:rPr>
+          <w:rFonts w:ascii="Lato" w:hAnsi="Lato"/>
+          <w:color w:val="000000" w:themeColor="text1"/>
+          <w:sz w:val="19"/>
+          <w:szCs w:val="19"/>
+          <w:lang w:val="pt-BR"/>
+        </w:rPr>
+        <w:t xml:space="preserve"> para</w:t>
+      </w:r>
+      <w:proofErr w:type="gramStart"/>
+      <w:r>
+        <w:rPr>
+          <w:rFonts w:ascii="Lato" w:hAnsi="Lato"/>
+          <w:color w:val="000000" w:themeColor="text1"/>
+          <w:sz w:val="19"/>
+          <w:szCs w:val="19"/>
+          <w:lang w:val="pt-BR"/>
+        </w:rPr>
+        <w:t xml:space="preserve">: </w:t>
+      </w:r>
+      <w:r>
+        <w:rPr>
+          <w:rFonts w:asciiTheme="minorHAnsi" w:hAnsiTheme="minorHAnsi" w:cstheme="minorHAnsi"/>
+          <w:lang w:val="pt-BR"/>
+        </w:rPr>
+        <w:t xml:space="preserve"> </w:t>
+      </w:r>
+      <w:r>
+        <w:rPr>
+          <w:rFonts w:asciiTheme="minorHAnsi" w:hAnsiTheme="minorHAnsi" w:cstheme="minorHAnsi"/>
+          <w:lang w:val="pt-BR"/>
+        </w:rPr>
+        <w:t>“</w:t>
+      </w:r>
+      <w:proofErr w:type="gramEnd"/>
+      <w:r>
+        <w:rPr>
+          <w:rFonts w:asciiTheme="minorHAnsi" w:hAnsiTheme="minorHAnsi" w:cstheme="minorHAnsi"/>
+        </w:rPr>
+        <w:t>Unidade de medida da quantidade, peso ou volume de fornecimento do VMP</w:t>
+      </w:r>
+      <w:r>
+        <w:rPr>
+          <w:rFonts w:asciiTheme="minorHAnsi" w:hAnsiTheme="minorHAnsi" w:cstheme="minorHAnsi"/>
+          <w:lang w:val="pt-BR"/>
+        </w:rPr>
+        <w:t>P</w:t>
+      </w:r>
+      <w:r>
+        <w:rPr>
+          <w:rFonts w:asciiTheme="minorHAnsi" w:hAnsiTheme="minorHAnsi" w:cstheme="minorHAnsi"/>
+        </w:rPr>
+        <w:t xml:space="preserve"> por unidade comercial</w:t>
+      </w:r>
+      <w:r>
+        <w:rPr>
+          <w:rFonts w:asciiTheme="minorHAnsi" w:hAnsiTheme="minorHAnsi" w:cstheme="minorHAnsi"/>
+        </w:rPr>
+        <w:t>”</w:t>
+      </w:r>
+      <w:r>
+        <w:rPr>
+          <w:rFonts w:asciiTheme="minorHAnsi" w:hAnsiTheme="minorHAnsi" w:cstheme="minorHAnsi"/>
+        </w:rPr>
+        <w:t>.</w:t>
+      </w:r>
+    </w:p>
+    <w:p>
+      <w:pPr>
+        <w:rPr>
+          <w:rFonts w:ascii="Lato" w:hAnsi="Lato"/>
+          <w:color w:val="000000" w:themeColor="text1"/>
+          <w:sz w:val="19"/>
+          <w:szCs w:val="19"/>
+          <w:lang w:val="pt-BR"/>
+        </w:rPr>
+      </w:pPr>
+    </w:p>
+    <w:p>
+      <w:pPr>
+        <w:rPr>
+          <w:rFonts w:ascii="Lato" w:hAnsi="Lato"/>
+          <w:color w:val="000000" w:themeColor="text1"/>
+          <w:sz w:val="19"/>
+          <w:szCs w:val="19"/>
+          <w:lang w:val="pt-BR"/>
+        </w:rPr>
+      </w:pPr>
+    </w:p>
+    <w:p>
+      <w:pPr>
+        <w:rPr>
+          <w:rFonts w:ascii="Lato" w:hAnsi="Lato"/>
+          <w:color w:val="000000" w:themeColor="text1"/>
+          <w:sz w:val="19"/>
+          <w:szCs w:val="19"/>
+          <w:lang w:val="pt-BR"/>
+        </w:rPr>
+      </w:pPr>
+      <w:r>
+        <w:rPr>
+          <w:rFonts w:ascii="Lato" w:hAnsi="Lato"/>
+          <w:color w:val="000000" w:themeColor="text1"/>
+          <w:sz w:val="19"/>
+          <w:szCs w:val="19"/>
+          <w:lang w:val="pt-BR"/>
+        </w:rPr>
+        <w:t xml:space="preserve">Corrigir </w:t>
+      </w:r>
+      <w:proofErr w:type="spellStart"/>
+      <w:r>
+        <w:rPr>
+          <w:rFonts w:ascii="Lato" w:hAnsi="Lato"/>
+          <w:color w:val="000000" w:themeColor="text1"/>
+          <w:sz w:val="19"/>
+          <w:szCs w:val="19"/>
+          <w:lang w:val="pt-BR"/>
+        </w:rPr>
+        <w:t>labels</w:t>
+      </w:r>
+      <w:proofErr w:type="spellEnd"/>
+      <w:r>
+        <w:rPr>
+          <w:rFonts w:ascii="Lato" w:hAnsi="Lato"/>
+          <w:color w:val="000000" w:themeColor="text1"/>
+          <w:sz w:val="19"/>
+          <w:szCs w:val="19"/>
+          <w:lang w:val="pt-BR"/>
+        </w:rPr>
+        <w:t xml:space="preserve"> que estão errados </w:t>
+      </w:r>
+      <w:proofErr w:type="gramStart"/>
+      <w:r>
+        <w:rPr>
+          <w:rFonts w:ascii="Lato" w:hAnsi="Lato"/>
+          <w:color w:val="000000" w:themeColor="text1"/>
+          <w:sz w:val="19"/>
+          <w:szCs w:val="19"/>
+          <w:lang w:val="pt-BR"/>
+        </w:rPr>
+        <w:t>( ver</w:t>
+      </w:r>
+      <w:proofErr w:type="gramEnd"/>
+      <w:r>
+        <w:rPr>
+          <w:rFonts w:ascii="Lato" w:hAnsi="Lato"/>
+          <w:color w:val="000000" w:themeColor="text1"/>
+          <w:sz w:val="19"/>
+          <w:szCs w:val="19"/>
+          <w:lang w:val="pt-BR"/>
+        </w:rPr>
+        <w:t xml:space="preserve"> acima) – é VMPP com os </w:t>
+      </w:r>
+      <w:proofErr w:type="spellStart"/>
+      <w:r>
+        <w:rPr>
+          <w:rFonts w:ascii="Lato" w:hAnsi="Lato"/>
+          <w:color w:val="000000" w:themeColor="text1"/>
+          <w:sz w:val="19"/>
+          <w:szCs w:val="19"/>
+          <w:lang w:val="pt-BR"/>
+        </w:rPr>
+        <w:t>labels</w:t>
+      </w:r>
+      <w:proofErr w:type="spellEnd"/>
+      <w:r>
+        <w:rPr>
+          <w:rFonts w:ascii="Lato" w:hAnsi="Lato"/>
+          <w:color w:val="000000" w:themeColor="text1"/>
+          <w:sz w:val="19"/>
+          <w:szCs w:val="19"/>
+          <w:lang w:val="pt-BR"/>
+        </w:rPr>
+        <w:t xml:space="preserve"> acima</w:t>
+      </w:r>
+    </w:p>
+    <w:p>
+      <w:pPr>
+        <w:rPr>
+          <w:rFonts w:ascii="Lato" w:hAnsi="Lato"/>
+          <w:color w:val="000000" w:themeColor="text1"/>
+          <w:sz w:val="19"/>
+          <w:szCs w:val="19"/>
+          <w:lang w:val="pt-BR"/>
+        </w:rPr>
+      </w:pPr>
+      <w:r>
+        <w:rPr>
+          <w:rFonts w:ascii="Lato" w:hAnsi="Lato"/>
+          <w:color w:val="000000" w:themeColor="text1"/>
+          <w:sz w:val="19"/>
+          <w:szCs w:val="19"/>
+          <w:lang w:val="pt-BR"/>
+        </w:rPr>
+        <w:drawing>
+          <wp:inline distT="0" distB="0" distL="0" distR="0" wp14:anchorId="746CC642" wp14:editId="1344A357">
+            <wp:extent cx="5727700" cy="1183005"/>
+            <wp:effectExtent l="0" t="0" r="0" b="0"/>
+            <wp:docPr id="1093352668" name="Picture 1" descr="A screenshot of a phone&#10;&#10;Description automatically generated"/>
+            <wp:cNvGraphicFramePr>
+              <a:graphicFrameLocks xmlns:a="http://schemas.openxmlformats.org/drawingml/2006/main" noChangeAspect="1"/>
+            </wp:cNvGraphicFramePr>
+            <a:graphic xmlns:a="http://schemas.openxmlformats.org/drawingml/2006/main">
+              <a:graphicData uri="http://schemas.openxmlformats.org/drawingml/2006/picture">
+                <pic:pic xmlns:pic="http://schemas.openxmlformats.org/drawingml/2006/picture">
+                  <pic:nvPicPr>
+                    <pic:cNvPr id="1093352668" name="Picture 1" descr="A screenshot of a phone&#10;&#10;Description automatically generated"/>
+                    <pic:cNvPicPr/>
+                  </pic:nvPicPr>
+                  <pic:blipFill>
+                    <a:blip r:embed="rId7"/>
+                    <a:stretch>
+                      <a:fillRect/>
+                    </a:stretch>
+                  </pic:blipFill>
+                  <pic:spPr>
+                    <a:xfrm>
+                      <a:off x="0" y="0"/>
+                      <a:ext cx="5727700" cy="1183005"/>
+                    </a:xfrm>
+                    <a:prstGeom prst="rect">
+                      <a:avLst/>
+                    </a:prstGeom>
+                  </pic:spPr>
+                </pic:pic>
+              </a:graphicData>
+            </a:graphic>
+          </wp:inline>
+        </w:drawing>
+      </w:r>
+    </w:p>
+    <w:p>
+      <w:pPr>
+        <w:rPr>
+          <w:rFonts w:ascii="Lato" w:hAnsi="Lato"/>
+          <w:color w:val="000000" w:themeColor="text1"/>
+          <w:sz w:val="19"/>
+          <w:szCs w:val="19"/>
+          <w:lang w:val="pt-BR"/>
+        </w:rPr>
+      </w:pPr>
+      <w:r>
+        <w:rPr>
+          <w:rFonts w:ascii="Lato" w:hAnsi="Lato"/>
+          <w:color w:val="000000" w:themeColor="text1"/>
+          <w:sz w:val="19"/>
+          <w:szCs w:val="19"/>
+          <w:lang w:val="pt-BR"/>
+        </w:rPr>
+        <w:t>Exemplo:</w:t>
+      </w:r>
+    </w:p>
+    <w:p>
+      <w:pPr>
+        <w:rPr>
+          <w:rFonts w:ascii="Arial" w:hAnsi="Arial" w:cs="Arial"/>
+          <w:color w:val="1C2B36"/>
+          <w:sz w:val="21"/>
+          <w:szCs w:val="21"/>
+          <w:shd w:val="clear" w:color="auto" w:fill="FFFFFF"/>
+        </w:rPr>
+      </w:pPr>
+      <w:r>
+        <w:rPr>
+          <w:rFonts w:ascii="Arial" w:hAnsi="Arial" w:cs="Arial"/>
+          <w:color w:val="1C2B36"/>
+          <w:sz w:val="21"/>
+          <w:szCs w:val="21"/>
+          <w:shd w:val="clear" w:color="auto" w:fill="FFFFFF"/>
+        </w:rPr>
+        <w:t>Amoxicilina 500 mg cápsula e Claritromicina 500 mg comprimido e Esomeprazol 20 mg comprimido gastrorresistente x 1 pacote</w:t>
+      </w:r>
+    </w:p>
+    <w:p>
+      <w:pPr>
+        <w:rPr>
+          <w:rFonts w:ascii="Arial" w:hAnsi="Arial" w:cs="Arial"/>
+          <w:color w:val="1C2B36"/>
+          <w:sz w:val="21"/>
+          <w:szCs w:val="21"/>
+          <w:shd w:val="clear" w:color="auto" w:fill="FFFFFF"/>
+        </w:rPr>
+      </w:pPr>
+    </w:p>
+    <w:p>
+      <w:pPr>
+        <w:rPr>
+          <w:rFonts w:ascii="Lato" w:hAnsi="Lato"/>
+          <w:color w:val="000000" w:themeColor="text1"/>
+          <w:sz w:val="19"/>
+          <w:szCs w:val="19"/>
+          <w:lang w:val="pt-BR"/>
+        </w:rPr>
+      </w:pPr>
+      <w:r>
+        <w:rPr>
+          <w:rFonts w:ascii="Lato" w:hAnsi="Lato"/>
+          <w:color w:val="000000" w:themeColor="text1"/>
+          <w:sz w:val="19"/>
+          <w:szCs w:val="19"/>
+          <w:lang w:val="pt-BR"/>
+        </w:rPr>
+        <w:t>&lt;quantidade do VMPP informada&gt;</w:t>
+      </w:r>
+      <w:r>
+        <w:rPr>
+          <w:rFonts w:ascii="Lato" w:hAnsi="Lato"/>
+          <w:color w:val="000000" w:themeColor="text1"/>
+          <w:sz w:val="19"/>
+          <w:szCs w:val="19"/>
+          <w:lang w:val="pt-BR"/>
+        </w:rPr>
+        <w:t xml:space="preserve"> = 1</w:t>
+      </w:r>
+    </w:p>
+    <w:p>
+      <w:pPr>
+        <w:rPr>
+          <w:rFonts w:ascii="Lato" w:hAnsi="Lato"/>
+          <w:color w:val="000000" w:themeColor="text1"/>
+          <w:sz w:val="19"/>
+          <w:szCs w:val="19"/>
+          <w:lang w:val="pt-BR"/>
+        </w:rPr>
+      </w:pPr>
+      <w:r>
+        <w:rPr>
+          <w:rFonts w:ascii="Lato" w:hAnsi="Lato"/>
+          <w:color w:val="000000" w:themeColor="text1"/>
+          <w:sz w:val="19"/>
+          <w:szCs w:val="19"/>
+          <w:lang w:val="pt-BR"/>
+        </w:rPr>
+        <w:t xml:space="preserve">unidade de medida informada&gt;   </w:t>
+      </w:r>
+      <w:r>
+        <w:rPr>
+          <w:rFonts w:ascii="Lato" w:hAnsi="Lato"/>
+          <w:color w:val="000000" w:themeColor="text1"/>
+          <w:sz w:val="19"/>
+          <w:szCs w:val="19"/>
+          <w:lang w:val="pt-BR"/>
+        </w:rPr>
+        <w:t xml:space="preserve"> </w:t>
+      </w:r>
+      <w:proofErr w:type="gramStart"/>
+      <w:r>
+        <w:rPr>
+          <w:rFonts w:ascii="Lato" w:hAnsi="Lato"/>
+          <w:color w:val="000000" w:themeColor="text1"/>
+          <w:sz w:val="19"/>
+          <w:szCs w:val="19"/>
+          <w:lang w:val="pt-BR"/>
+        </w:rPr>
+        <w:t>=  pacote</w:t>
+      </w:r>
+      <w:proofErr w:type="gramEnd"/>
+    </w:p>
+    <w:p>
+      <w:pPr>
+        <w:rPr>
+          <w:rFonts w:ascii="Lato" w:hAnsi="Lato"/>
+          <w:color w:val="000000" w:themeColor="text1"/>
+          <w:sz w:val="19"/>
+          <w:szCs w:val="19"/>
+          <w:lang w:val="pt-BR"/>
+        </w:rPr>
+      </w:pPr>
+    </w:p>
+    <w:p>
+      <w:pPr>
+        <w:rPr>
+          <w:rFonts w:ascii="Lato" w:hAnsi="Lato"/>
+          <w:color w:val="000000" w:themeColor="text1"/>
+          <w:sz w:val="19"/>
+          <w:szCs w:val="19"/>
+        </w:rPr>
+      </w:pPr>
+      <w:proofErr w:type="spellStart"/>
+      <w:r>
+        <w:rPr>
+          <w:rFonts w:ascii="Lato" w:hAnsi="Lato"/>
+          <w:color w:val="000000" w:themeColor="text1"/>
+          <w:sz w:val="19"/>
+          <w:szCs w:val="19"/>
+          <w:lang w:val="pt-BR"/>
+        </w:rPr>
+        <w:t>OBs</w:t>
+      </w:r>
+      <w:proofErr w:type="spellEnd"/>
+      <w:r>
+        <w:rPr>
+          <w:rFonts w:ascii="Lato" w:hAnsi="Lato"/>
+          <w:color w:val="000000" w:themeColor="text1"/>
+          <w:sz w:val="19"/>
+          <w:szCs w:val="19"/>
+          <w:lang w:val="pt-BR"/>
+        </w:rPr>
+        <w:t>: incluir pacote na unidade de medida – para representar o que já está lá na OBM</w:t>
+      </w:r>
+    </w:p>
+    <w:p>
+      <w:pPr>
+        <w:rPr>
+          <w:rFonts w:ascii="Lato" w:hAnsi="Lato"/>
+          <w:color w:val="000000" w:themeColor="text1"/>
+          <w:sz w:val="19"/>
+          <w:szCs w:val="19"/>
+          <w:lang w:val="pt-BR"/>
+        </w:rPr>
+      </w:pPr>
+    </w:p>
+    <w:p>
+      <w:pPr>
+        <w:rPr>
+          <w:rFonts w:ascii="Lato" w:hAnsi="Lato"/>
+          <w:color w:val="000000" w:themeColor="text1"/>
+          <w:sz w:val="19"/>
+          <w:szCs w:val="19"/>
+          <w:lang w:val="pt-BR"/>
+        </w:rPr>
+      </w:pPr>
+    </w:p>
+    <w:p>
+      <w:pPr>
+        <w:rPr>
+          <w:rFonts w:ascii="Lato" w:hAnsi="Lato"/>
+          <w:color w:val="000000" w:themeColor="text1"/>
+          <w:sz w:val="19"/>
+          <w:szCs w:val="19"/>
+          <w:lang w:val="pt-BR"/>
+        </w:rPr>
+      </w:pPr>
+    </w:p>
+    <w:p>
+      <w:pPr>
+        <w:rPr>
+          <w:rFonts w:ascii="Lato" w:hAnsi="Lato"/>
+          <w:color w:val="000000" w:themeColor="text1"/>
+          <w:sz w:val="19"/>
+          <w:szCs w:val="19"/>
+          <w:lang w:val="pt-BR"/>
+        </w:rPr>
+      </w:pPr>
+      <w:r>
+        <w:rPr>
+          <w:rFonts w:ascii="Lato" w:hAnsi="Lato"/>
+          <w:color w:val="000000" w:themeColor="text1"/>
+          <w:sz w:val="19"/>
+          <w:szCs w:val="19"/>
+          <w:lang w:val="pt-BR"/>
+        </w:rPr>
+        <w:t>CATMAT – Será que não vale a pena fazer a seleção de encontrar pelo Hórus?</w:t>
+      </w:r>
+    </w:p>
+    <w:p>
+      <w:pPr>
+        <w:rPr>
+          <w:rFonts w:ascii="Lato" w:hAnsi="Lato"/>
+          <w:color w:val="000000" w:themeColor="text1"/>
+          <w:sz w:val="19"/>
+          <w:szCs w:val="19"/>
+          <w:lang w:val="pt-BR"/>
+        </w:rPr>
+      </w:pPr>
+    </w:p>
+    <w:p>
+      <w:pPr>
+        <w:rPr>
+          <w:rFonts w:ascii="Lato" w:hAnsi="Lato"/>
+          <w:color w:val="000000" w:themeColor="text1"/>
+          <w:sz w:val="19"/>
+          <w:szCs w:val="19"/>
+          <w:lang w:val="pt-BR"/>
+        </w:rPr>
+      </w:pPr>
+    </w:p>
+    <w:p>
+      <w:pPr>
+        <w:rPr>
+          <w:rFonts w:ascii="Lato" w:hAnsi="Lato"/>
+          <w:color w:val="000000" w:themeColor="text1"/>
+          <w:sz w:val="19"/>
+          <w:szCs w:val="19"/>
+          <w:lang w:val="pt-BR"/>
+        </w:rPr>
+      </w:pPr>
+      <w:r>
+        <w:rPr>
+          <w:rFonts w:ascii="Lato" w:hAnsi="Lato"/>
+          <w:color w:val="000000" w:themeColor="text1"/>
+          <w:sz w:val="19"/>
+          <w:szCs w:val="19"/>
+          <w:lang w:val="pt-BR"/>
+        </w:rPr>
+        <w:t xml:space="preserve"> </w:t>
+      </w:r>
+    </w:p>
+    <w:p>
+      <w:pPr>
+        <w:rPr>
+          <w:rFonts w:ascii="Lato" w:hAnsi="Lato"/>
+          <w:color w:val="000000" w:themeColor="text1"/>
+          <w:sz w:val="19"/>
+          <w:szCs w:val="19"/>
+          <w:lang w:val="pt-BR"/>
+        </w:rPr>
+      </w:pPr>
+      <w:r>
+        <w:rPr>
+          <w:rFonts w:ascii="Lato" w:hAnsi="Lato"/>
+          <w:color w:val="000000" w:themeColor="text1"/>
+          <w:sz w:val="19"/>
+          <w:szCs w:val="19"/>
+          <w:lang w:val="pt-BR"/>
+        </w:rPr>
+        <w:t xml:space="preserve">Este atributo não está sendo solicitado na entrada do VMPP:  entrada deve ser 1 ou 2 </w:t>
+      </w:r>
+      <w:proofErr w:type="gramStart"/>
+      <w:r>
+        <w:rPr>
+          <w:rFonts w:ascii="Lato" w:hAnsi="Lato"/>
+          <w:color w:val="000000" w:themeColor="text1"/>
+          <w:sz w:val="19"/>
+          <w:szCs w:val="19"/>
+          <w:lang w:val="pt-BR"/>
+        </w:rPr>
+        <w:t>( número</w:t>
+      </w:r>
+      <w:proofErr w:type="gramEnd"/>
+      <w:r>
+        <w:rPr>
+          <w:rFonts w:ascii="Lato" w:hAnsi="Lato"/>
+          <w:color w:val="000000" w:themeColor="text1"/>
+          <w:sz w:val="19"/>
+          <w:szCs w:val="19"/>
+          <w:lang w:val="pt-BR"/>
+        </w:rPr>
+        <w:t xml:space="preserve"> inteiro)</w:t>
+      </w:r>
+    </w:p>
+    <w:tbl>
+      <w:tblPr>
+        <w:tblW w:w="9720" w:type="dxa"/>
+        <w:tblInd w:w="10" w:type="dxa"/>
+        <w:tblLayout w:type="fixed"/>
+        <w:tblCellMar>
+          <w:left w:w="10" w:type="dxa"/>
+          <w:right w:w="10" w:type="dxa"/>
+        </w:tblCellMar>
+        <w:tblLook w:val="04A0" w:firstRow="1" w:lastRow="0" w:firstColumn="1" w:lastColumn="0" w:noHBand="0" w:noVBand="1"/>
+      </w:tblPr>
+      <w:tblGrid>
+        <w:gridCol w:w="2563"/>
+        <w:gridCol w:w="4807"/>
+        <w:gridCol w:w="2350"/>
+      </w:tblGrid>
+      <w:tr>
+        <w:tc>
+          <w:tcPr>
+            <w:tcW w:w="2160" w:type="dxa"/>
+            <w:tcBorders>
+              <w:top w:val="single" w:sz="4" w:space="0" w:color="9F9F9F"/>
+              <w:left w:val="single" w:sz="4" w:space="0" w:color="9F9F9F"/>
+              <w:bottom w:val="single" w:sz="4" w:space="0" w:color="9F9F9F"/>
+              <w:right w:val="single" w:sz="4" w:space="0" w:color="9F9F9F"/>
+            </w:tcBorders>
+            <w:tcMar>
+              <w:top w:w="0" w:type="dxa"/>
+              <w:left w:w="3" w:type="dxa"/>
+              <w:bottom w:w="0" w:type="dxa"/>
+              <w:right w:w="10" w:type="dxa"/>
+            </w:tcMar>
+          </w:tcPr>
+          <w:p>
+            <w:pPr>
+              <w:pStyle w:val="TableContents"/>
+            </w:pPr>
+            <w:r>
+              <w:t>ST_COMBPACKCD</w:t>
+            </w:r>
+          </w:p>
+        </w:tc>
+        <w:tc>
+          <w:tcPr>
+            <w:tcW w:w="4050" w:type="dxa"/>
+            <w:tcBorders>
+              <w:top w:val="single" w:sz="4" w:space="0" w:color="9F9F9F"/>
+              <w:left w:val="single" w:sz="4" w:space="0" w:color="9F9F9F"/>
+              <w:bottom w:val="single" w:sz="4" w:space="0" w:color="9F9F9F"/>
+              <w:right w:val="single" w:sz="4" w:space="0" w:color="9F9F9F"/>
+            </w:tcBorders>
+            <w:tcMar>
+              <w:top w:w="0" w:type="dxa"/>
+              <w:left w:w="3" w:type="dxa"/>
+              <w:bottom w:w="0" w:type="dxa"/>
+              <w:right w:w="10" w:type="dxa"/>
+            </w:tcMar>
+          </w:tcPr>
+          <w:p>
+            <w:pPr>
+              <w:pStyle w:val="TableContents"/>
+            </w:pPr>
+            <w:r>
+              <w:t>Este atributo possui duas funções:</w:t>
+            </w:r>
+          </w:p>
+          <w:p>
+            <w:pPr>
+              <w:pStyle w:val="TableContents"/>
+            </w:pPr>
+            <w:r>
+              <w:t xml:space="preserve">(1) Indicar que </w:t>
+            </w:r>
+            <w:proofErr w:type="gramStart"/>
+            <w:r>
+              <w:t>trata-se</w:t>
+            </w:r>
+            <w:proofErr w:type="gramEnd"/>
+            <w:r>
+              <w:t xml:space="preserve"> de um produto na apresentação pack, onde os medicamentos não são combinados em uma mesma unidade farmacotécnica, porém, disponíveis na mesma embalagem. </w:t>
+            </w:r>
+          </w:p>
+          <w:p>
+            <w:pPr>
+              <w:pStyle w:val="TableContents"/>
+            </w:pPr>
+            <w:r>
+              <w:t>(2) Indicar que o produto está disponível para prescrição apenas em combinação com outro produto.</w:t>
+            </w:r>
+          </w:p>
+        </w:tc>
+        <w:tc>
+          <w:tcPr>
+            <w:tcW w:w="1980" w:type="dxa"/>
+            <w:tcBorders>
+              <w:top w:val="single" w:sz="4" w:space="0" w:color="9F9F9F"/>
+              <w:left w:val="single" w:sz="4" w:space="0" w:color="9F9F9F"/>
+              <w:bottom w:val="single" w:sz="4" w:space="0" w:color="9F9F9F"/>
+              <w:right w:val="single" w:sz="4" w:space="0" w:color="9F9F9F"/>
+            </w:tcBorders>
+            <w:tcMar>
+              <w:top w:w="0" w:type="dxa"/>
+              <w:left w:w="3" w:type="dxa"/>
+              <w:bottom w:w="0" w:type="dxa"/>
+              <w:right w:w="10" w:type="dxa"/>
+            </w:tcMar>
+          </w:tcPr>
+          <w:p>
+            <w:pPr>
+              <w:pStyle w:val="TableContents"/>
+            </w:pPr>
+            <w:proofErr w:type="gramStart"/>
+            <w:r>
+              <w:t>NUMBER(</w:t>
+            </w:r>
+            <w:proofErr w:type="gramEnd"/>
+            <w:r>
+              <w:t>1)</w:t>
+            </w:r>
+          </w:p>
+        </w:tc>
+      </w:tr>
+    </w:tbl>
+    <w:p>
+      <w:pPr>
+        <w:rPr>
+          <w:rFonts w:ascii="Lato" w:hAnsi="Lato"/>
+          <w:color w:val="000000" w:themeColor="text1"/>
+          <w:sz w:val="19"/>
+          <w:szCs w:val="19"/>
+          <w:lang w:val="pt-BR"/>
+        </w:rPr>
+      </w:pPr>
+    </w:p>
+    <w:p>
+      <w:pPr>
+        <w:rPr>
+          <w:rFonts w:ascii="Lato" w:hAnsi="Lato"/>
+          <w:color w:val="000000" w:themeColor="text1"/>
+          <w:sz w:val="19"/>
+          <w:szCs w:val="19"/>
+          <w:lang w:val="pt-BR"/>
+        </w:rPr>
+      </w:pPr>
+    </w:p>
+    <w:p>
+      <w:pPr>
+        <w:rPr>
+          <w:rFonts w:ascii="Lato" w:hAnsi="Lato"/>
+          <w:color w:val="000000" w:themeColor="text1"/>
+          <w:sz w:val="19"/>
+          <w:szCs w:val="19"/>
+          <w:lang w:val="pt-BR"/>
+        </w:rPr>
+      </w:pPr>
+    </w:p>
+    <w:p>
+      <w:pPr>
+        <w:rPr>
+          <w:rFonts w:ascii="Lato" w:hAnsi="Lato"/>
+          <w:color w:val="000000" w:themeColor="text1"/>
+          <w:sz w:val="19"/>
+          <w:szCs w:val="19"/>
+          <w:lang w:val="pt-BR"/>
+        </w:rPr>
+      </w:pPr>
+      <w:r>
+        <w:rPr>
+          <w:rFonts w:ascii="Lato" w:hAnsi="Lato"/>
+          <w:color w:val="000000" w:themeColor="text1"/>
+          <w:sz w:val="19"/>
+          <w:szCs w:val="19"/>
+          <w:lang w:val="pt-BR"/>
+        </w:rPr>
+        <w:t xml:space="preserve">Exemplo: </w:t>
+      </w:r>
+    </w:p>
+    <w:p>
+      <w:pPr>
+        <w:rPr>
+          <w:rFonts w:ascii="Arial" w:hAnsi="Arial" w:cs="Arial"/>
+          <w:color w:val="1C2B36"/>
+          <w:sz w:val="21"/>
+          <w:szCs w:val="21"/>
+          <w:shd w:val="clear" w:color="auto" w:fill="FFFFFF"/>
+        </w:rPr>
+      </w:pPr>
+      <w:r>
+        <w:rPr>
+          <w:rFonts w:ascii="Arial" w:hAnsi="Arial" w:cs="Arial"/>
+          <w:color w:val="1C2B36"/>
+          <w:sz w:val="21"/>
+          <w:szCs w:val="21"/>
+          <w:shd w:val="clear" w:color="auto" w:fill="FFFFFF"/>
+        </w:rPr>
+        <w:lastRenderedPageBreak/>
+        <w:t>Amoxicilina 500 mg cápsula e Claritromicina 500 mg comprimido e Esomeprazol 20 mg comprimido gastrorresistente x 1 pacote</w:t>
+      </w:r>
+    </w:p>
+    <w:p>
+      <w:pPr>
+        <w:rPr>
+          <w:rFonts w:ascii="Arial" w:hAnsi="Arial" w:cs="Arial"/>
+          <w:color w:val="1C2B36"/>
+          <w:sz w:val="21"/>
+          <w:szCs w:val="21"/>
+          <w:shd w:val="clear" w:color="auto" w:fill="FFFFFF"/>
+        </w:rPr>
+      </w:pPr>
+    </w:p>
+    <w:p>
+      <w:pPr>
+        <w:rPr>
+          <w:rFonts w:ascii="Arial" w:hAnsi="Arial" w:cs="Arial"/>
+          <w:color w:val="1C2B36"/>
+          <w:sz w:val="21"/>
+          <w:szCs w:val="21"/>
+          <w:shd w:val="clear" w:color="auto" w:fill="FFFFFF"/>
+        </w:rPr>
+      </w:pPr>
+    </w:p>
+    <w:p>
+      <w:pPr>
+        <w:rPr>
+          <w:rFonts w:ascii="Arial" w:hAnsi="Arial" w:cs="Arial"/>
+          <w:color w:val="1C2B36"/>
+          <w:sz w:val="21"/>
+          <w:szCs w:val="21"/>
+          <w:shd w:val="clear" w:color="auto" w:fill="FFFFFF"/>
+          <w:lang w:val="pt-BR"/>
+        </w:rPr>
+      </w:pPr>
+      <w:r>
+        <w:rPr>
+          <w:rFonts w:ascii="Arial" w:hAnsi="Arial" w:cs="Arial"/>
+          <w:color w:val="1C2B36"/>
+          <w:sz w:val="21"/>
+          <w:szCs w:val="21"/>
+          <w:shd w:val="clear" w:color="auto" w:fill="FFFFFF"/>
+          <w:lang w:val="pt-BR"/>
+        </w:rPr>
+        <w:t xml:space="preserve">Em se tratando de um VMPP com mais de </w:t>
+      </w:r>
+      <w:r>
+        <w:rPr>
+          <w:rFonts w:ascii="Arial" w:hAnsi="Arial" w:cs="Arial"/>
+          <w:color w:val="1C2B36"/>
+          <w:sz w:val="21"/>
+          <w:szCs w:val="21"/>
+          <w:shd w:val="clear" w:color="auto" w:fill="FFFFFF"/>
+          <w:lang w:val="pt-BR"/>
+        </w:rPr>
+        <w:t xml:space="preserve">um ingrediente distribuído em forma de pack, </w:t>
+      </w:r>
+      <w:proofErr w:type="gramStart"/>
+      <w:r>
+        <w:rPr>
+          <w:rFonts w:ascii="Arial" w:hAnsi="Arial" w:cs="Arial"/>
+          <w:color w:val="1C2B36"/>
+          <w:sz w:val="21"/>
+          <w:szCs w:val="21"/>
+          <w:shd w:val="clear" w:color="auto" w:fill="FFFFFF"/>
+          <w:lang w:val="pt-BR"/>
+        </w:rPr>
+        <w:t>ou seja</w:t>
+      </w:r>
+      <w:proofErr w:type="gramEnd"/>
+      <w:r>
+        <w:rPr>
+          <w:rFonts w:ascii="Arial" w:hAnsi="Arial" w:cs="Arial"/>
+          <w:color w:val="1C2B36"/>
+          <w:sz w:val="21"/>
+          <w:szCs w:val="21"/>
+          <w:shd w:val="clear" w:color="auto" w:fill="FFFFFF"/>
+          <w:lang w:val="pt-BR"/>
+        </w:rPr>
+        <w:t xml:space="preserve"> com ST_COMBPACKCD é necessário perguntar separadamente para cada um dos ingredientes qual a unidade de distribuição e forma farmacêutica</w:t>
+      </w:r>
+    </w:p>
+    <w:p>
+      <w:pPr>
+        <w:rPr>
+          <w:rFonts w:ascii="Arial" w:hAnsi="Arial" w:cs="Arial"/>
+          <w:color w:val="1C2B36"/>
+          <w:sz w:val="21"/>
+          <w:szCs w:val="21"/>
+          <w:shd w:val="clear" w:color="auto" w:fill="FFFFFF"/>
+          <w:lang w:val="pt-BR"/>
+        </w:rPr>
+      </w:pPr>
+    </w:p>
+    <w:p>
+      <w:pPr>
+        <w:rPr>
+          <w:rFonts w:ascii="Arial" w:hAnsi="Arial" w:cs="Arial"/>
+          <w:color w:val="1C2B36"/>
+          <w:sz w:val="21"/>
+          <w:szCs w:val="21"/>
+          <w:shd w:val="clear" w:color="auto" w:fill="FFFFFF"/>
+          <w:lang w:val="pt-BR"/>
+        </w:rPr>
+      </w:pPr>
+      <w:r>
+        <w:rPr>
+          <w:rFonts w:ascii="Arial" w:hAnsi="Arial" w:cs="Arial"/>
+          <w:color w:val="1C2B36"/>
+          <w:sz w:val="21"/>
+          <w:szCs w:val="21"/>
+          <w:shd w:val="clear" w:color="auto" w:fill="FFFFFF"/>
+          <w:lang w:val="pt-BR"/>
+        </w:rPr>
+        <w:t>Exemplo:</w:t>
+      </w:r>
+    </w:p>
+    <w:p>
+      <w:pPr>
+        <w:rPr>
+          <w:rFonts w:ascii="Lato" w:hAnsi="Lato"/>
+          <w:color w:val="000000" w:themeColor="text1"/>
+          <w:sz w:val="19"/>
+          <w:szCs w:val="19"/>
+          <w:lang w:val="pt-BR"/>
+        </w:rPr>
+      </w:pPr>
+    </w:p>
+    <w:tbl>
+      <w:tblPr>
+        <w:tblStyle w:val="TableGrid"/>
+        <w:tblW w:w="0" w:type="auto"/>
+        <w:tblLook w:val="04A0" w:firstRow="1" w:lastRow="0" w:firstColumn="1" w:lastColumn="0" w:noHBand="0" w:noVBand="1"/>
+      </w:tblPr>
+      <w:tblGrid>
+        <w:gridCol w:w="1802"/>
+        <w:gridCol w:w="1802"/>
+        <w:gridCol w:w="1802"/>
+      </w:tblGrid>
+      <w:tr>
+        <w:tc>
+          <w:tcPr>
+            <w:tcW w:w="1802" w:type="dxa"/>
+          </w:tcPr>
+          <w:p>
+            <w:pPr>
+              <w:rPr>
+                <w:rFonts w:ascii="Lato" w:hAnsi="Lato"/>
+                <w:color w:val="000000" w:themeColor="text1"/>
+                <w:sz w:val="19"/>
+                <w:szCs w:val="19"/>
+              </w:rPr>
+            </w:pPr>
+            <w:r>
+              <w:rPr>
+                <w:rFonts w:ascii="Lato" w:hAnsi="Lato"/>
+                <w:color w:val="000000" w:themeColor="text1"/>
+                <w:sz w:val="19"/>
+                <w:szCs w:val="19"/>
+              </w:rPr>
+              <w:t>NOME VMP</w:t>
+            </w:r>
+            <w:r>
+              <w:rPr>
+                <w:rFonts w:ascii="Lato" w:hAnsi="Lato"/>
+                <w:color w:val="000000" w:themeColor="text1"/>
+                <w:sz w:val="19"/>
+                <w:szCs w:val="19"/>
+              </w:rPr>
+              <w:t>P</w:t>
+            </w:r>
+          </w:p>
+          <w:p>
+            <w:pPr>
+              <w:jc w:val="center"/>
+              <w:rPr>
+                <w:rFonts w:asciiTheme="minorHAnsi" w:hAnsiTheme="minorHAnsi" w:cstheme="minorHAnsi"/>
+                <w:sz w:val="22"/>
+              </w:rPr>
+            </w:pPr>
+            <w:r>
+              <w:rPr>
+                <w:rFonts w:asciiTheme="minorHAnsi" w:hAnsiTheme="minorHAnsi" w:cstheme="minorHAnsi"/>
+                <w:sz w:val="22"/>
+              </w:rPr>
+              <w:t xml:space="preserve"> Que fazem parte deste pack</w:t>
+            </w:r>
+          </w:p>
+        </w:tc>
+        <w:tc>
+          <w:tcPr>
+            <w:tcW w:w="1802" w:type="dxa"/>
+          </w:tcPr>
+          <w:p>
+            <w:pPr>
+              <w:rPr>
+                <w:rFonts w:ascii="Lato" w:hAnsi="Lato"/>
+                <w:color w:val="000000" w:themeColor="text1"/>
+                <w:sz w:val="19"/>
+                <w:szCs w:val="19"/>
+              </w:rPr>
+            </w:pPr>
+            <w:r>
+              <w:rPr>
+                <w:rFonts w:ascii="Lato" w:hAnsi="Lato"/>
+                <w:color w:val="000000" w:themeColor="text1"/>
+                <w:sz w:val="19"/>
+                <w:szCs w:val="19"/>
+              </w:rPr>
+              <w:t xml:space="preserve">Quantidade - </w:t>
+            </w:r>
+            <w:r>
+              <w:rPr>
+                <w:rFonts w:asciiTheme="minorHAnsi" w:hAnsiTheme="minorHAnsi" w:cstheme="minorHAnsi"/>
+              </w:rPr>
+              <w:t xml:space="preserve">Valor </w:t>
+            </w:r>
+          </w:p>
+        </w:tc>
+        <w:tc>
+          <w:tcPr>
+            <w:tcW w:w="1802" w:type="dxa"/>
+          </w:tcPr>
+          <w:p>
+            <w:pPr>
+              <w:rPr>
+                <w:rFonts w:ascii="Lato" w:hAnsi="Lato"/>
+                <w:color w:val="000000" w:themeColor="text1"/>
+                <w:sz w:val="19"/>
+                <w:szCs w:val="19"/>
+              </w:rPr>
+            </w:pPr>
+            <w:r>
+              <w:rPr>
+                <w:rFonts w:ascii="Lato" w:hAnsi="Lato"/>
+                <w:color w:val="000000" w:themeColor="text1"/>
+                <w:sz w:val="19"/>
+                <w:szCs w:val="19"/>
+              </w:rPr>
+              <w:t>Forma farmacêutica do produto que está sendo disponibilizado no pack</w:t>
+            </w:r>
+          </w:p>
+        </w:tc>
+      </w:tr>
+      <w:tr>
+        <w:tc>
+          <w:tcPr>
+            <w:tcW w:w="1802" w:type="dxa"/>
+          </w:tcPr>
+          <w:p>
+            <w:pPr>
+              <w:rPr>
+                <w:rFonts w:ascii="Lato" w:hAnsi="Lato"/>
+                <w:color w:val="000000" w:themeColor="text1"/>
+                <w:sz w:val="19"/>
+                <w:szCs w:val="19"/>
+              </w:rPr>
+            </w:pPr>
+            <w:r>
+              <w:rPr>
+                <w:rFonts w:ascii="Arial" w:hAnsi="Arial" w:cs="Arial"/>
+                <w:color w:val="1C2B36"/>
+                <w:sz w:val="21"/>
+                <w:szCs w:val="21"/>
+                <w:shd w:val="clear" w:color="auto" w:fill="FFFFFF"/>
+              </w:rPr>
+              <w:t>Amoxicilina 500 mg cápsula</w:t>
+            </w:r>
+          </w:p>
+        </w:tc>
+        <w:tc>
+          <w:tcPr>
+            <w:tcW w:w="1802" w:type="dxa"/>
+          </w:tcPr>
+          <w:p>
+            <w:pPr>
+              <w:rPr>
+                <w:rFonts w:ascii="Lato" w:hAnsi="Lato"/>
+                <w:color w:val="000000" w:themeColor="text1"/>
+                <w:sz w:val="19"/>
+                <w:szCs w:val="19"/>
+              </w:rPr>
+            </w:pPr>
+            <w:r>
+              <w:rPr>
+                <w:rFonts w:asciiTheme="minorHAnsi" w:hAnsiTheme="minorHAnsi" w:cstheme="minorHAnsi"/>
+              </w:rPr>
+              <w:t>Valor que representa a quantidade, peso ou volume de fornecimento do VMP por unidade comercial</w:t>
+            </w:r>
+            <w:r>
+              <w:rPr>
+                <w:rFonts w:asciiTheme="minorHAnsi" w:hAnsiTheme="minorHAnsi" w:cstheme="minorHAnsi"/>
+              </w:rPr>
+              <w:t xml:space="preserve"> (</w:t>
+            </w:r>
+            <w:proofErr w:type="spellStart"/>
+            <w:r>
+              <w:rPr>
+                <w:rFonts w:asciiTheme="minorHAnsi" w:hAnsiTheme="minorHAnsi" w:cstheme="minorHAnsi"/>
+              </w:rPr>
+              <w:t>qtos</w:t>
+            </w:r>
+            <w:proofErr w:type="spellEnd"/>
+            <w:r>
+              <w:rPr>
+                <w:rFonts w:asciiTheme="minorHAnsi" w:hAnsiTheme="minorHAnsi" w:cstheme="minorHAnsi"/>
+              </w:rPr>
+              <w:t xml:space="preserve"> da forma farmacêutica existem no pack</w:t>
+            </w:r>
+          </w:p>
+        </w:tc>
+        <w:tc>
+          <w:tcPr>
+            <w:tcW w:w="1802" w:type="dxa"/>
+          </w:tcPr>
+          <w:p>
+            <w:pPr>
+              <w:rPr>
+                <w:rFonts w:ascii="Lato" w:hAnsi="Lato"/>
+                <w:color w:val="000000" w:themeColor="text1"/>
+                <w:sz w:val="19"/>
+                <w:szCs w:val="19"/>
+              </w:rPr>
+            </w:pPr>
+            <w:proofErr w:type="gramStart"/>
+            <w:r>
+              <w:rPr>
+                <w:rFonts w:ascii="Lato" w:hAnsi="Lato"/>
+                <w:color w:val="000000" w:themeColor="text1"/>
+                <w:sz w:val="19"/>
+                <w:szCs w:val="19"/>
+              </w:rPr>
+              <w:t>Cápsulas  (</w:t>
+            </w:r>
+            <w:proofErr w:type="gramEnd"/>
+            <w:r>
+              <w:rPr>
+                <w:rFonts w:ascii="Lato" w:hAnsi="Lato"/>
+                <w:color w:val="000000" w:themeColor="text1"/>
+                <w:sz w:val="19"/>
+                <w:szCs w:val="19"/>
+              </w:rPr>
+              <w:t>pode trazer automático do nome do VMP)</w:t>
+            </w:r>
+          </w:p>
+        </w:tc>
+      </w:tr>
+    </w:tbl>
+    <w:p>
+      <w:pPr>
+        <w:rPr>
+          <w:rFonts w:ascii="Lato" w:hAnsi="Lato"/>
+          <w:color w:val="000000" w:themeColor="text1"/>
+          <w:sz w:val="19"/>
+          <w:szCs w:val="19"/>
+          <w:lang w:val="pt-BR"/>
+        </w:rPr>
+      </w:pPr>
+    </w:p>
+    <w:p>
+      <w:pPr>
+        <w:rPr>
+          <w:rFonts w:ascii="Lato" w:hAnsi="Lato"/>
+          <w:color w:val="000000" w:themeColor="text1"/>
+          <w:sz w:val="19"/>
+          <w:szCs w:val="19"/>
+          <w:lang w:val="pt-BR"/>
+        </w:rPr>
+      </w:pPr>
+      <w:r>
+        <w:rPr>
+          <w:rFonts w:ascii="Lato" w:hAnsi="Lato"/>
+          <w:color w:val="000000" w:themeColor="text1"/>
+          <w:sz w:val="19"/>
+          <w:szCs w:val="19"/>
+          <w:lang w:val="pt-BR"/>
+        </w:rPr>
+        <w:t xml:space="preserve"> </w:t>
+      </w:r>
+    </w:p>
+    <w:p>
+      <w:pPr>
+        <w:rPr>
+          <w:rFonts w:ascii="Lato" w:hAnsi="Lato"/>
+          <w:color w:val="000000" w:themeColor="text1"/>
+          <w:sz w:val="19"/>
+          <w:szCs w:val="19"/>
+          <w:lang w:val="pt-BR"/>
+        </w:rPr>
+      </w:pPr>
+      <w:r>
+        <w:rPr>
+          <w:rFonts w:ascii="Lato" w:hAnsi="Lato"/>
+          <w:color w:val="000000" w:themeColor="text1"/>
+          <w:sz w:val="19"/>
+          <w:szCs w:val="19"/>
+          <w:lang w:val="pt-BR"/>
+        </w:rPr>
+        <w:t xml:space="preserve">   </w:t>
+      </w:r>
+      <w:proofErr w:type="spellStart"/>
+      <w:r>
+        <w:rPr>
+          <w:rFonts w:ascii="Lato" w:hAnsi="Lato"/>
+          <w:color w:val="000000" w:themeColor="text1"/>
+          <w:sz w:val="19"/>
+          <w:szCs w:val="19"/>
+          <w:lang w:val="pt-BR"/>
+        </w:rPr>
+        <w:t>Obs</w:t>
+      </w:r>
+      <w:proofErr w:type="spellEnd"/>
+      <w:r>
+        <w:rPr>
+          <w:rFonts w:ascii="Lato" w:hAnsi="Lato"/>
+          <w:color w:val="000000" w:themeColor="text1"/>
+          <w:sz w:val="19"/>
+          <w:szCs w:val="19"/>
+          <w:lang w:val="pt-BR"/>
+        </w:rPr>
+        <w:t>: acertar para mostrar números inteiros sem casas decimais.</w:t>
+      </w:r>
+    </w:p>
+    <w:p>
+      <w:pPr>
+        <w:rPr>
           <w:b/>
           <w:bCs/>
           <w:color w:val="4C5773"/>
@@ -3955,8 +5453,8 @@
       </w:pPr>
     </w:p>
     <w:sectPr>
-      <w:footerReference w:type="even" r:id="rId7"/>
-      <w:footerReference w:type="default" r:id="rId8"/>
+      <w:footerReference w:type="even" r:id="rId8"/>
+      <w:footerReference w:type="default" r:id="rId9"/>
       <w:pgSz w:w="11900" w:h="16840"/>
       <w:pgMar w:top="1440" w:right="1440" w:bottom="1440" w:left="1440" w:header="708" w:footer="708" w:gutter="0"/>
       <w:cols w:space="708"/>
@@ -7531,6 +9029,25 @@
     <w:unhideWhenUsed/>
     <w:rsid w:val="00B6785D"/>
   </w:style>
+  <w:style w:type="paragraph" w:customStyle="1" w:styleId="TableContents">
+    <w:name w:val="Table Contents"/>
+    <w:basedOn w:val="Normal"/>
+    <w:autoRedefine/>
+    <w:qFormat/>
+    <w:rsid w:val="00FD5CB0"/>
+    <w:pPr>
+      <w:spacing w:before="20" w:after="20" w:line="276" w:lineRule="auto"/>
+      <w:ind w:right="106"/>
+      <w:jc w:val="both"/>
+    </w:pPr>
+    <w:rPr>
+      <w:rFonts w:asciiTheme="minorHAnsi" w:eastAsia="Calibri" w:hAnsiTheme="minorHAnsi" w:cstheme="minorHAnsi"/>
+      <w:color w:val="0F0F0F"/>
+      <w:sz w:val="22"/>
+      <w:szCs w:val="22"/>
+      <w:lang w:val="pt-BR" w:eastAsia="pt-BR"/>
+    </w:rPr>
+  </w:style>
 </w:styles>
 </file>
 

--- a/Entregaveis/1.RepositorioSemantico/Terminologias/OBM/BaseOBM/Proposta de política editorial para a composição automática dos nomes dos VMPs eVTMs.docx
+++ b/Entregaveis/1.RepositorioSemantico/Terminologias/OBM/BaseOBM/Proposta de política editorial para a composição automática dos nomes dos VMPs eVTMs.docx
@@ -5204,27 +5204,34 @@
           <w:p>
             <w:pPr>
               <w:rPr>
+                <w:rFonts w:asciiTheme="minorHAnsi" w:hAnsiTheme="minorHAnsi" w:cstheme="minorHAnsi"/>
+              </w:rPr>
+            </w:pPr>
+            <w:r>
+              <w:rPr>
                 <w:rFonts w:ascii="Lato" w:hAnsi="Lato"/>
                 <w:color w:val="000000" w:themeColor="text1"/>
                 <w:sz w:val="19"/>
                 <w:szCs w:val="19"/>
               </w:rPr>
-            </w:pPr>
+              <w:t xml:space="preserve">Quantidade - </w:t>
+            </w:r>
             <w:r>
+              <w:rPr>
+                <w:rFonts w:asciiTheme="minorHAnsi" w:hAnsiTheme="minorHAnsi" w:cstheme="minorHAnsi"/>
+              </w:rPr>
+              <w:t xml:space="preserve">Valor </w:t>
+            </w:r>
+          </w:p>
+          <w:p>
+            <w:pPr>
               <w:rPr>
                 <w:rFonts w:ascii="Lato" w:hAnsi="Lato"/>
                 <w:color w:val="000000" w:themeColor="text1"/>
                 <w:sz w:val="19"/>
                 <w:szCs w:val="19"/>
               </w:rPr>
-              <w:t xml:space="preserve">Quantidade - </w:t>
-            </w:r>
-            <w:r>
-              <w:rPr>
-                <w:rFonts w:asciiTheme="minorHAnsi" w:hAnsiTheme="minorHAnsi" w:cstheme="minorHAnsi"/>
-              </w:rPr>
-              <w:t xml:space="preserve">Valor </w:t>
-            </w:r>
+            </w:pPr>
           </w:p>
         </w:tc>
         <w:tc>

--- a/Entregaveis/1.RepositorioSemantico/Terminologias/OBM/BaseOBM/Proposta de política editorial para a composição automática dos nomes dos VMPs eVTMs.docx
+++ b/Entregaveis/1.RepositorioSemantico/Terminologias/OBM/BaseOBM/Proposta de política editorial para a composição automática dos nomes dos VMPs eVTMs.docx
@@ -22,7 +22,6 @@
         </w:rPr>
         <w:t xml:space="preserve">Proposta de política editorial para a composição automática dos nomes dos </w:t>
       </w:r>
-      <w:proofErr w:type="spellStart"/>
       <w:r>
         <w:rPr>
           <w:rFonts w:ascii="Arial" w:hAnsi="Arial" w:cs="Arial"/>
@@ -30,9 +29,9 @@
           <w:bCs/>
           <w:lang w:val="pt-BR"/>
         </w:rPr>
-        <w:t>VMPs</w:t>
-      </w:r>
-      <w:proofErr w:type="spellEnd"/>
+        <w:t xml:space="preserve">VTM, </w:t>
+      </w:r>
+      <w:proofErr w:type="spellStart"/>
       <w:r>
         <w:rPr>
           <w:rFonts w:ascii="Arial" w:hAnsi="Arial" w:cs="Arial"/>
@@ -40,9 +39,8 @@
           <w:bCs/>
           <w:lang w:val="pt-BR"/>
         </w:rPr>
-        <w:t xml:space="preserve"> </w:t>
-      </w:r>
-      <w:proofErr w:type="spellStart"/>
+        <w:t>VMP</w:t>
+      </w:r>
       <w:r>
         <w:rPr>
           <w:rFonts w:ascii="Arial" w:hAnsi="Arial" w:cs="Arial"/>
@@ -50,9 +48,38 @@
           <w:bCs/>
           <w:lang w:val="pt-BR"/>
         </w:rPr>
-        <w:t>eVTMs</w:t>
+        <w:t>s</w:t>
       </w:r>
       <w:proofErr w:type="spellEnd"/>
+      <w:r>
+        <w:rPr>
+          <w:rFonts w:ascii="Arial" w:hAnsi="Arial" w:cs="Arial"/>
+          <w:b/>
+          <w:bCs/>
+          <w:lang w:val="pt-BR"/>
+        </w:rPr>
+        <w:t xml:space="preserve">, </w:t>
+      </w:r>
+      <w:proofErr w:type="spellStart"/>
+      <w:r>
+        <w:rPr>
+          <w:rFonts w:ascii="Arial" w:hAnsi="Arial" w:cs="Arial"/>
+          <w:b/>
+          <w:bCs/>
+          <w:lang w:val="pt-BR"/>
+        </w:rPr>
+        <w:t>VMPPs</w:t>
+      </w:r>
+      <w:proofErr w:type="spellEnd"/>
+      <w:r>
+        <w:rPr>
+          <w:rFonts w:ascii="Arial" w:hAnsi="Arial" w:cs="Arial"/>
+          <w:b/>
+          <w:bCs/>
+          <w:lang w:val="pt-BR"/>
+        </w:rPr>
+        <w:t>, AMP</w:t>
+      </w:r>
     </w:p>
     <w:p>
       <w:pPr>
@@ -3914,227 +3941,398 @@
           <w:lang w:val="pt-BR"/>
         </w:rPr>
         <w:lastRenderedPageBreak/>
-        <w:t>VMP</w:t>
-      </w:r>
-      <w:r>
-        <w:rPr>
-          <w:rFonts w:ascii="Lato" w:hAnsi="Lato"/>
-          <w:color w:val="000000" w:themeColor="text1"/>
-          <w:sz w:val="19"/>
-          <w:szCs w:val="19"/>
+        <w:t>VMPPs</w:t>
+      </w:r>
+      <w:proofErr w:type="spellEnd"/>
+    </w:p>
+    <w:p>
+      <w:pPr>
+        <w:rPr>
+          <w:rFonts w:ascii="Lato" w:hAnsi="Lato"/>
+          <w:color w:val="000000" w:themeColor="text1"/>
+          <w:sz w:val="19"/>
+          <w:szCs w:val="19"/>
+          <w:lang w:val="pt-BR"/>
+        </w:rPr>
+      </w:pPr>
+      <w:r>
+        <w:rPr>
+          <w:rFonts w:ascii="Lato" w:hAnsi="Lato"/>
+          <w:color w:val="000000" w:themeColor="text1"/>
+          <w:sz w:val="19"/>
+          <w:szCs w:val="19"/>
+          <w:lang w:val="pt-BR"/>
+        </w:rPr>
+        <w:t>Gerar o código automaticamente,</w:t>
+      </w:r>
+    </w:p>
+    <w:p>
+      <w:pPr>
+        <w:rPr>
+          <w:rFonts w:ascii="Lato" w:hAnsi="Lato"/>
+          <w:color w:val="000000" w:themeColor="text1"/>
+          <w:sz w:val="19"/>
+          <w:szCs w:val="19"/>
+          <w:lang w:val="pt-BR"/>
+        </w:rPr>
+      </w:pPr>
+      <w:r>
+        <w:rPr>
+          <w:rFonts w:ascii="Lato" w:hAnsi="Lato"/>
+          <w:color w:val="000000" w:themeColor="text1"/>
+          <w:sz w:val="19"/>
+          <w:szCs w:val="19"/>
+          <w:lang w:val="pt-BR"/>
+        </w:rPr>
+        <w:t xml:space="preserve">Gerar o nome automaticamente a partir de: </w:t>
+      </w:r>
+    </w:p>
+    <w:p>
+      <w:pPr>
+        <w:rPr>
+          <w:rFonts w:ascii="Lato" w:hAnsi="Lato"/>
+          <w:color w:val="000000" w:themeColor="text1"/>
+          <w:sz w:val="19"/>
+          <w:szCs w:val="19"/>
+          <w:lang w:val="pt-BR"/>
+        </w:rPr>
+      </w:pPr>
+      <w:r>
+        <w:rPr>
+          <w:rFonts w:ascii="Lato" w:hAnsi="Lato"/>
+          <w:color w:val="000000" w:themeColor="text1"/>
+          <w:sz w:val="19"/>
+          <w:szCs w:val="19"/>
+          <w:lang w:val="pt-BR"/>
+        </w:rPr>
+        <w:t xml:space="preserve">    Selecionar o VMP que este VMPP se relaciona</w:t>
+      </w:r>
+    </w:p>
+    <w:p>
+      <w:pPr>
+        <w:rPr>
+          <w:rFonts w:ascii="Lato" w:hAnsi="Lato"/>
+          <w:color w:val="000000" w:themeColor="text1"/>
+          <w:sz w:val="19"/>
+          <w:szCs w:val="19"/>
+          <w:lang w:val="pt-BR"/>
+        </w:rPr>
+      </w:pPr>
+    </w:p>
+    <w:p>
+      <w:pPr>
+        <w:rPr>
+          <w:rFonts w:ascii="Lato" w:hAnsi="Lato"/>
+          <w:color w:val="000000" w:themeColor="text1"/>
+          <w:sz w:val="19"/>
+          <w:szCs w:val="19"/>
+          <w:lang w:val="pt-BR"/>
+        </w:rPr>
+      </w:pPr>
+      <w:r>
+        <w:rPr>
+          <w:rFonts w:ascii="Lato" w:hAnsi="Lato"/>
+          <w:color w:val="000000" w:themeColor="text1"/>
+          <w:sz w:val="19"/>
+          <w:szCs w:val="19"/>
+          <w:lang w:val="pt-BR"/>
+        </w:rPr>
+        <w:t xml:space="preserve">   Nome do VMPP é igual ao nome do VMP + </w:t>
+      </w:r>
+    </w:p>
+    <w:p>
+      <w:pPr>
+        <w:rPr>
+          <w:rFonts w:ascii="Lato" w:hAnsi="Lato"/>
+          <w:color w:val="000000" w:themeColor="text1"/>
+          <w:sz w:val="19"/>
+          <w:szCs w:val="19"/>
+          <w:lang w:val="pt-BR"/>
+        </w:rPr>
+      </w:pPr>
+      <w:r>
+        <w:rPr>
+          <w:rFonts w:ascii="Lato" w:hAnsi="Lato"/>
+          <w:color w:val="000000" w:themeColor="text1"/>
+          <w:sz w:val="19"/>
+          <w:szCs w:val="19"/>
+          <w:lang w:val="pt-BR"/>
+        </w:rPr>
+        <w:t xml:space="preserve">   espaço em branco +</w:t>
+      </w:r>
+    </w:p>
+    <w:p>
+      <w:pPr>
+        <w:rPr>
+          <w:rFonts w:ascii="Lato" w:hAnsi="Lato"/>
+          <w:color w:val="000000" w:themeColor="text1"/>
+          <w:sz w:val="19"/>
+          <w:szCs w:val="19"/>
+          <w:lang w:val="pt-BR"/>
+        </w:rPr>
+      </w:pPr>
+      <w:r>
+        <w:rPr>
+          <w:rFonts w:ascii="Lato" w:hAnsi="Lato"/>
+          <w:color w:val="000000" w:themeColor="text1"/>
+          <w:sz w:val="19"/>
+          <w:szCs w:val="19"/>
+          <w:lang w:val="pt-BR"/>
+        </w:rPr>
+        <w:t xml:space="preserve">    “x” + </w:t>
+      </w:r>
+    </w:p>
+    <w:p>
+      <w:pPr>
+        <w:rPr>
+          <w:rFonts w:ascii="Lato" w:hAnsi="Lato"/>
+          <w:color w:val="000000" w:themeColor="text1"/>
+          <w:sz w:val="19"/>
+          <w:szCs w:val="19"/>
+          <w:lang w:val="pt-BR"/>
+        </w:rPr>
+      </w:pPr>
+      <w:r>
+        <w:rPr>
+          <w:rFonts w:ascii="Lato" w:hAnsi="Lato"/>
+          <w:color w:val="000000" w:themeColor="text1"/>
+          <w:sz w:val="19"/>
+          <w:szCs w:val="19"/>
+          <w:lang w:val="pt-BR"/>
+        </w:rPr>
+        <w:t xml:space="preserve">   espaço em branco </w:t>
+      </w:r>
+    </w:p>
+    <w:p>
+      <w:pPr>
+        <w:rPr>
+          <w:rFonts w:ascii="Lato" w:hAnsi="Lato"/>
+          <w:color w:val="000000" w:themeColor="text1"/>
+          <w:sz w:val="19"/>
+          <w:szCs w:val="19"/>
+          <w:lang w:val="pt-BR"/>
+        </w:rPr>
+      </w:pPr>
+      <w:r>
+        <w:rPr>
+          <w:rFonts w:ascii="Lato" w:hAnsi="Lato"/>
+          <w:color w:val="000000" w:themeColor="text1"/>
+          <w:sz w:val="19"/>
+          <w:szCs w:val="19"/>
+          <w:lang w:val="pt-BR"/>
+        </w:rPr>
+        <w:t xml:space="preserve">   &lt;quantidade do VMPP informada&gt; +    mudar o </w:t>
+      </w:r>
+      <w:proofErr w:type="spellStart"/>
+      <w:r>
+        <w:rPr>
+          <w:rFonts w:ascii="Lato" w:hAnsi="Lato"/>
+          <w:color w:val="000000" w:themeColor="text1"/>
+          <w:sz w:val="19"/>
+          <w:szCs w:val="19"/>
+          <w:lang w:val="pt-BR"/>
+        </w:rPr>
+        <w:t>label</w:t>
+      </w:r>
+      <w:proofErr w:type="spellEnd"/>
+      <w:r>
+        <w:rPr>
+          <w:rFonts w:ascii="Lato" w:hAnsi="Lato"/>
+          <w:color w:val="000000" w:themeColor="text1"/>
+          <w:sz w:val="19"/>
+          <w:szCs w:val="19"/>
+          <w:lang w:val="pt-BR"/>
+        </w:rPr>
+        <w:t xml:space="preserve"> para</w:t>
+      </w:r>
+      <w:proofErr w:type="gramStart"/>
+      <w:r>
+        <w:rPr>
+          <w:rFonts w:ascii="Lato" w:hAnsi="Lato"/>
+          <w:color w:val="000000" w:themeColor="text1"/>
+          <w:sz w:val="19"/>
+          <w:szCs w:val="19"/>
+          <w:lang w:val="pt-BR"/>
+        </w:rPr>
+        <w:t>:  “</w:t>
+      </w:r>
+      <w:proofErr w:type="gramEnd"/>
+      <w:r>
+        <w:rPr>
+          <w:rFonts w:asciiTheme="minorHAnsi" w:hAnsiTheme="minorHAnsi" w:cstheme="minorHAnsi"/>
+        </w:rPr>
+        <w:t>Valor que representa a quantidade, peso ou volume de fornecimento do VMP</w:t>
+      </w:r>
+      <w:r>
+        <w:rPr>
+          <w:rFonts w:asciiTheme="minorHAnsi" w:hAnsiTheme="minorHAnsi" w:cstheme="minorHAnsi"/>
           <w:lang w:val="pt-BR"/>
         </w:rPr>
         <w:t>P</w:t>
       </w:r>
       <w:r>
         <w:rPr>
-          <w:rFonts w:ascii="Lato" w:hAnsi="Lato"/>
-          <w:color w:val="000000" w:themeColor="text1"/>
-          <w:sz w:val="19"/>
-          <w:szCs w:val="19"/>
-          <w:lang w:val="pt-BR"/>
-        </w:rPr>
-        <w:t>s</w:t>
+          <w:rFonts w:asciiTheme="minorHAnsi" w:hAnsiTheme="minorHAnsi" w:cstheme="minorHAnsi"/>
+        </w:rPr>
+        <w:t xml:space="preserve"> por unidade comercial</w:t>
+      </w:r>
+      <w:r>
+        <w:rPr>
+          <w:rFonts w:asciiTheme="minorHAnsi" w:hAnsiTheme="minorHAnsi" w:cstheme="minorHAnsi"/>
+        </w:rPr>
+        <w:t>”</w:t>
+      </w:r>
+    </w:p>
+    <w:p>
+      <w:pPr>
+        <w:rPr>
+          <w:rFonts w:ascii="Lato" w:hAnsi="Lato"/>
+          <w:color w:val="000000" w:themeColor="text1"/>
+          <w:sz w:val="19"/>
+          <w:szCs w:val="19"/>
+          <w:lang w:val="pt-BR"/>
+        </w:rPr>
+      </w:pPr>
+      <w:r>
+        <w:rPr>
+          <w:rFonts w:ascii="Lato" w:hAnsi="Lato"/>
+          <w:color w:val="000000" w:themeColor="text1"/>
+          <w:sz w:val="19"/>
+          <w:szCs w:val="19"/>
+          <w:lang w:val="pt-BR"/>
+        </w:rPr>
+        <w:t xml:space="preserve">  espaço em branco +</w:t>
+      </w:r>
+    </w:p>
+    <w:p>
+      <w:pPr>
+        <w:rPr>
+          <w:rFonts w:ascii="Lato" w:hAnsi="Lato"/>
+          <w:color w:val="000000" w:themeColor="text1"/>
+          <w:sz w:val="19"/>
+          <w:szCs w:val="19"/>
+          <w:lang w:val="pt-BR"/>
+        </w:rPr>
+      </w:pPr>
+      <w:r>
+        <w:rPr>
+          <w:rFonts w:ascii="Lato" w:hAnsi="Lato"/>
+          <w:color w:val="000000" w:themeColor="text1"/>
+          <w:sz w:val="19"/>
+          <w:szCs w:val="19"/>
+          <w:lang w:val="pt-BR"/>
+        </w:rPr>
+        <w:t xml:space="preserve">  &lt;unidade de medida informada&gt;   mudar o </w:t>
+      </w:r>
+      <w:proofErr w:type="spellStart"/>
+      <w:r>
+        <w:rPr>
+          <w:rFonts w:ascii="Lato" w:hAnsi="Lato"/>
+          <w:color w:val="000000" w:themeColor="text1"/>
+          <w:sz w:val="19"/>
+          <w:szCs w:val="19"/>
+          <w:lang w:val="pt-BR"/>
+        </w:rPr>
+        <w:t>label</w:t>
       </w:r>
       <w:proofErr w:type="spellEnd"/>
-    </w:p>
-    <w:p>
-      <w:pPr>
-        <w:rPr>
-          <w:rFonts w:ascii="Lato" w:hAnsi="Lato"/>
-          <w:color w:val="000000" w:themeColor="text1"/>
-          <w:sz w:val="19"/>
-          <w:szCs w:val="19"/>
-          <w:lang w:val="pt-BR"/>
-        </w:rPr>
-      </w:pPr>
-      <w:r>
-        <w:rPr>
-          <w:rFonts w:ascii="Lato" w:hAnsi="Lato"/>
-          <w:color w:val="000000" w:themeColor="text1"/>
-          <w:sz w:val="19"/>
-          <w:szCs w:val="19"/>
-          <w:lang w:val="pt-BR"/>
-        </w:rPr>
-        <w:t>Gerar o código automaticamente,</w:t>
-      </w:r>
-    </w:p>
-    <w:p>
-      <w:pPr>
-        <w:rPr>
-          <w:rFonts w:ascii="Lato" w:hAnsi="Lato"/>
-          <w:color w:val="000000" w:themeColor="text1"/>
-          <w:sz w:val="19"/>
-          <w:szCs w:val="19"/>
-          <w:lang w:val="pt-BR"/>
-        </w:rPr>
-      </w:pPr>
-      <w:r>
-        <w:rPr>
-          <w:rFonts w:ascii="Lato" w:hAnsi="Lato"/>
-          <w:color w:val="000000" w:themeColor="text1"/>
-          <w:sz w:val="19"/>
-          <w:szCs w:val="19"/>
-          <w:lang w:val="pt-BR"/>
-        </w:rPr>
-        <w:t xml:space="preserve">Gerar o nome automaticamente a partir de: </w:t>
-      </w:r>
-    </w:p>
-    <w:p>
-      <w:pPr>
-        <w:rPr>
-          <w:rFonts w:ascii="Lato" w:hAnsi="Lato"/>
-          <w:color w:val="000000" w:themeColor="text1"/>
-          <w:sz w:val="19"/>
-          <w:szCs w:val="19"/>
-          <w:lang w:val="pt-BR"/>
-        </w:rPr>
-      </w:pPr>
-      <w:r>
-        <w:rPr>
-          <w:rFonts w:ascii="Lato" w:hAnsi="Lato"/>
-          <w:color w:val="000000" w:themeColor="text1"/>
-          <w:sz w:val="19"/>
-          <w:szCs w:val="19"/>
-          <w:lang w:val="pt-BR"/>
-        </w:rPr>
-        <w:t xml:space="preserve">    Selecionar o VMP que este VMPP se relaciona</w:t>
-      </w:r>
-    </w:p>
-    <w:p>
-      <w:pPr>
-        <w:rPr>
-          <w:rFonts w:ascii="Lato" w:hAnsi="Lato"/>
-          <w:color w:val="000000" w:themeColor="text1"/>
-          <w:sz w:val="19"/>
-          <w:szCs w:val="19"/>
-          <w:lang w:val="pt-BR"/>
-        </w:rPr>
-      </w:pPr>
-    </w:p>
-    <w:p>
-      <w:pPr>
-        <w:rPr>
-          <w:rFonts w:ascii="Lato" w:hAnsi="Lato"/>
-          <w:color w:val="000000" w:themeColor="text1"/>
-          <w:sz w:val="19"/>
-          <w:szCs w:val="19"/>
-          <w:lang w:val="pt-BR"/>
-        </w:rPr>
-      </w:pPr>
-      <w:r>
-        <w:rPr>
-          <w:rFonts w:ascii="Lato" w:hAnsi="Lato"/>
-          <w:color w:val="000000" w:themeColor="text1"/>
-          <w:sz w:val="19"/>
-          <w:szCs w:val="19"/>
-          <w:lang w:val="pt-BR"/>
-        </w:rPr>
-        <w:t xml:space="preserve">   Nome do VMPP é igual ao nome do VMP + </w:t>
-      </w:r>
-    </w:p>
-    <w:p>
-      <w:pPr>
-        <w:rPr>
-          <w:rFonts w:ascii="Lato" w:hAnsi="Lato"/>
-          <w:color w:val="000000" w:themeColor="text1"/>
-          <w:sz w:val="19"/>
-          <w:szCs w:val="19"/>
-          <w:lang w:val="pt-BR"/>
-        </w:rPr>
-      </w:pPr>
-      <w:r>
-        <w:rPr>
-          <w:rFonts w:ascii="Lato" w:hAnsi="Lato"/>
-          <w:color w:val="000000" w:themeColor="text1"/>
-          <w:sz w:val="19"/>
-          <w:szCs w:val="19"/>
-          <w:lang w:val="pt-BR"/>
-        </w:rPr>
-        <w:t xml:space="preserve">   espaço em branco +</w:t>
-      </w:r>
-    </w:p>
-    <w:p>
-      <w:pPr>
-        <w:rPr>
-          <w:rFonts w:ascii="Lato" w:hAnsi="Lato"/>
-          <w:color w:val="000000" w:themeColor="text1"/>
-          <w:sz w:val="19"/>
-          <w:szCs w:val="19"/>
-          <w:lang w:val="pt-BR"/>
-        </w:rPr>
-      </w:pPr>
-      <w:r>
-        <w:rPr>
-          <w:rFonts w:ascii="Lato" w:hAnsi="Lato"/>
-          <w:color w:val="000000" w:themeColor="text1"/>
-          <w:sz w:val="19"/>
-          <w:szCs w:val="19"/>
-          <w:lang w:val="pt-BR"/>
-        </w:rPr>
-        <w:t xml:space="preserve">    “x” + </w:t>
-      </w:r>
-    </w:p>
-    <w:p>
-      <w:pPr>
-        <w:rPr>
-          <w:rFonts w:ascii="Lato" w:hAnsi="Lato"/>
-          <w:color w:val="000000" w:themeColor="text1"/>
-          <w:sz w:val="19"/>
-          <w:szCs w:val="19"/>
-          <w:lang w:val="pt-BR"/>
-        </w:rPr>
-      </w:pPr>
-      <w:r>
-        <w:rPr>
-          <w:rFonts w:ascii="Lato" w:hAnsi="Lato"/>
-          <w:color w:val="000000" w:themeColor="text1"/>
-          <w:sz w:val="19"/>
-          <w:szCs w:val="19"/>
-          <w:lang w:val="pt-BR"/>
-        </w:rPr>
-        <w:t xml:space="preserve">   </w:t>
-      </w:r>
-      <w:r>
-        <w:rPr>
-          <w:rFonts w:ascii="Lato" w:hAnsi="Lato"/>
-          <w:color w:val="000000" w:themeColor="text1"/>
-          <w:sz w:val="19"/>
-          <w:szCs w:val="19"/>
-          <w:lang w:val="pt-BR"/>
-        </w:rPr>
-        <w:t>espaço em branco</w:t>
-      </w:r>
-      <w:r>
-        <w:rPr>
-          <w:rFonts w:ascii="Lato" w:hAnsi="Lato"/>
-          <w:color w:val="000000" w:themeColor="text1"/>
-          <w:sz w:val="19"/>
-          <w:szCs w:val="19"/>
+      <w:r>
+        <w:rPr>
+          <w:rFonts w:ascii="Lato" w:hAnsi="Lato"/>
+          <w:color w:val="000000" w:themeColor="text1"/>
+          <w:sz w:val="19"/>
+          <w:szCs w:val="19"/>
+          <w:lang w:val="pt-BR"/>
+        </w:rPr>
+        <w:t xml:space="preserve"> para</w:t>
+      </w:r>
+      <w:proofErr w:type="gramStart"/>
+      <w:r>
+        <w:rPr>
+          <w:rFonts w:ascii="Lato" w:hAnsi="Lato"/>
+          <w:color w:val="000000" w:themeColor="text1"/>
+          <w:sz w:val="19"/>
+          <w:szCs w:val="19"/>
+          <w:lang w:val="pt-BR"/>
+        </w:rPr>
+        <w:t xml:space="preserve">: </w:t>
+      </w:r>
+      <w:r>
+        <w:rPr>
+          <w:rFonts w:asciiTheme="minorHAnsi" w:hAnsiTheme="minorHAnsi" w:cstheme="minorHAnsi"/>
           <w:lang w:val="pt-BR"/>
         </w:rPr>
         <w:t xml:space="preserve"> </w:t>
       </w:r>
-    </w:p>
-    <w:p>
-      <w:pPr>
-        <w:rPr>
-          <w:rFonts w:ascii="Lato" w:hAnsi="Lato"/>
-          <w:color w:val="000000" w:themeColor="text1"/>
-          <w:sz w:val="19"/>
-          <w:szCs w:val="19"/>
-          <w:lang w:val="pt-BR"/>
-        </w:rPr>
-      </w:pPr>
-      <w:r>
-        <w:rPr>
-          <w:rFonts w:ascii="Lato" w:hAnsi="Lato"/>
-          <w:color w:val="000000" w:themeColor="text1"/>
-          <w:sz w:val="19"/>
-          <w:szCs w:val="19"/>
-          <w:lang w:val="pt-BR"/>
-        </w:rPr>
-        <w:t xml:space="preserve">   &lt;quantidade do VMPP informada&gt; +    mudar o </w:t>
+      <w:r>
+        <w:rPr>
+          <w:rFonts w:asciiTheme="minorHAnsi" w:hAnsiTheme="minorHAnsi" w:cstheme="minorHAnsi"/>
+          <w:lang w:val="pt-BR"/>
+        </w:rPr>
+        <w:t>“</w:t>
+      </w:r>
+      <w:proofErr w:type="gramEnd"/>
+      <w:r>
+        <w:rPr>
+          <w:rFonts w:asciiTheme="minorHAnsi" w:hAnsiTheme="minorHAnsi" w:cstheme="minorHAnsi"/>
+        </w:rPr>
+        <w:t>Unidade de medida da quantidade, peso ou volume de fornecimento do VMP</w:t>
+      </w:r>
+      <w:r>
+        <w:rPr>
+          <w:rFonts w:asciiTheme="minorHAnsi" w:hAnsiTheme="minorHAnsi" w:cstheme="minorHAnsi"/>
+          <w:lang w:val="pt-BR"/>
+        </w:rPr>
+        <w:t>P</w:t>
+      </w:r>
+      <w:r>
+        <w:rPr>
+          <w:rFonts w:asciiTheme="minorHAnsi" w:hAnsiTheme="minorHAnsi" w:cstheme="minorHAnsi"/>
+        </w:rPr>
+        <w:t xml:space="preserve"> por unidade comercial”.</w:t>
+      </w:r>
+    </w:p>
+    <w:p>
+      <w:pPr>
+        <w:rPr>
+          <w:rFonts w:ascii="Lato" w:hAnsi="Lato"/>
+          <w:color w:val="000000" w:themeColor="text1"/>
+          <w:sz w:val="19"/>
+          <w:szCs w:val="19"/>
+          <w:lang w:val="pt-BR"/>
+        </w:rPr>
+      </w:pPr>
+    </w:p>
+    <w:p>
+      <w:pPr>
+        <w:rPr>
+          <w:rFonts w:ascii="Lato" w:hAnsi="Lato"/>
+          <w:color w:val="000000" w:themeColor="text1"/>
+          <w:sz w:val="19"/>
+          <w:szCs w:val="19"/>
+          <w:lang w:val="pt-BR"/>
+        </w:rPr>
+      </w:pPr>
+    </w:p>
+    <w:p>
+      <w:pPr>
+        <w:rPr>
+          <w:rFonts w:ascii="Lato" w:hAnsi="Lato"/>
+          <w:color w:val="000000" w:themeColor="text1"/>
+          <w:sz w:val="19"/>
+          <w:szCs w:val="19"/>
+          <w:lang w:val="pt-BR"/>
+        </w:rPr>
+      </w:pPr>
+      <w:r>
+        <w:rPr>
+          <w:rFonts w:ascii="Lato" w:hAnsi="Lato"/>
+          <w:color w:val="000000" w:themeColor="text1"/>
+          <w:sz w:val="19"/>
+          <w:szCs w:val="19"/>
+          <w:lang w:val="pt-BR"/>
+        </w:rPr>
+        <w:t xml:space="preserve">Corrigir </w:t>
       </w:r>
       <w:proofErr w:type="spellStart"/>
       <w:r>
@@ -4145,7 +4343,7 @@
           <w:szCs w:val="19"/>
           <w:lang w:val="pt-BR"/>
         </w:rPr>
-        <w:t>label</w:t>
+        <w:t>labels</w:t>
       </w:r>
       <w:proofErr w:type="spellEnd"/>
       <w:r>
@@ -4156,7 +4354,7 @@
           <w:szCs w:val="19"/>
           <w:lang w:val="pt-BR"/>
         </w:rPr>
-        <w:t xml:space="preserve"> para</w:t>
+        <w:t xml:space="preserve"> que estão errados </w:t>
       </w:r>
       <w:proofErr w:type="gramStart"/>
       <w:r>
@@ -4167,95 +4365,18 @@
           <w:szCs w:val="19"/>
           <w:lang w:val="pt-BR"/>
         </w:rPr>
-        <w:t>:  “</w:t>
+        <w:t>( ver</w:t>
       </w:r>
       <w:proofErr w:type="gramEnd"/>
       <w:r>
         <w:rPr>
-          <w:rFonts w:asciiTheme="minorHAnsi" w:hAnsiTheme="minorHAnsi" w:cstheme="minorHAnsi"/>
-        </w:rPr>
-        <w:t>Valor que representa a quantidade, peso ou volume de fornecimento do VMP</w:t>
-      </w:r>
-      <w:r>
-        <w:rPr>
-          <w:rFonts w:asciiTheme="minorHAnsi" w:hAnsiTheme="minorHAnsi" w:cstheme="minorHAnsi"/>
-          <w:lang w:val="pt-BR"/>
-        </w:rPr>
-        <w:t>P</w:t>
-      </w:r>
-      <w:r>
-        <w:rPr>
-          <w:rFonts w:asciiTheme="minorHAnsi" w:hAnsiTheme="minorHAnsi" w:cstheme="minorHAnsi"/>
-        </w:rPr>
-        <w:t xml:space="preserve"> por unidade comercial</w:t>
-      </w:r>
-      <w:r>
-        <w:rPr>
-          <w:rFonts w:asciiTheme="minorHAnsi" w:hAnsiTheme="minorHAnsi" w:cstheme="minorHAnsi"/>
-        </w:rPr>
-        <w:t>”</w:t>
-      </w:r>
-    </w:p>
-    <w:p>
-      <w:pPr>
-        <w:rPr>
-          <w:rFonts w:ascii="Lato" w:hAnsi="Lato"/>
-          <w:color w:val="000000" w:themeColor="text1"/>
-          <w:sz w:val="19"/>
-          <w:szCs w:val="19"/>
-          <w:lang w:val="pt-BR"/>
-        </w:rPr>
-      </w:pPr>
-      <w:r>
-        <w:rPr>
-          <w:rFonts w:ascii="Lato" w:hAnsi="Lato"/>
-          <w:color w:val="000000" w:themeColor="text1"/>
-          <w:sz w:val="19"/>
-          <w:szCs w:val="19"/>
-          <w:lang w:val="pt-BR"/>
-        </w:rPr>
-        <w:t xml:space="preserve">  </w:t>
-      </w:r>
-      <w:r>
-        <w:rPr>
-          <w:rFonts w:ascii="Lato" w:hAnsi="Lato"/>
-          <w:color w:val="000000" w:themeColor="text1"/>
-          <w:sz w:val="19"/>
-          <w:szCs w:val="19"/>
-          <w:lang w:val="pt-BR"/>
-        </w:rPr>
-        <w:t>espaço em branco</w:t>
-      </w:r>
-      <w:r>
-        <w:rPr>
-          <w:rFonts w:ascii="Lato" w:hAnsi="Lato"/>
-          <w:color w:val="000000" w:themeColor="text1"/>
-          <w:sz w:val="19"/>
-          <w:szCs w:val="19"/>
-          <w:lang w:val="pt-BR"/>
-        </w:rPr>
-        <w:t xml:space="preserve"> +</w:t>
-      </w:r>
-    </w:p>
-    <w:p>
-      <w:pPr>
-        <w:rPr>
-          <w:rFonts w:ascii="Lato" w:hAnsi="Lato"/>
-          <w:color w:val="000000" w:themeColor="text1"/>
-          <w:sz w:val="19"/>
-          <w:szCs w:val="19"/>
-          <w:lang w:val="pt-BR"/>
-        </w:rPr>
-      </w:pPr>
-      <w:r>
-        <w:rPr>
-          <w:rFonts w:ascii="Lato" w:hAnsi="Lato"/>
-          <w:color w:val="000000" w:themeColor="text1"/>
-          <w:sz w:val="19"/>
-          <w:szCs w:val="19"/>
-          <w:lang w:val="pt-BR"/>
-        </w:rPr>
-        <w:t xml:space="preserve">  &lt;unidade de medida informada&gt;   mudar o </w:t>
+          <w:rFonts w:ascii="Lato" w:hAnsi="Lato"/>
+          <w:color w:val="000000" w:themeColor="text1"/>
+          <w:sz w:val="19"/>
+          <w:szCs w:val="19"/>
+          <w:lang w:val="pt-BR"/>
+        </w:rPr>
+        <w:t xml:space="preserve"> acima) – é VMPP com os </w:t>
       </w:r>
       <w:proofErr w:type="spellStart"/>
       <w:r>
@@ -4266,7 +4387,7 @@
           <w:szCs w:val="19"/>
           <w:lang w:val="pt-BR"/>
         </w:rPr>
-        <w:t>label</w:t>
+        <w:t>labels</w:t>
       </w:r>
       <w:proofErr w:type="spellEnd"/>
       <w:r>
@@ -4277,172 +4398,6 @@
           <w:szCs w:val="19"/>
           <w:lang w:val="pt-BR"/>
         </w:rPr>
-        <w:t xml:space="preserve"> para</w:t>
-      </w:r>
-      <w:proofErr w:type="gramStart"/>
-      <w:r>
-        <w:rPr>
-          <w:rFonts w:ascii="Lato" w:hAnsi="Lato"/>
-          <w:color w:val="000000" w:themeColor="text1"/>
-          <w:sz w:val="19"/>
-          <w:szCs w:val="19"/>
-          <w:lang w:val="pt-BR"/>
-        </w:rPr>
-        <w:t xml:space="preserve">: </w:t>
-      </w:r>
-      <w:r>
-        <w:rPr>
-          <w:rFonts w:asciiTheme="minorHAnsi" w:hAnsiTheme="minorHAnsi" w:cstheme="minorHAnsi"/>
-          <w:lang w:val="pt-BR"/>
-        </w:rPr>
-        <w:t xml:space="preserve"> </w:t>
-      </w:r>
-      <w:r>
-        <w:rPr>
-          <w:rFonts w:asciiTheme="minorHAnsi" w:hAnsiTheme="minorHAnsi" w:cstheme="minorHAnsi"/>
-          <w:lang w:val="pt-BR"/>
-        </w:rPr>
-        <w:t>“</w:t>
-      </w:r>
-      <w:proofErr w:type="gramEnd"/>
-      <w:r>
-        <w:rPr>
-          <w:rFonts w:asciiTheme="minorHAnsi" w:hAnsiTheme="minorHAnsi" w:cstheme="minorHAnsi"/>
-        </w:rPr>
-        <w:t>Unidade de medida da quantidade, peso ou volume de fornecimento do VMP</w:t>
-      </w:r>
-      <w:r>
-        <w:rPr>
-          <w:rFonts w:asciiTheme="minorHAnsi" w:hAnsiTheme="minorHAnsi" w:cstheme="minorHAnsi"/>
-          <w:lang w:val="pt-BR"/>
-        </w:rPr>
-        <w:t>P</w:t>
-      </w:r>
-      <w:r>
-        <w:rPr>
-          <w:rFonts w:asciiTheme="minorHAnsi" w:hAnsiTheme="minorHAnsi" w:cstheme="minorHAnsi"/>
-        </w:rPr>
-        <w:t xml:space="preserve"> por unidade comercial</w:t>
-      </w:r>
-      <w:r>
-        <w:rPr>
-          <w:rFonts w:asciiTheme="minorHAnsi" w:hAnsiTheme="minorHAnsi" w:cstheme="minorHAnsi"/>
-        </w:rPr>
-        <w:t>”</w:t>
-      </w:r>
-      <w:r>
-        <w:rPr>
-          <w:rFonts w:asciiTheme="minorHAnsi" w:hAnsiTheme="minorHAnsi" w:cstheme="minorHAnsi"/>
-        </w:rPr>
-        <w:t>.</w:t>
-      </w:r>
-    </w:p>
-    <w:p>
-      <w:pPr>
-        <w:rPr>
-          <w:rFonts w:ascii="Lato" w:hAnsi="Lato"/>
-          <w:color w:val="000000" w:themeColor="text1"/>
-          <w:sz w:val="19"/>
-          <w:szCs w:val="19"/>
-          <w:lang w:val="pt-BR"/>
-        </w:rPr>
-      </w:pPr>
-    </w:p>
-    <w:p>
-      <w:pPr>
-        <w:rPr>
-          <w:rFonts w:ascii="Lato" w:hAnsi="Lato"/>
-          <w:color w:val="000000" w:themeColor="text1"/>
-          <w:sz w:val="19"/>
-          <w:szCs w:val="19"/>
-          <w:lang w:val="pt-BR"/>
-        </w:rPr>
-      </w:pPr>
-    </w:p>
-    <w:p>
-      <w:pPr>
-        <w:rPr>
-          <w:rFonts w:ascii="Lato" w:hAnsi="Lato"/>
-          <w:color w:val="000000" w:themeColor="text1"/>
-          <w:sz w:val="19"/>
-          <w:szCs w:val="19"/>
-          <w:lang w:val="pt-BR"/>
-        </w:rPr>
-      </w:pPr>
-      <w:r>
-        <w:rPr>
-          <w:rFonts w:ascii="Lato" w:hAnsi="Lato"/>
-          <w:color w:val="000000" w:themeColor="text1"/>
-          <w:sz w:val="19"/>
-          <w:szCs w:val="19"/>
-          <w:lang w:val="pt-BR"/>
-        </w:rPr>
-        <w:t xml:space="preserve">Corrigir </w:t>
-      </w:r>
-      <w:proofErr w:type="spellStart"/>
-      <w:r>
-        <w:rPr>
-          <w:rFonts w:ascii="Lato" w:hAnsi="Lato"/>
-          <w:color w:val="000000" w:themeColor="text1"/>
-          <w:sz w:val="19"/>
-          <w:szCs w:val="19"/>
-          <w:lang w:val="pt-BR"/>
-        </w:rPr>
-        <w:t>labels</w:t>
-      </w:r>
-      <w:proofErr w:type="spellEnd"/>
-      <w:r>
-        <w:rPr>
-          <w:rFonts w:ascii="Lato" w:hAnsi="Lato"/>
-          <w:color w:val="000000" w:themeColor="text1"/>
-          <w:sz w:val="19"/>
-          <w:szCs w:val="19"/>
-          <w:lang w:val="pt-BR"/>
-        </w:rPr>
-        <w:t xml:space="preserve"> que estão errados </w:t>
-      </w:r>
-      <w:proofErr w:type="gramStart"/>
-      <w:r>
-        <w:rPr>
-          <w:rFonts w:ascii="Lato" w:hAnsi="Lato"/>
-          <w:color w:val="000000" w:themeColor="text1"/>
-          <w:sz w:val="19"/>
-          <w:szCs w:val="19"/>
-          <w:lang w:val="pt-BR"/>
-        </w:rPr>
-        <w:t>( ver</w:t>
-      </w:r>
-      <w:proofErr w:type="gramEnd"/>
-      <w:r>
-        <w:rPr>
-          <w:rFonts w:ascii="Lato" w:hAnsi="Lato"/>
-          <w:color w:val="000000" w:themeColor="text1"/>
-          <w:sz w:val="19"/>
-          <w:szCs w:val="19"/>
-          <w:lang w:val="pt-BR"/>
-        </w:rPr>
-        <w:t xml:space="preserve"> acima) – é VMPP com os </w:t>
-      </w:r>
-      <w:proofErr w:type="spellStart"/>
-      <w:r>
-        <w:rPr>
-          <w:rFonts w:ascii="Lato" w:hAnsi="Lato"/>
-          <w:color w:val="000000" w:themeColor="text1"/>
-          <w:sz w:val="19"/>
-          <w:szCs w:val="19"/>
-          <w:lang w:val="pt-BR"/>
-        </w:rPr>
-        <w:t>labels</w:t>
-      </w:r>
-      <w:proofErr w:type="spellEnd"/>
-      <w:r>
-        <w:rPr>
-          <w:rFonts w:ascii="Lato" w:hAnsi="Lato"/>
-          <w:color w:val="000000" w:themeColor="text1"/>
-          <w:sz w:val="19"/>
-          <w:szCs w:val="19"/>
-          <w:lang w:val="pt-BR"/>
-        </w:rPr>
         <w:t xml:space="preserve"> acima</w:t>
       </w:r>
     </w:p>
@@ -4459,6 +4414,7 @@
       <w:r>
         <w:rPr>
           <w:rFonts w:ascii="Lato" w:hAnsi="Lato"/>
+          <w:noProof/>
           <w:color w:val="000000" w:themeColor="text1"/>
           <w:sz w:val="19"/>
           <w:szCs w:val="19"/>
@@ -4572,48 +4528,28 @@
           <w:szCs w:val="19"/>
           <w:lang w:val="pt-BR"/>
         </w:rPr>
-        <w:t>&lt;quantidade do VMPP informada&gt;</w:t>
-      </w:r>
-      <w:r>
-        <w:rPr>
-          <w:rFonts w:ascii="Lato" w:hAnsi="Lato"/>
-          <w:color w:val="000000" w:themeColor="text1"/>
-          <w:sz w:val="19"/>
-          <w:szCs w:val="19"/>
-          <w:lang w:val="pt-BR"/>
-        </w:rPr>
-        <w:t xml:space="preserve"> = 1</w:t>
-      </w:r>
-    </w:p>
-    <w:p>
-      <w:pPr>
-        <w:rPr>
-          <w:rFonts w:ascii="Lato" w:hAnsi="Lato"/>
-          <w:color w:val="000000" w:themeColor="text1"/>
-          <w:sz w:val="19"/>
-          <w:szCs w:val="19"/>
-          <w:lang w:val="pt-BR"/>
-        </w:rPr>
-      </w:pPr>
-      <w:r>
-        <w:rPr>
-          <w:rFonts w:ascii="Lato" w:hAnsi="Lato"/>
-          <w:color w:val="000000" w:themeColor="text1"/>
-          <w:sz w:val="19"/>
-          <w:szCs w:val="19"/>
-          <w:lang w:val="pt-BR"/>
-        </w:rPr>
-        <w:t xml:space="preserve">unidade de medida informada&gt;   </w:t>
-      </w:r>
-      <w:r>
-        <w:rPr>
-          <w:rFonts w:ascii="Lato" w:hAnsi="Lato"/>
-          <w:color w:val="000000" w:themeColor="text1"/>
-          <w:sz w:val="19"/>
-          <w:szCs w:val="19"/>
-          <w:lang w:val="pt-BR"/>
-        </w:rPr>
-        <w:t xml:space="preserve"> </w:t>
+        <w:t>&lt;quantidade do VMPP informada&gt; = 1</w:t>
+      </w:r>
+    </w:p>
+    <w:p>
+      <w:pPr>
+        <w:rPr>
+          <w:rFonts w:ascii="Lato" w:hAnsi="Lato"/>
+          <w:color w:val="000000" w:themeColor="text1"/>
+          <w:sz w:val="19"/>
+          <w:szCs w:val="19"/>
+          <w:lang w:val="pt-BR"/>
+        </w:rPr>
+      </w:pPr>
+      <w:r>
+        <w:rPr>
+          <w:rFonts w:ascii="Lato" w:hAnsi="Lato"/>
+          <w:color w:val="000000" w:themeColor="text1"/>
+          <w:sz w:val="19"/>
+          <w:szCs w:val="19"/>
+          <w:lang w:val="pt-BR"/>
+        </w:rPr>
+        <w:t xml:space="preserve">unidade de medida informada&gt;    </w:t>
       </w:r>
       <w:proofErr w:type="gramStart"/>
       <w:r>

--- a/Entregaveis/1.RepositorioSemantico/Terminologias/OBM/BaseOBM/Proposta de política editorial para a composição automática dos nomes dos VMPs eVTMs.docx
+++ b/Entregaveis/1.RepositorioSemantico/Terminologias/OBM/BaseOBM/Proposta de política editorial para a composição automática dos nomes dos VMPs eVTMs.docx
@@ -5377,16 +5377,4870 @@
     <w:p>
       <w:pPr>
         <w:rPr>
-          <w:b/>
-          <w:bCs/>
-          <w:color w:val="4C5773"/>
-          <w:sz w:val="19"/>
-          <w:szCs w:val="19"/>
-          <w:lang w:val="pt-BR"/>
-        </w:rPr>
-      </w:pPr>
-    </w:p>
-    <w:p/>
+          <w:rFonts w:ascii="Lato" w:hAnsi="Lato"/>
+          <w:color w:val="000000" w:themeColor="text1"/>
+          <w:sz w:val="19"/>
+          <w:szCs w:val="19"/>
+          <w:lang w:val="pt-BR"/>
+        </w:rPr>
+      </w:pPr>
+    </w:p>
+    <w:p>
+      <w:pPr>
+        <w:rPr>
+          <w:rFonts w:ascii="Lato" w:hAnsi="Lato"/>
+          <w:color w:val="000000" w:themeColor="text1"/>
+          <w:sz w:val="19"/>
+          <w:szCs w:val="19"/>
+          <w:lang w:val="pt-BR"/>
+        </w:rPr>
+      </w:pPr>
+      <w:r>
+        <w:rPr>
+          <w:rFonts w:ascii="Lato" w:hAnsi="Lato"/>
+          <w:color w:val="000000" w:themeColor="text1"/>
+          <w:sz w:val="19"/>
+          <w:szCs w:val="19"/>
+          <w:lang w:val="pt-BR"/>
+        </w:rPr>
+        <w:br w:type="page"/>
+      </w:r>
+    </w:p>
+    <w:p>
+      <w:pPr>
+        <w:rPr>
+          <w:rFonts w:ascii="Lato" w:hAnsi="Lato"/>
+          <w:color w:val="000000" w:themeColor="text1"/>
+          <w:sz w:val="19"/>
+          <w:szCs w:val="19"/>
+          <w:lang w:val="pt-BR"/>
+        </w:rPr>
+      </w:pPr>
+      <w:r>
+        <w:rPr>
+          <w:rFonts w:ascii="Lato" w:hAnsi="Lato"/>
+          <w:color w:val="000000" w:themeColor="text1"/>
+          <w:sz w:val="19"/>
+          <w:szCs w:val="19"/>
+          <w:lang w:val="pt-BR"/>
+        </w:rPr>
+        <w:lastRenderedPageBreak/>
+        <w:t>AMP</w:t>
+      </w:r>
+    </w:p>
+    <w:p>
+      <w:pPr>
+        <w:rPr>
+          <w:rFonts w:ascii="Lato" w:hAnsi="Lato"/>
+          <w:color w:val="000000" w:themeColor="text1"/>
+          <w:sz w:val="19"/>
+          <w:szCs w:val="19"/>
+          <w:lang w:val="pt-BR"/>
+        </w:rPr>
+      </w:pPr>
+    </w:p>
+    <w:p>
+      <w:pPr>
+        <w:rPr>
+          <w:rFonts w:ascii="Lato" w:hAnsi="Lato"/>
+          <w:color w:val="000000" w:themeColor="text1"/>
+          <w:sz w:val="19"/>
+          <w:szCs w:val="19"/>
+          <w:lang w:val="pt-BR"/>
+        </w:rPr>
+      </w:pPr>
+    </w:p>
+    <w:p>
+      <w:pPr>
+        <w:rPr>
+          <w:rFonts w:ascii="Lato" w:hAnsi="Lato"/>
+          <w:color w:val="000000" w:themeColor="text1"/>
+          <w:sz w:val="19"/>
+          <w:szCs w:val="19"/>
+          <w:lang w:val="pt-BR"/>
+        </w:rPr>
+      </w:pPr>
+      <w:r>
+        <w:rPr>
+          <w:rFonts w:ascii="Lato" w:hAnsi="Lato"/>
+          <w:color w:val="000000" w:themeColor="text1"/>
+          <w:sz w:val="19"/>
+          <w:szCs w:val="19"/>
+          <w:lang w:val="pt-BR"/>
+        </w:rPr>
+        <w:t>Inserir novo AMP</w:t>
+      </w:r>
+    </w:p>
+    <w:p>
+      <w:pPr>
+        <w:pStyle w:val="ListParagraph"/>
+        <w:numPr>
+          <w:ilvl w:val="0"/>
+          <w:numId w:val="20"/>
+        </w:numPr>
+        <w:rPr>
+          <w:rFonts w:ascii="Lato" w:hAnsi="Lato"/>
+          <w:color w:val="000000" w:themeColor="text1"/>
+          <w:sz w:val="19"/>
+          <w:szCs w:val="19"/>
+          <w:lang w:val="pt-BR"/>
+        </w:rPr>
+      </w:pPr>
+      <w:r>
+        <w:rPr>
+          <w:rFonts w:ascii="Lato" w:hAnsi="Lato"/>
+          <w:color w:val="000000" w:themeColor="text1"/>
+          <w:sz w:val="19"/>
+          <w:szCs w:val="19"/>
+          <w:lang w:val="pt-BR"/>
+        </w:rPr>
+        <w:t>Código – gerar sempre automaticamente</w:t>
+      </w:r>
+    </w:p>
+    <w:p>
+      <w:pPr>
+        <w:rPr>
+          <w:rFonts w:ascii="Lato" w:hAnsi="Lato"/>
+          <w:color w:val="000000" w:themeColor="text1"/>
+          <w:sz w:val="19"/>
+          <w:szCs w:val="19"/>
+          <w:lang w:val="pt-BR"/>
+        </w:rPr>
+      </w:pPr>
+    </w:p>
+    <w:p>
+      <w:pPr>
+        <w:pStyle w:val="ListParagraph"/>
+        <w:numPr>
+          <w:ilvl w:val="0"/>
+          <w:numId w:val="20"/>
+        </w:numPr>
+        <w:rPr>
+          <w:rFonts w:ascii="Lato" w:hAnsi="Lato"/>
+          <w:color w:val="000000" w:themeColor="text1"/>
+          <w:sz w:val="19"/>
+          <w:szCs w:val="19"/>
+          <w:lang w:val="pt-BR"/>
+        </w:rPr>
+      </w:pPr>
+      <w:r>
+        <w:rPr>
+          <w:rFonts w:ascii="Lato" w:hAnsi="Lato"/>
+          <w:color w:val="000000" w:themeColor="text1"/>
+          <w:sz w:val="19"/>
+          <w:szCs w:val="19"/>
+          <w:lang w:val="pt-BR"/>
+        </w:rPr>
+        <w:t xml:space="preserve">Usuário seleciona o VMP ao qual este AMP se relaciona – mudar o </w:t>
+      </w:r>
+      <w:proofErr w:type="spellStart"/>
+      <w:r>
+        <w:rPr>
+          <w:rFonts w:ascii="Lato" w:hAnsi="Lato"/>
+          <w:color w:val="000000" w:themeColor="text1"/>
+          <w:sz w:val="19"/>
+          <w:szCs w:val="19"/>
+          <w:lang w:val="pt-BR"/>
+        </w:rPr>
+        <w:t>label</w:t>
+      </w:r>
+      <w:proofErr w:type="spellEnd"/>
+      <w:r>
+        <w:rPr>
+          <w:rFonts w:ascii="Lato" w:hAnsi="Lato"/>
+          <w:color w:val="000000" w:themeColor="text1"/>
+          <w:sz w:val="19"/>
+          <w:szCs w:val="19"/>
+          <w:lang w:val="pt-BR"/>
+        </w:rPr>
+        <w:t xml:space="preserve"> de Produto Medicinal </w:t>
+      </w:r>
+      <w:proofErr w:type="gramStart"/>
+      <w:r>
+        <w:rPr>
+          <w:rFonts w:ascii="Lato" w:hAnsi="Lato"/>
+          <w:color w:val="000000" w:themeColor="text1"/>
+          <w:sz w:val="19"/>
+          <w:szCs w:val="19"/>
+          <w:lang w:val="pt-BR"/>
+        </w:rPr>
+        <w:t>Virtual( VMP</w:t>
+      </w:r>
+      <w:proofErr w:type="gramEnd"/>
+      <w:r>
+        <w:rPr>
+          <w:rFonts w:ascii="Lato" w:hAnsi="Lato"/>
+          <w:color w:val="000000" w:themeColor="text1"/>
+          <w:sz w:val="19"/>
+          <w:szCs w:val="19"/>
+          <w:lang w:val="pt-BR"/>
+        </w:rPr>
+        <w:t>) de referência</w:t>
+      </w:r>
+    </w:p>
+    <w:p>
+      <w:pPr>
+        <w:pStyle w:val="ListParagraph"/>
+        <w:rPr>
+          <w:rFonts w:ascii="Lato" w:hAnsi="Lato"/>
+          <w:color w:val="000000" w:themeColor="text1"/>
+          <w:sz w:val="19"/>
+          <w:szCs w:val="19"/>
+          <w:lang w:val="pt-BR"/>
+        </w:rPr>
+      </w:pPr>
+    </w:p>
+    <w:p>
+      <w:pPr>
+        <w:pStyle w:val="ListParagraph"/>
+        <w:numPr>
+          <w:ilvl w:val="0"/>
+          <w:numId w:val="20"/>
+        </w:numPr>
+        <w:rPr>
+          <w:rFonts w:ascii="Lato" w:hAnsi="Lato"/>
+          <w:color w:val="000000" w:themeColor="text1"/>
+          <w:sz w:val="19"/>
+          <w:szCs w:val="19"/>
+          <w:lang w:val="pt-BR"/>
+        </w:rPr>
+      </w:pPr>
+      <w:r>
+        <w:rPr>
+          <w:rFonts w:ascii="Lato" w:hAnsi="Lato"/>
+          <w:color w:val="000000" w:themeColor="text1"/>
+          <w:sz w:val="19"/>
+          <w:szCs w:val="19"/>
+          <w:lang w:val="pt-BR"/>
+        </w:rPr>
+        <w:t xml:space="preserve">Nome de Identificação do AMP </w:t>
+      </w:r>
+      <w:proofErr w:type="gramStart"/>
+      <w:r>
+        <w:rPr>
+          <w:rFonts w:ascii="Lato" w:hAnsi="Lato"/>
+          <w:color w:val="000000" w:themeColor="text1"/>
+          <w:sz w:val="19"/>
+          <w:szCs w:val="19"/>
+          <w:lang w:val="pt-BR"/>
+        </w:rPr>
+        <w:t>( na</w:t>
+      </w:r>
+      <w:proofErr w:type="gramEnd"/>
+      <w:r>
+        <w:rPr>
+          <w:rFonts w:ascii="Lato" w:hAnsi="Lato"/>
+          <w:color w:val="000000" w:themeColor="text1"/>
+          <w:sz w:val="19"/>
+          <w:szCs w:val="19"/>
+          <w:lang w:val="pt-BR"/>
+        </w:rPr>
+        <w:t xml:space="preserve"> tela do portal é o </w:t>
+      </w:r>
+      <w:proofErr w:type="spellStart"/>
+      <w:r>
+        <w:rPr>
+          <w:rFonts w:ascii="Lato" w:hAnsi="Lato"/>
+          <w:color w:val="000000" w:themeColor="text1"/>
+          <w:sz w:val="19"/>
+          <w:szCs w:val="19"/>
+          <w:lang w:val="pt-BR"/>
+        </w:rPr>
+        <w:t>label</w:t>
+      </w:r>
+      <w:proofErr w:type="spellEnd"/>
+      <w:r>
+        <w:rPr>
+          <w:rFonts w:ascii="Lato" w:hAnsi="Lato"/>
+          <w:color w:val="000000" w:themeColor="text1"/>
+          <w:sz w:val="19"/>
+          <w:szCs w:val="19"/>
+          <w:lang w:val="pt-BR"/>
+        </w:rPr>
+        <w:t xml:space="preserve"> Nome do AMP em PT BR)  (</w:t>
+      </w:r>
+      <w:r>
+        <w:rPr>
+          <w:rFonts w:ascii="Lato" w:hAnsi="Lato"/>
+          <w:color w:val="000000" w:themeColor="text1"/>
+          <w:sz w:val="19"/>
+          <w:szCs w:val="19"/>
+          <w:highlight w:val="lightGray"/>
+          <w:lang w:val="pt-BR"/>
+        </w:rPr>
+        <w:t>NO_NM na tabela TB_AMP)</w:t>
+      </w:r>
+      <w:r>
+        <w:rPr>
+          <w:rFonts w:ascii="Lato" w:hAnsi="Lato"/>
+          <w:color w:val="000000" w:themeColor="text1"/>
+          <w:sz w:val="19"/>
+          <w:szCs w:val="19"/>
+          <w:lang w:val="pt-BR"/>
+        </w:rPr>
+        <w:t xml:space="preserve"> – usuário informa só o nome e o sistema traz os demais componentes  concentração unidade de medida forma. Observar que se tiver mais de um ingrediente trazer as concentrações unidade de medida de cada um dos ingredientes concatenados com </w:t>
+      </w:r>
+      <w:proofErr w:type="gramStart"/>
+      <w:r>
+        <w:rPr>
+          <w:rFonts w:ascii="Lato" w:hAnsi="Lato"/>
+          <w:color w:val="000000" w:themeColor="text1"/>
+          <w:sz w:val="19"/>
+          <w:szCs w:val="19"/>
+          <w:lang w:val="pt-BR"/>
+        </w:rPr>
+        <w:t>“ +</w:t>
+      </w:r>
+      <w:proofErr w:type="gramEnd"/>
+      <w:r>
+        <w:rPr>
+          <w:rFonts w:ascii="Lato" w:hAnsi="Lato"/>
+          <w:color w:val="000000" w:themeColor="text1"/>
+          <w:sz w:val="19"/>
+          <w:szCs w:val="19"/>
+          <w:lang w:val="pt-BR"/>
+        </w:rPr>
+        <w:t xml:space="preserve"> “ e no final a forma farmacêutica.</w:t>
+      </w:r>
+    </w:p>
+    <w:p>
+      <w:pPr>
+        <w:pStyle w:val="ListParagraph"/>
+        <w:rPr>
+          <w:rFonts w:ascii="Lato" w:hAnsi="Lato"/>
+          <w:color w:val="000000" w:themeColor="text1"/>
+          <w:sz w:val="19"/>
+          <w:szCs w:val="19"/>
+          <w:lang w:val="pt-BR"/>
+        </w:rPr>
+      </w:pPr>
+    </w:p>
+    <w:p>
+      <w:pPr>
+        <w:ind w:left="1276"/>
+        <w:rPr>
+          <w:rFonts w:ascii="Lato" w:hAnsi="Lato"/>
+          <w:color w:val="000000" w:themeColor="text1"/>
+          <w:sz w:val="19"/>
+          <w:szCs w:val="19"/>
+          <w:lang w:val="pt-BR"/>
+        </w:rPr>
+      </w:pPr>
+      <w:r>
+        <w:rPr>
+          <w:rFonts w:ascii="Lato" w:hAnsi="Lato"/>
+          <w:color w:val="000000" w:themeColor="text1"/>
+          <w:sz w:val="19"/>
+          <w:szCs w:val="19"/>
+          <w:lang w:val="pt-BR"/>
+        </w:rPr>
+        <w:t xml:space="preserve">Exemplo: </w:t>
+      </w:r>
+      <w:r>
+        <w:rPr>
+          <w:rFonts w:ascii="Lato" w:hAnsi="Lato"/>
+          <w:color w:val="000000" w:themeColor="text1"/>
+          <w:sz w:val="19"/>
+          <w:szCs w:val="19"/>
+          <w:lang w:val="pt-BR"/>
+        </w:rPr>
+        <w:t>Tandrilax 300 mg + 125 mg + 50 mg + 30 mg comprimido</w:t>
+      </w:r>
+    </w:p>
+    <w:p>
+      <w:pPr>
+        <w:pStyle w:val="ListParagraph"/>
+        <w:ind w:left="1276"/>
+        <w:rPr>
+          <w:rFonts w:ascii="Lato" w:hAnsi="Lato"/>
+          <w:color w:val="000000" w:themeColor="text1"/>
+          <w:sz w:val="19"/>
+          <w:szCs w:val="19"/>
+          <w:lang w:val="pt-BR"/>
+        </w:rPr>
+      </w:pPr>
+    </w:p>
+    <w:p>
+      <w:pPr>
+        <w:ind w:left="1276"/>
+        <w:rPr>
+          <w:rFonts w:ascii="Lato" w:hAnsi="Lato"/>
+          <w:color w:val="000000" w:themeColor="text1"/>
+          <w:sz w:val="19"/>
+          <w:szCs w:val="19"/>
+          <w:lang w:val="pt-BR"/>
+        </w:rPr>
+      </w:pPr>
+      <w:r>
+        <w:rPr>
+          <w:rFonts w:ascii="Lato" w:hAnsi="Lato"/>
+          <w:color w:val="000000" w:themeColor="text1"/>
+          <w:sz w:val="19"/>
+          <w:szCs w:val="19"/>
+          <w:lang w:val="pt-BR"/>
+        </w:rPr>
+        <w:t xml:space="preserve">Que se refere ao VMP - </w:t>
+      </w:r>
+      <w:r>
+        <w:rPr>
+          <w:rFonts w:ascii="Lato" w:hAnsi="Lato"/>
+          <w:color w:val="000000" w:themeColor="text1"/>
+          <w:sz w:val="19"/>
+          <w:szCs w:val="19"/>
+          <w:lang w:val="pt-BR"/>
+        </w:rPr>
+        <w:t>Paracetamol 300 mg + Diclofenaco Sódico 50 mg + Carisoprodol 125 mg + Cafeína 30 mg comprimido</w:t>
+      </w:r>
+    </w:p>
+    <w:p>
+      <w:pPr>
+        <w:ind w:left="1276"/>
+        <w:rPr>
+          <w:rFonts w:ascii="Lato" w:hAnsi="Lato"/>
+          <w:color w:val="000000" w:themeColor="text1"/>
+          <w:sz w:val="19"/>
+          <w:szCs w:val="19"/>
+          <w:lang w:val="pt-BR"/>
+        </w:rPr>
+      </w:pPr>
+    </w:p>
+    <w:p>
+      <w:pPr>
+        <w:ind w:left="1276"/>
+        <w:rPr>
+          <w:rFonts w:ascii="Lato" w:hAnsi="Lato"/>
+          <w:color w:val="000000" w:themeColor="text1"/>
+          <w:sz w:val="19"/>
+          <w:szCs w:val="19"/>
+          <w:lang w:val="pt-BR"/>
+        </w:rPr>
+      </w:pPr>
+    </w:p>
+    <w:p>
+      <w:pPr>
+        <w:pStyle w:val="ListParagraph"/>
+        <w:numPr>
+          <w:ilvl w:val="0"/>
+          <w:numId w:val="20"/>
+        </w:numPr>
+        <w:rPr>
+          <w:rFonts w:ascii="Lato" w:hAnsi="Lato"/>
+          <w:color w:val="000000" w:themeColor="text1"/>
+          <w:sz w:val="19"/>
+          <w:szCs w:val="19"/>
+          <w:lang w:val="pt-BR"/>
+        </w:rPr>
+      </w:pPr>
+      <w:r>
+        <w:rPr>
+          <w:rFonts w:ascii="Lato" w:hAnsi="Lato"/>
+          <w:color w:val="000000" w:themeColor="text1"/>
+          <w:sz w:val="19"/>
+          <w:szCs w:val="19"/>
+          <w:lang w:val="pt-BR"/>
+        </w:rPr>
+        <w:t xml:space="preserve">Usuário seleciona o fabricante do AMP a partir da seleção do NO_DESCR da tabela </w:t>
+      </w:r>
+      <w:proofErr w:type="spellStart"/>
+      <w:r>
+        <w:rPr>
+          <w:rFonts w:ascii="Lato" w:hAnsi="Lato"/>
+          <w:color w:val="000000" w:themeColor="text1"/>
+          <w:sz w:val="19"/>
+          <w:szCs w:val="19"/>
+          <w:lang w:val="pt-BR"/>
+        </w:rPr>
+        <w:t>TD_Supplier</w:t>
+      </w:r>
+      <w:proofErr w:type="spellEnd"/>
+    </w:p>
+    <w:p>
+      <w:pPr>
+        <w:pStyle w:val="ListParagraph"/>
+        <w:numPr>
+          <w:ilvl w:val="0"/>
+          <w:numId w:val="20"/>
+        </w:numPr>
+        <w:rPr>
+          <w:rFonts w:ascii="Lato" w:hAnsi="Lato"/>
+          <w:color w:val="000000" w:themeColor="text1"/>
+          <w:sz w:val="19"/>
+          <w:szCs w:val="19"/>
+          <w:lang w:val="pt-BR"/>
+        </w:rPr>
+      </w:pPr>
+      <w:r>
+        <w:rPr>
+          <w:rFonts w:ascii="Lato" w:hAnsi="Lato"/>
+          <w:color w:val="000000" w:themeColor="text1"/>
+          <w:sz w:val="19"/>
+          <w:szCs w:val="19"/>
+          <w:lang w:val="pt-BR"/>
+        </w:rPr>
+        <w:t xml:space="preserve">Uma vez selecionado o fabricante o sistema pode gerar automaticamente a </w:t>
+      </w:r>
+      <w:r>
+        <w:rPr>
+          <w:rFonts w:ascii="Arial" w:hAnsi="Arial" w:cs="Arial"/>
+          <w:color w:val="667780"/>
+          <w:sz w:val="21"/>
+          <w:szCs w:val="21"/>
+          <w:shd w:val="clear" w:color="auto" w:fill="FFFFFF"/>
+        </w:rPr>
+        <w:t>Descrição única que identifica o AMP</w:t>
+      </w:r>
+      <w:r>
+        <w:rPr>
+          <w:rFonts w:ascii="Arial" w:hAnsi="Arial" w:cs="Arial"/>
+          <w:color w:val="667780"/>
+          <w:sz w:val="21"/>
+          <w:szCs w:val="21"/>
+          <w:shd w:val="clear" w:color="auto" w:fill="FFFFFF"/>
+          <w:lang w:val="pt-BR"/>
+        </w:rPr>
+        <w:t xml:space="preserve"> e </w:t>
+      </w:r>
+      <w:r>
+        <w:rPr>
+          <w:rFonts w:ascii="Arial" w:hAnsi="Arial" w:cs="Arial"/>
+          <w:color w:val="000000" w:themeColor="text1"/>
+          <w:sz w:val="21"/>
+          <w:szCs w:val="21"/>
+          <w:highlight w:val="yellow"/>
+          <w:shd w:val="clear" w:color="auto" w:fill="FFFFFF"/>
+          <w:lang w:val="pt-BR"/>
+        </w:rPr>
+        <w:t xml:space="preserve">completar o nome de identificação do AMP colocando o NO_DESCR do </w:t>
+      </w:r>
+      <w:proofErr w:type="spellStart"/>
+      <w:r>
+        <w:rPr>
+          <w:rFonts w:ascii="Arial" w:hAnsi="Arial" w:cs="Arial"/>
+          <w:color w:val="000000" w:themeColor="text1"/>
+          <w:sz w:val="21"/>
+          <w:szCs w:val="21"/>
+          <w:highlight w:val="yellow"/>
+          <w:shd w:val="clear" w:color="auto" w:fill="FFFFFF"/>
+          <w:lang w:val="pt-BR"/>
+        </w:rPr>
+        <w:t>TD</w:t>
+      </w:r>
+      <w:r>
+        <w:rPr>
+          <w:rFonts w:ascii="Arial" w:hAnsi="Arial" w:cs="Arial"/>
+          <w:color w:val="000000" w:themeColor="text1"/>
+          <w:sz w:val="21"/>
+          <w:szCs w:val="21"/>
+          <w:highlight w:val="yellow"/>
+          <w:shd w:val="clear" w:color="auto" w:fill="FFFFFF"/>
+          <w:lang w:val="pt-BR"/>
+        </w:rPr>
+        <w:t>_</w:t>
+      </w:r>
+      <w:r>
+        <w:rPr>
+          <w:rFonts w:ascii="Arial" w:hAnsi="Arial" w:cs="Arial"/>
+          <w:color w:val="000000" w:themeColor="text1"/>
+          <w:sz w:val="21"/>
+          <w:szCs w:val="21"/>
+          <w:highlight w:val="yellow"/>
+          <w:shd w:val="clear" w:color="auto" w:fill="FFFFFF"/>
+          <w:lang w:val="pt-BR"/>
+        </w:rPr>
+        <w:t>Supplier</w:t>
+      </w:r>
+      <w:proofErr w:type="spellEnd"/>
+      <w:r>
+        <w:rPr>
+          <w:rFonts w:ascii="Arial" w:hAnsi="Arial" w:cs="Arial"/>
+          <w:color w:val="000000" w:themeColor="text1"/>
+          <w:sz w:val="21"/>
+          <w:szCs w:val="21"/>
+          <w:highlight w:val="yellow"/>
+          <w:shd w:val="clear" w:color="auto" w:fill="FFFFFF"/>
+          <w:lang w:val="pt-BR"/>
+        </w:rPr>
+        <w:t xml:space="preserve"> no final do NOME do </w:t>
+      </w:r>
+      <w:proofErr w:type="gramStart"/>
+      <w:r>
+        <w:rPr>
+          <w:rFonts w:ascii="Arial" w:hAnsi="Arial" w:cs="Arial"/>
+          <w:color w:val="000000" w:themeColor="text1"/>
+          <w:sz w:val="21"/>
+          <w:szCs w:val="21"/>
+          <w:highlight w:val="yellow"/>
+          <w:shd w:val="clear" w:color="auto" w:fill="FFFFFF"/>
+          <w:lang w:val="pt-BR"/>
+        </w:rPr>
+        <w:t>AMP</w:t>
+      </w:r>
+      <w:r>
+        <w:rPr>
+          <w:rFonts w:ascii="Arial" w:hAnsi="Arial" w:cs="Arial"/>
+          <w:color w:val="000000" w:themeColor="text1"/>
+          <w:sz w:val="21"/>
+          <w:szCs w:val="21"/>
+          <w:shd w:val="clear" w:color="auto" w:fill="FFFFFF"/>
+          <w:lang w:val="pt-BR"/>
+        </w:rPr>
+        <w:t xml:space="preserve">  </w:t>
+      </w:r>
+      <w:r>
+        <w:rPr>
+          <w:rFonts w:ascii="Arial" w:hAnsi="Arial" w:cs="Arial"/>
+          <w:color w:val="000000" w:themeColor="text1"/>
+          <w:sz w:val="21"/>
+          <w:szCs w:val="21"/>
+          <w:shd w:val="clear" w:color="auto" w:fill="FFFFFF"/>
+          <w:lang w:val="pt-BR"/>
+        </w:rPr>
+        <w:t>-</w:t>
+      </w:r>
+      <w:proofErr w:type="gramEnd"/>
+      <w:r>
+        <w:rPr>
+          <w:rFonts w:ascii="Arial" w:hAnsi="Arial" w:cs="Arial"/>
+          <w:color w:val="000000" w:themeColor="text1"/>
+          <w:sz w:val="21"/>
+          <w:szCs w:val="21"/>
+          <w:shd w:val="clear" w:color="auto" w:fill="FFFFFF"/>
+          <w:lang w:val="pt-BR"/>
+        </w:rPr>
+        <w:t xml:space="preserve"> </w:t>
+      </w:r>
+      <w:r>
+        <w:rPr>
+          <w:rFonts w:ascii="Arial" w:hAnsi="Arial" w:cs="Arial"/>
+          <w:color w:val="000000" w:themeColor="text1"/>
+          <w:sz w:val="21"/>
+          <w:szCs w:val="21"/>
+          <w:highlight w:val="lightGray"/>
+          <w:shd w:val="clear" w:color="auto" w:fill="FFFFFF"/>
+          <w:lang w:val="pt-BR"/>
+        </w:rPr>
+        <w:t xml:space="preserve">na tabela TB_AMP este </w:t>
+      </w:r>
+      <w:r>
+        <w:rPr>
+          <w:rFonts w:ascii="Arial" w:hAnsi="Arial" w:cs="Arial"/>
+          <w:color w:val="000000" w:themeColor="text1"/>
+          <w:sz w:val="21"/>
+          <w:szCs w:val="21"/>
+          <w:highlight w:val="lightGray"/>
+          <w:shd w:val="clear" w:color="auto" w:fill="FFFFFF"/>
+          <w:lang w:val="pt-BR"/>
+        </w:rPr>
+        <w:t>nome completo deve ser gravado no</w:t>
+      </w:r>
+      <w:r>
+        <w:rPr>
+          <w:rFonts w:ascii="Arial" w:hAnsi="Arial" w:cs="Arial"/>
+          <w:color w:val="000000" w:themeColor="text1"/>
+          <w:sz w:val="21"/>
+          <w:szCs w:val="21"/>
+          <w:highlight w:val="lightGray"/>
+          <w:shd w:val="clear" w:color="auto" w:fill="FFFFFF"/>
+          <w:lang w:val="pt-BR"/>
+        </w:rPr>
+        <w:t xml:space="preserve"> campo DS_DESCR</w:t>
+      </w:r>
+      <w:r>
+        <w:rPr>
+          <w:rFonts w:ascii="Arial" w:hAnsi="Arial" w:cs="Arial"/>
+          <w:color w:val="000000" w:themeColor="text1"/>
+          <w:sz w:val="21"/>
+          <w:szCs w:val="21"/>
+          <w:shd w:val="clear" w:color="auto" w:fill="FFFFFF"/>
+          <w:lang w:val="pt-BR"/>
+        </w:rPr>
+        <w:t xml:space="preserve">) </w:t>
+      </w:r>
+      <w:r>
+        <w:rPr>
+          <w:rFonts w:ascii="Arial" w:hAnsi="Arial" w:cs="Arial"/>
+          <w:color w:val="000000" w:themeColor="text1"/>
+          <w:sz w:val="21"/>
+          <w:szCs w:val="21"/>
+          <w:shd w:val="clear" w:color="auto" w:fill="FFFFFF"/>
+          <w:lang w:val="pt-BR"/>
+        </w:rPr>
+        <w:t>( ver com Robson se ele quer que coloquemos o nome do fabricante aqui –</w:t>
+      </w:r>
+      <w:r>
+        <w:rPr>
+          <w:rFonts w:ascii="Lato" w:hAnsi="Lato"/>
+          <w:color w:val="000000" w:themeColor="text1"/>
+          <w:sz w:val="19"/>
+          <w:szCs w:val="19"/>
+          <w:lang w:val="pt-BR"/>
+        </w:rPr>
+        <w:t xml:space="preserve"> alguns tem outros não)</w:t>
+      </w:r>
+    </w:p>
+    <w:p>
+      <w:pPr>
+        <w:pStyle w:val="ListParagraph"/>
+        <w:numPr>
+          <w:ilvl w:val="1"/>
+          <w:numId w:val="20"/>
+        </w:numPr>
+        <w:rPr>
+          <w:rFonts w:ascii="Lato" w:hAnsi="Lato"/>
+          <w:color w:val="000000" w:themeColor="text1"/>
+          <w:sz w:val="19"/>
+          <w:szCs w:val="19"/>
+          <w:lang w:val="pt-BR"/>
+        </w:rPr>
+      </w:pPr>
+      <w:r>
+        <w:rPr>
+          <w:rFonts w:ascii="Arial" w:hAnsi="Arial" w:cs="Arial"/>
+          <w:color w:val="667780"/>
+          <w:sz w:val="21"/>
+          <w:szCs w:val="21"/>
+          <w:shd w:val="clear" w:color="auto" w:fill="FFFFFF"/>
+          <w:lang w:val="pt-BR"/>
+        </w:rPr>
+        <w:t xml:space="preserve">Exemplo: </w:t>
+      </w:r>
+      <w:r>
+        <w:rPr>
+          <w:rFonts w:ascii="Arial" w:hAnsi="Arial" w:cs="Arial"/>
+          <w:color w:val="1C2B36"/>
+          <w:sz w:val="21"/>
+          <w:szCs w:val="21"/>
+          <w:shd w:val="clear" w:color="auto" w:fill="FFFFFF"/>
+        </w:rPr>
+        <w:t>Tandrilax 300 mg + 125 mg + 50 mg + 30 mg comprimido</w:t>
+      </w:r>
+      <w:r>
+        <w:rPr>
+          <w:rFonts w:ascii="Arial" w:hAnsi="Arial" w:cs="Arial"/>
+          <w:color w:val="1C2B36"/>
+          <w:sz w:val="21"/>
+          <w:szCs w:val="21"/>
+          <w:shd w:val="clear" w:color="auto" w:fill="FFFFFF"/>
+          <w:lang w:val="pt-BR"/>
+        </w:rPr>
+        <w:t xml:space="preserve"> </w:t>
+      </w:r>
+    </w:p>
+    <w:p>
+      <w:pPr>
+        <w:pStyle w:val="ListParagraph"/>
+        <w:numPr>
+          <w:ilvl w:val="1"/>
+          <w:numId w:val="20"/>
+        </w:numPr>
+        <w:rPr>
+          <w:rFonts w:ascii="Lato" w:hAnsi="Lato"/>
+          <w:color w:val="000000" w:themeColor="text1"/>
+          <w:sz w:val="19"/>
+          <w:szCs w:val="19"/>
+          <w:lang w:val="pt-BR"/>
+        </w:rPr>
+      </w:pPr>
+      <w:r>
+        <w:rPr>
+          <w:rFonts w:ascii="Arial" w:hAnsi="Arial" w:cs="Arial"/>
+          <w:color w:val="1C2B36"/>
+          <w:sz w:val="21"/>
+          <w:szCs w:val="21"/>
+          <w:shd w:val="clear" w:color="auto" w:fill="FFFFFF"/>
+        </w:rPr>
+        <w:t>Tandrilax 300 mg + 125 mg + 50 mg + 30 mg comprimido</w:t>
+      </w:r>
+      <w:r>
+        <w:rPr>
+          <w:rFonts w:ascii="Arial" w:hAnsi="Arial" w:cs="Arial"/>
+          <w:color w:val="1C2B36"/>
+          <w:sz w:val="21"/>
+          <w:szCs w:val="21"/>
+          <w:shd w:val="clear" w:color="auto" w:fill="FFFFFF"/>
+          <w:lang w:val="pt-BR"/>
+        </w:rPr>
+        <w:t xml:space="preserve">  </w:t>
+      </w:r>
+      <w:r>
+        <w:rPr>
+          <w:rFonts w:ascii="Arial" w:hAnsi="Arial" w:cs="Arial"/>
+          <w:color w:val="1C2B36"/>
+          <w:sz w:val="21"/>
+          <w:szCs w:val="21"/>
+          <w:shd w:val="clear" w:color="auto" w:fill="FFFFFF"/>
+        </w:rPr>
+        <w:t>(Aché Laboratórios Farmacêuticos S.A)</w:t>
+      </w:r>
+    </w:p>
+    <w:p>
+      <w:pPr>
+        <w:pStyle w:val="ListParagraph"/>
+        <w:numPr>
+          <w:ilvl w:val="0"/>
+          <w:numId w:val="20"/>
+        </w:numPr>
+        <w:rPr>
+          <w:rFonts w:ascii="Lato" w:hAnsi="Lato"/>
+          <w:color w:val="000000" w:themeColor="text1"/>
+          <w:sz w:val="19"/>
+          <w:szCs w:val="19"/>
+          <w:lang w:val="pt-BR"/>
+        </w:rPr>
+      </w:pPr>
+      <w:r>
+        <w:rPr>
+          <w:rFonts w:ascii="Arial" w:hAnsi="Arial" w:cs="Arial"/>
+          <w:color w:val="1C2B36"/>
+          <w:sz w:val="21"/>
+          <w:szCs w:val="21"/>
+          <w:shd w:val="clear" w:color="auto" w:fill="FFFFFF"/>
+          <w:lang w:val="pt-BR"/>
+        </w:rPr>
+        <w:t>Solicitar demais campos para preencher os dados do AMP na tabela TB_AMP e seus relacionamentos.</w:t>
+      </w:r>
+    </w:p>
+    <w:p>
+      <w:pPr>
+        <w:pStyle w:val="ListParagraph"/>
+        <w:numPr>
+          <w:ilvl w:val="1"/>
+          <w:numId w:val="20"/>
+        </w:numPr>
+        <w:rPr>
+          <w:rFonts w:ascii="Lato" w:hAnsi="Lato"/>
+          <w:color w:val="000000" w:themeColor="text1"/>
+          <w:sz w:val="19"/>
+          <w:szCs w:val="19"/>
+          <w:lang w:val="pt-BR"/>
+        </w:rPr>
+      </w:pPr>
+      <w:r>
+        <w:t>ST_COMBPRODCD</w:t>
+      </w:r>
+      <w:r>
+        <w:rPr>
+          <w:lang w:val="pt-BR"/>
+        </w:rPr>
+        <w:t xml:space="preserve">  - herda do VMP – preencher como está no </w:t>
+      </w:r>
+      <w:r>
+        <w:rPr>
+          <w:lang w:val="pt-BR"/>
+        </w:rPr>
+        <w:t>VMP – não precisa perguntar</w:t>
+      </w:r>
+    </w:p>
+    <w:p>
+      <w:pPr>
+        <w:pStyle w:val="ListParagraph"/>
+        <w:numPr>
+          <w:ilvl w:val="1"/>
+          <w:numId w:val="20"/>
+        </w:numPr>
+        <w:rPr>
+          <w:rFonts w:ascii="Lato" w:hAnsi="Lato"/>
+          <w:color w:val="000000" w:themeColor="text1"/>
+          <w:sz w:val="19"/>
+          <w:szCs w:val="19"/>
+          <w:lang w:val="pt-BR"/>
+        </w:rPr>
+      </w:pPr>
+      <w:r>
+        <w:t>CO_SUPPCD</w:t>
+      </w:r>
+      <w:r>
+        <w:rPr>
+          <w:lang w:val="pt-BR"/>
+        </w:rPr>
+        <w:t xml:space="preserve"> – </w:t>
+      </w:r>
+      <w:r>
+        <w:rPr>
+          <w:lang w:val="pt-BR"/>
+        </w:rPr>
+        <w:t>id</w:t>
+      </w:r>
+      <w:r>
+        <w:rPr>
+          <w:lang w:val="pt-BR"/>
+        </w:rPr>
+        <w:t xml:space="preserve"> do </w:t>
+      </w:r>
+      <w:r>
+        <w:rPr>
+          <w:lang w:val="pt-BR"/>
+        </w:rPr>
+        <w:t xml:space="preserve">fabricante escolhido na tabela </w:t>
+      </w:r>
+      <w:proofErr w:type="spellStart"/>
+      <w:r>
+        <w:rPr>
+          <w:lang w:val="pt-BR"/>
+        </w:rPr>
+        <w:t>TD_Supplier</w:t>
+      </w:r>
+      <w:proofErr w:type="spellEnd"/>
+    </w:p>
+    <w:p>
+      <w:pPr>
+        <w:pStyle w:val="ListParagraph"/>
+        <w:numPr>
+          <w:ilvl w:val="1"/>
+          <w:numId w:val="20"/>
+        </w:numPr>
+        <w:rPr>
+          <w:rFonts w:ascii="Lato" w:hAnsi="Lato"/>
+          <w:color w:val="000000" w:themeColor="text1"/>
+          <w:sz w:val="19"/>
+          <w:szCs w:val="19"/>
+          <w:lang w:val="pt-BR"/>
+        </w:rPr>
+      </w:pPr>
+      <w:r>
+        <w:t>CO_FLAVOURCD</w:t>
+      </w:r>
+      <w:r>
+        <w:rPr>
+          <w:lang w:val="pt-BR"/>
+        </w:rPr>
+        <w:t xml:space="preserve"> – id do sabor e</w:t>
+      </w:r>
+      <w:r>
+        <w:rPr>
+          <w:lang w:val="pt-BR"/>
+        </w:rPr>
+        <w:t xml:space="preserve">scolhido na tabela </w:t>
+      </w:r>
+      <w:proofErr w:type="spellStart"/>
+      <w:r>
+        <w:rPr>
+          <w:lang w:val="pt-BR"/>
+        </w:rPr>
+        <w:t>TD_Flavour</w:t>
+      </w:r>
+      <w:proofErr w:type="spellEnd"/>
+    </w:p>
+    <w:p>
+      <w:pPr>
+        <w:pStyle w:val="ListParagraph"/>
+        <w:numPr>
+          <w:ilvl w:val="1"/>
+          <w:numId w:val="20"/>
+        </w:numPr>
+        <w:rPr>
+          <w:rFonts w:ascii="Lato" w:hAnsi="Lato"/>
+          <w:color w:val="000000" w:themeColor="text1"/>
+          <w:sz w:val="19"/>
+          <w:szCs w:val="19"/>
+          <w:lang w:val="pt-BR"/>
+        </w:rPr>
+      </w:pPr>
+      <w:r>
+        <w:t>ST_PARALLEL_IMPORT</w:t>
+      </w:r>
+      <w:r>
+        <w:rPr>
+          <w:lang w:val="pt-BR"/>
+        </w:rPr>
+        <w:t xml:space="preserve"> – indica se </w:t>
+      </w:r>
+      <w:r>
+        <w:t>se o AMP é um produto importado, não registrado na ANVISA.</w:t>
+      </w:r>
+      <w:r>
+        <w:rPr>
+          <w:lang w:val="pt-BR"/>
+        </w:rPr>
+        <w:t xml:space="preserve">   </w:t>
+      </w:r>
+      <w:proofErr w:type="gramStart"/>
+      <w:r>
+        <w:rPr>
+          <w:lang w:val="pt-BR"/>
+        </w:rPr>
+        <w:t>( tem</w:t>
+      </w:r>
+      <w:proofErr w:type="gramEnd"/>
+      <w:r>
+        <w:rPr>
+          <w:lang w:val="pt-BR"/>
+        </w:rPr>
+        <w:t xml:space="preserve"> que ser  inserido – não está hoje – verdadeiro / falso)</w:t>
+      </w:r>
+    </w:p>
+    <w:p>
+      <w:pPr>
+        <w:pStyle w:val="ListParagraph"/>
+        <w:numPr>
+          <w:ilvl w:val="1"/>
+          <w:numId w:val="20"/>
+        </w:numPr>
+        <w:rPr>
+          <w:rFonts w:ascii="Lato" w:hAnsi="Lato"/>
+          <w:color w:val="000000" w:themeColor="text1"/>
+          <w:sz w:val="19"/>
+          <w:szCs w:val="19"/>
+          <w:lang w:val="pt-BR"/>
+        </w:rPr>
+      </w:pPr>
+      <w:r>
+        <w:t>CO_LIC_AUTHCD</w:t>
+      </w:r>
+      <w:r>
+        <w:rPr>
+          <w:lang w:val="pt-BR"/>
+        </w:rPr>
+        <w:t xml:space="preserve"> – id da categoria de registro</w:t>
+      </w:r>
+      <w:r>
+        <w:rPr>
+          <w:lang w:val="pt-BR"/>
+        </w:rPr>
+        <w:t xml:space="preserve"> conforme selecionado da </w:t>
+      </w:r>
+      <w:proofErr w:type="spellStart"/>
+      <w:r>
+        <w:rPr>
+          <w:lang w:val="pt-BR"/>
+        </w:rPr>
+        <w:t>TD_Licensing_authority</w:t>
+      </w:r>
+      <w:proofErr w:type="spellEnd"/>
+    </w:p>
+    <w:p>
+      <w:pPr>
+        <w:pStyle w:val="ListParagraph"/>
+        <w:numPr>
+          <w:ilvl w:val="1"/>
+          <w:numId w:val="20"/>
+        </w:numPr>
+        <w:rPr>
+          <w:rFonts w:ascii="Lato" w:hAnsi="Lato"/>
+          <w:color w:val="000000" w:themeColor="text1"/>
+          <w:sz w:val="19"/>
+          <w:szCs w:val="19"/>
+          <w:highlight w:val="lightGray"/>
+          <w:lang w:val="pt-BR"/>
+        </w:rPr>
+      </w:pPr>
+      <w:r>
+        <w:t>CO_AVAIL_RESTRICTCD</w:t>
+      </w:r>
+      <w:r>
+        <w:rPr>
+          <w:lang w:val="pt-BR"/>
+        </w:rPr>
+        <w:t xml:space="preserve"> – </w:t>
+      </w:r>
+      <w:proofErr w:type="spellStart"/>
+      <w:r>
+        <w:rPr>
+          <w:lang w:val="pt-BR"/>
+        </w:rPr>
+        <w:t>true</w:t>
+      </w:r>
+      <w:proofErr w:type="spellEnd"/>
+      <w:r>
+        <w:rPr>
+          <w:lang w:val="pt-BR"/>
+        </w:rPr>
+        <w:t xml:space="preserve"> se existir restrição </w:t>
+      </w:r>
+      <w:r>
+        <w:rPr>
+          <w:lang w:val="pt-BR"/>
+        </w:rPr>
+        <w:t xml:space="preserve">à venda deste medicamento. Campo que deve ser informado pela ANVISA sempre que houver alteração do status deste medicamento na base da ANVISA. </w:t>
+      </w:r>
+      <w:r>
+        <w:rPr>
+          <w:highlight w:val="lightGray"/>
+          <w:lang w:val="pt-BR"/>
+        </w:rPr>
+        <w:t>Muito importante para segurança do processo de prescrição.</w:t>
+      </w:r>
+    </w:p>
+    <w:p>
+      <w:pPr>
+        <w:pStyle w:val="ListParagraph"/>
+        <w:numPr>
+          <w:ilvl w:val="1"/>
+          <w:numId w:val="20"/>
+        </w:numPr>
+        <w:rPr>
+          <w:rFonts w:ascii="Lato" w:hAnsi="Lato"/>
+          <w:color w:val="000000" w:themeColor="text1"/>
+          <w:sz w:val="19"/>
+          <w:szCs w:val="19"/>
+          <w:highlight w:val="lightGray"/>
+          <w:lang w:val="pt-BR"/>
+        </w:rPr>
+      </w:pPr>
+      <w:r>
+        <w:t>CO_MEDCLSCD</w:t>
+      </w:r>
+      <w:r>
+        <w:rPr>
+          <w:lang w:val="pt-BR"/>
+        </w:rPr>
+        <w:t xml:space="preserve"> - </w:t>
+      </w:r>
+      <w:r>
+        <w:t>Identificador do código da classificação do medicamento como referência, genérico ou similar</w:t>
+      </w:r>
+      <w:r>
+        <w:rPr>
+          <w:lang w:val="pt-BR"/>
+        </w:rPr>
+        <w:t xml:space="preserve"> </w:t>
+      </w:r>
+      <w:r>
+        <w:rPr>
+          <w:lang w:val="pt-BR"/>
+        </w:rPr>
+        <w:t xml:space="preserve"> - id da tabela </w:t>
+      </w:r>
+      <w:proofErr w:type="spellStart"/>
+      <w:r>
+        <w:rPr>
+          <w:lang w:val="pt-BR"/>
+        </w:rPr>
+        <w:t>td_med_class_br</w:t>
+      </w:r>
+      <w:proofErr w:type="spellEnd"/>
+      <w:r>
+        <w:rPr>
+          <w:lang w:val="pt-BR"/>
+        </w:rPr>
+        <w:t xml:space="preserve">  selecionado </w:t>
+      </w:r>
+    </w:p>
+    <w:p>
+      <w:pPr>
+        <w:pStyle w:val="ListParagraph"/>
+        <w:numPr>
+          <w:ilvl w:val="1"/>
+          <w:numId w:val="20"/>
+        </w:numPr>
+        <w:rPr>
+          <w:rFonts w:ascii="Lato" w:hAnsi="Lato"/>
+          <w:color w:val="000000" w:themeColor="text1"/>
+          <w:sz w:val="19"/>
+          <w:szCs w:val="19"/>
+          <w:highlight w:val="lightGray"/>
+          <w:lang w:val="pt-BR"/>
+        </w:rPr>
+      </w:pPr>
+      <w:r>
+        <w:t>CO_MONITORINGREASONCD</w:t>
+      </w:r>
+      <w:r>
+        <w:rPr>
+          <w:lang w:val="pt-BR"/>
+        </w:rPr>
+        <w:t xml:space="preserve"> - </w:t>
+      </w:r>
+      <w:r>
+        <w:t>Identificador do código do motivo pelo qual o AMP necessita de monitoramento especial.</w:t>
+      </w:r>
+      <w:r>
+        <w:rPr>
+          <w:lang w:val="pt-BR"/>
+        </w:rPr>
+        <w:t xml:space="preserve"> </w:t>
+      </w:r>
+      <w:r>
+        <w:rPr>
+          <w:lang w:val="pt-BR"/>
+        </w:rPr>
+        <w:t xml:space="preserve">– id da tabela </w:t>
+      </w:r>
+      <w:proofErr w:type="spellStart"/>
+      <w:r>
+        <w:rPr>
+          <w:lang w:val="pt-BR"/>
+        </w:rPr>
+        <w:t>td_monitoring_reason_br</w:t>
+      </w:r>
+      <w:proofErr w:type="spellEnd"/>
+      <w:r>
+        <w:rPr>
+          <w:lang w:val="pt-BR"/>
+        </w:rPr>
+        <w:t xml:space="preserve"> </w:t>
+      </w:r>
+      <w:proofErr w:type="gramStart"/>
+      <w:r>
+        <w:rPr>
+          <w:lang w:val="pt-BR"/>
+        </w:rPr>
+        <w:t xml:space="preserve">   (</w:t>
+      </w:r>
+      <w:proofErr w:type="gramEnd"/>
+      <w:r>
+        <w:rPr>
+          <w:lang w:val="pt-BR"/>
+        </w:rPr>
+        <w:t xml:space="preserve"> </w:t>
+      </w:r>
+      <w:r>
+        <w:rPr>
+          <w:highlight w:val="lightGray"/>
+          <w:lang w:val="pt-BR"/>
+        </w:rPr>
+        <w:t>Não está sendo solicitado hoje)</w:t>
+      </w:r>
+      <w:r>
+        <w:rPr>
+          <w:lang w:val="pt-BR"/>
+        </w:rPr>
+        <w:t xml:space="preserve"> </w:t>
+      </w:r>
+    </w:p>
+    <w:p>
+      <w:pPr>
+        <w:pStyle w:val="ListParagraph"/>
+        <w:numPr>
+          <w:ilvl w:val="1"/>
+          <w:numId w:val="20"/>
+        </w:numPr>
+        <w:rPr>
+          <w:rFonts w:ascii="Lato" w:hAnsi="Lato"/>
+          <w:color w:val="000000" w:themeColor="text1"/>
+          <w:sz w:val="19"/>
+          <w:szCs w:val="19"/>
+          <w:highlight w:val="lightGray"/>
+          <w:lang w:val="pt-BR"/>
+        </w:rPr>
+      </w:pPr>
+      <w:r>
+        <w:t>ST_ENTERALTUBESADMIN</w:t>
+      </w:r>
+      <w:r>
+        <w:rPr>
+          <w:lang w:val="pt-BR"/>
+        </w:rPr>
+        <w:t xml:space="preserve"> – Perguntar de o medicamento po</w:t>
+      </w:r>
+      <w:r>
+        <w:rPr>
+          <w:lang w:val="pt-BR"/>
+        </w:rPr>
+        <w:t>de ser administrado por via enteral – se sim – TRUE  se não FALSE</w:t>
+      </w:r>
+    </w:p>
+    <w:p>
+      <w:pPr>
+        <w:pStyle w:val="ListParagraph"/>
+        <w:numPr>
+          <w:ilvl w:val="2"/>
+          <w:numId w:val="20"/>
+        </w:numPr>
+        <w:rPr>
+          <w:rFonts w:ascii="Lato" w:hAnsi="Lato"/>
+          <w:color w:val="000000" w:themeColor="text1"/>
+          <w:sz w:val="19"/>
+          <w:szCs w:val="19"/>
+          <w:highlight w:val="lightGray"/>
+          <w:lang w:val="pt-BR"/>
+        </w:rPr>
+      </w:pPr>
+      <w:r>
+        <w:rPr>
+          <w:lang w:val="pt-BR"/>
+        </w:rPr>
+        <w:lastRenderedPageBreak/>
+        <w:t xml:space="preserve">Caso a </w:t>
+      </w:r>
+      <w:proofErr w:type="spellStart"/>
+      <w:r>
+        <w:rPr>
+          <w:lang w:val="pt-BR"/>
+        </w:rPr>
+        <w:t>rta</w:t>
+      </w:r>
+      <w:proofErr w:type="spellEnd"/>
+      <w:r>
+        <w:rPr>
+          <w:lang w:val="pt-BR"/>
+        </w:rPr>
+        <w:t xml:space="preserve"> seja sim – solicitar informações </w:t>
+      </w:r>
+      <w:r>
+        <w:t>Informações complementares necessárias à administração do medicamento por acessos enterais.</w:t>
+      </w:r>
+    </w:p>
+    <w:p>
+      <w:pPr>
+        <w:pStyle w:val="ListParagraph"/>
+        <w:numPr>
+          <w:ilvl w:val="1"/>
+          <w:numId w:val="20"/>
+        </w:numPr>
+        <w:rPr>
+          <w:rFonts w:ascii="Lato" w:hAnsi="Lato"/>
+          <w:color w:val="000000" w:themeColor="text1"/>
+          <w:sz w:val="19"/>
+          <w:szCs w:val="19"/>
+          <w:highlight w:val="lightGray"/>
+          <w:lang w:val="pt-BR"/>
+        </w:rPr>
+      </w:pPr>
+      <w:r>
+        <w:t>NU_NREG</w:t>
+      </w:r>
+      <w:r>
+        <w:rPr>
+          <w:lang w:val="pt-BR"/>
+        </w:rPr>
+        <w:t xml:space="preserve"> – usuário deve informar n</w:t>
+      </w:r>
+      <w:r>
+        <w:rPr>
+          <w:lang w:val="pt-BR"/>
+        </w:rPr>
+        <w:t>úmero do registro na ANVISA</w:t>
+      </w:r>
+    </w:p>
+    <w:p>
+      <w:pPr>
+        <w:pStyle w:val="ListParagraph"/>
+        <w:numPr>
+          <w:ilvl w:val="1"/>
+          <w:numId w:val="20"/>
+        </w:numPr>
+        <w:rPr>
+          <w:rFonts w:ascii="Lato" w:hAnsi="Lato"/>
+          <w:color w:val="000000" w:themeColor="text1"/>
+          <w:sz w:val="19"/>
+          <w:szCs w:val="19"/>
+          <w:highlight w:val="lightGray"/>
+          <w:lang w:val="pt-BR"/>
+        </w:rPr>
+      </w:pPr>
+      <w:r>
+        <w:rPr>
+          <w:lang w:val="pt-BR"/>
+        </w:rPr>
+        <w:t>NU_PROC – usuário deve informar número do processo de registro do produto na ANVISA</w:t>
+      </w:r>
+    </w:p>
+    <w:p>
+      <w:pPr>
+        <w:pStyle w:val="ListParagraph"/>
+        <w:numPr>
+          <w:ilvl w:val="1"/>
+          <w:numId w:val="20"/>
+        </w:numPr>
+        <w:rPr>
+          <w:rFonts w:ascii="Lato" w:hAnsi="Lato"/>
+          <w:color w:val="000000" w:themeColor="text1"/>
+          <w:sz w:val="19"/>
+          <w:szCs w:val="19"/>
+          <w:highlight w:val="lightGray"/>
+          <w:lang w:val="pt-BR"/>
+        </w:rPr>
+      </w:pPr>
+      <w:r>
+        <w:t>NU_VENCREG</w:t>
+      </w:r>
+      <w:r>
+        <w:rPr>
+          <w:lang w:val="pt-BR"/>
+        </w:rPr>
+        <w:t xml:space="preserve"> – usuário deve informar </w:t>
+      </w:r>
+      <w:r>
+        <w:rPr>
+          <w:lang w:val="pt-BR"/>
+        </w:rPr>
+        <w:t>mês/ano (MM/AAAA) de vencimento do registro do produto</w:t>
+      </w:r>
+    </w:p>
+    <w:p>
+      <w:pPr>
+        <w:pStyle w:val="ListParagraph"/>
+        <w:numPr>
+          <w:ilvl w:val="1"/>
+          <w:numId w:val="20"/>
+        </w:numPr>
+        <w:rPr>
+          <w:rFonts w:ascii="Lato" w:hAnsi="Lato"/>
+          <w:color w:val="000000" w:themeColor="text1"/>
+          <w:sz w:val="19"/>
+          <w:szCs w:val="19"/>
+          <w:highlight w:val="lightGray"/>
+          <w:lang w:val="pt-BR"/>
+        </w:rPr>
+      </w:pPr>
+      <w:r>
+        <w:t>NU_VALIDITY</w:t>
+      </w:r>
+      <w:r>
+        <w:rPr>
+          <w:lang w:val="pt-BR"/>
+        </w:rPr>
+        <w:t xml:space="preserve"> – </w:t>
+      </w:r>
+      <w:r>
+        <w:t>Valor que representa o tempo de validade do produto.</w:t>
+      </w:r>
+    </w:p>
+    <w:p>
+      <w:pPr>
+        <w:pStyle w:val="ListParagraph"/>
+        <w:numPr>
+          <w:ilvl w:val="1"/>
+          <w:numId w:val="20"/>
+        </w:numPr>
+        <w:rPr>
+          <w:rFonts w:ascii="Lato" w:hAnsi="Lato"/>
+          <w:color w:val="000000" w:themeColor="text1"/>
+          <w:sz w:val="19"/>
+          <w:szCs w:val="19"/>
+          <w:highlight w:val="lightGray"/>
+          <w:lang w:val="pt-BR"/>
+        </w:rPr>
+      </w:pPr>
+      <w:r>
+        <w:t>CO_VALIDITYUNIT</w:t>
+      </w:r>
+      <w:r>
+        <w:rPr>
+          <w:lang w:val="pt-BR"/>
+        </w:rPr>
+        <w:t xml:space="preserve"> - </w:t>
+      </w:r>
+      <w:r>
+        <w:rPr>
+          <w:i/>
+        </w:rPr>
+        <w:t>String</w:t>
+      </w:r>
+      <w:r>
+        <w:t xml:space="preserve"> que descreve a unidade de tempo relacionada à validade do AMP: &lt;meses&gt; ou &lt;anos&gt;. Coluna importada da base da ANVISA.</w:t>
+      </w:r>
+    </w:p>
+    <w:p>
+      <w:pPr>
+        <w:pStyle w:val="ListParagraph"/>
+        <w:numPr>
+          <w:ilvl w:val="1"/>
+          <w:numId w:val="20"/>
+        </w:numPr>
+        <w:rPr>
+          <w:rFonts w:ascii="Lato" w:hAnsi="Lato"/>
+          <w:color w:val="000000" w:themeColor="text1"/>
+          <w:sz w:val="19"/>
+          <w:szCs w:val="19"/>
+          <w:highlight w:val="lightGray"/>
+          <w:lang w:val="pt-BR"/>
+        </w:rPr>
+      </w:pPr>
+      <w:proofErr w:type="gramStart"/>
+      <w:r>
+        <w:rPr>
+          <w:rFonts w:ascii="Lato" w:hAnsi="Lato"/>
+          <w:color w:val="000000" w:themeColor="text1"/>
+          <w:sz w:val="19"/>
+          <w:szCs w:val="19"/>
+          <w:highlight w:val="lightGray"/>
+          <w:lang w:val="pt-BR"/>
+        </w:rPr>
+        <w:t>EXCIPENTES  AMP</w:t>
+      </w:r>
+      <w:proofErr w:type="gramEnd"/>
+      <w:r>
+        <w:rPr>
+          <w:rFonts w:ascii="Lato" w:hAnsi="Lato"/>
+          <w:color w:val="000000" w:themeColor="text1"/>
+          <w:sz w:val="19"/>
+          <w:szCs w:val="19"/>
+          <w:highlight w:val="lightGray"/>
+          <w:lang w:val="pt-BR"/>
+        </w:rPr>
+        <w:t xml:space="preserve">  -  &lt; esta informação só pode ser preenchida com a bula da ANVISA – acho que por enquanto não teremos esta informação mas vale já ter preparado. Dado importante para alergias e reações adversas. </w:t>
+      </w:r>
+    </w:p>
+    <w:p>
+      <w:pPr>
+        <w:pStyle w:val="ListParagraph"/>
+        <w:numPr>
+          <w:ilvl w:val="2"/>
+          <w:numId w:val="20"/>
+        </w:numPr>
+        <w:rPr>
+          <w:rFonts w:ascii="Times New Roman" w:hAnsi="Times New Roman"/>
+          <w:color w:val="0F0F0F"/>
+          <w:sz w:val="20"/>
+          <w:szCs w:val="20"/>
+        </w:rPr>
+      </w:pPr>
+      <w:r>
+        <w:rPr>
+          <w:rFonts w:ascii="Lato" w:hAnsi="Lato"/>
+          <w:color w:val="000000" w:themeColor="text1"/>
+          <w:sz w:val="19"/>
+          <w:szCs w:val="19"/>
+          <w:highlight w:val="lightGray"/>
+          <w:lang w:val="pt-BR"/>
+        </w:rPr>
+        <w:t xml:space="preserve">Solicitar </w:t>
+      </w:r>
+      <w:proofErr w:type="gramStart"/>
+      <w:r>
+        <w:rPr>
+          <w:rFonts w:ascii="Lato" w:hAnsi="Lato"/>
+          <w:color w:val="000000" w:themeColor="text1"/>
+          <w:sz w:val="19"/>
+          <w:szCs w:val="19"/>
+          <w:highlight w:val="lightGray"/>
+          <w:lang w:val="pt-BR"/>
+        </w:rPr>
+        <w:t xml:space="preserve">os  </w:t>
+      </w:r>
+      <w:r>
+        <w:t>excipientes</w:t>
+      </w:r>
+      <w:proofErr w:type="gramEnd"/>
+      <w:r>
+        <w:t xml:space="preserve"> que podem exercer um efeito considerado clinicamente significante, descritos na tabela de domínio TD_INGREDIENT_SUBSTANCES</w:t>
+      </w:r>
+      <w:r>
+        <w:rPr>
+          <w:lang w:val="pt-BR"/>
+        </w:rPr>
+        <w:t xml:space="preserve"> e </w:t>
+      </w:r>
+      <w:r>
+        <w:rPr>
+          <w:lang w:val="pt-BR"/>
+        </w:rPr>
+        <w:t xml:space="preserve">guardar o id de cada um destes ingredientes na tabela , solicitar a </w:t>
+      </w:r>
+      <w:proofErr w:type="spellStart"/>
+      <w:r>
+        <w:rPr>
+          <w:lang w:val="pt-BR"/>
+        </w:rPr>
+        <w:t>qtde</w:t>
+      </w:r>
+      <w:proofErr w:type="spellEnd"/>
+      <w:r>
+        <w:rPr>
+          <w:lang w:val="pt-BR"/>
+        </w:rPr>
+        <w:t xml:space="preserve"> do </w:t>
+      </w:r>
+      <w:proofErr w:type="spellStart"/>
+      <w:r>
+        <w:rPr>
+          <w:lang w:val="pt-BR"/>
+        </w:rPr>
+        <w:t>excipente</w:t>
+      </w:r>
+      <w:proofErr w:type="spellEnd"/>
+      <w:r>
+        <w:rPr>
+          <w:lang w:val="pt-BR"/>
+        </w:rPr>
+        <w:t xml:space="preserve"> e unidade de medida </w:t>
+      </w:r>
+    </w:p>
+    <w:p>
+      <w:pPr>
+        <w:pStyle w:val="Caption"/>
+        <w:ind w:left="993" w:firstLine="0"/>
+      </w:pPr>
+      <w:r>
+        <w:t xml:space="preserve">Tabela </w:t>
+      </w:r>
+      <w:r>
+        <w:fldChar w:fldCharType="begin"/>
+      </w:r>
+      <w:r>
+        <w:instrText xml:space="preserve"> SEQ Tabela \* ARABIC </w:instrText>
+      </w:r>
+      <w:r>
+        <w:fldChar w:fldCharType="separate"/>
+      </w:r>
+      <w:r>
+        <w:rPr>
+          <w:noProof/>
+        </w:rPr>
+        <w:t>46</w:t>
+      </w:r>
+      <w:r>
+        <w:rPr>
+          <w:noProof/>
+        </w:rPr>
+        <w:fldChar w:fldCharType="end"/>
+      </w:r>
+      <w:r>
+        <w:t>. Estrutura da tabela RT_AMP_INGREDIENT_SUBST</w:t>
+      </w:r>
+    </w:p>
+    <w:tbl>
+      <w:tblPr>
+        <w:tblW w:w="9720" w:type="dxa"/>
+        <w:tblInd w:w="10" w:type="dxa"/>
+        <w:tblLayout w:type="fixed"/>
+        <w:tblCellMar>
+          <w:left w:w="10" w:type="dxa"/>
+          <w:right w:w="10" w:type="dxa"/>
+        </w:tblCellMar>
+        <w:tblLook w:val="04A0" w:firstRow="1" w:lastRow="0" w:firstColumn="1" w:lastColumn="0" w:noHBand="0" w:noVBand="1"/>
+      </w:tblPr>
+      <w:tblGrid>
+        <w:gridCol w:w="2160"/>
+        <w:gridCol w:w="4050"/>
+        <w:gridCol w:w="1980"/>
+        <w:gridCol w:w="1530"/>
+      </w:tblGrid>
+      <w:tr>
+        <w:tc>
+          <w:tcPr>
+            <w:tcW w:w="2160" w:type="dxa"/>
+            <w:tcBorders>
+              <w:top w:val="single" w:sz="4" w:space="0" w:color="9F9F9F"/>
+              <w:left w:val="single" w:sz="4" w:space="0" w:color="9F9F9F"/>
+              <w:bottom w:val="single" w:sz="4" w:space="0" w:color="9F9F9F"/>
+              <w:right w:val="single" w:sz="4" w:space="0" w:color="9F9F9F"/>
+            </w:tcBorders>
+            <w:shd w:val="clear" w:color="auto" w:fill="F5F5F5"/>
+            <w:tcMar>
+              <w:top w:w="0" w:type="dxa"/>
+              <w:left w:w="3" w:type="dxa"/>
+              <w:bottom w:w="0" w:type="dxa"/>
+              <w:right w:w="10" w:type="dxa"/>
+            </w:tcMar>
+          </w:tcPr>
+          <w:p>
+            <w:pPr>
+              <w:pStyle w:val="TableContents"/>
+            </w:pPr>
+            <w:r>
+              <w:t>Nome da coluna</w:t>
+            </w:r>
+          </w:p>
+        </w:tc>
+        <w:tc>
+          <w:tcPr>
+            <w:tcW w:w="4050" w:type="dxa"/>
+            <w:tcBorders>
+              <w:top w:val="single" w:sz="4" w:space="0" w:color="9F9F9F"/>
+              <w:left w:val="single" w:sz="4" w:space="0" w:color="9F9F9F"/>
+              <w:bottom w:val="single" w:sz="4" w:space="0" w:color="9F9F9F"/>
+              <w:right w:val="single" w:sz="4" w:space="0" w:color="9F9F9F"/>
+            </w:tcBorders>
+            <w:shd w:val="clear" w:color="auto" w:fill="F5F5F5"/>
+            <w:tcMar>
+              <w:top w:w="0" w:type="dxa"/>
+              <w:left w:w="3" w:type="dxa"/>
+              <w:bottom w:w="0" w:type="dxa"/>
+              <w:right w:w="10" w:type="dxa"/>
+            </w:tcMar>
+          </w:tcPr>
+          <w:p>
+            <w:pPr>
+              <w:pStyle w:val="TableContents"/>
+            </w:pPr>
+            <w:r>
+              <w:t>Descrição da coluna</w:t>
+            </w:r>
+          </w:p>
+        </w:tc>
+        <w:tc>
+          <w:tcPr>
+            <w:tcW w:w="1980" w:type="dxa"/>
+            <w:tcBorders>
+              <w:top w:val="single" w:sz="4" w:space="0" w:color="9F9F9F"/>
+              <w:left w:val="single" w:sz="4" w:space="0" w:color="9F9F9F"/>
+              <w:bottom w:val="single" w:sz="4" w:space="0" w:color="9F9F9F"/>
+              <w:right w:val="single" w:sz="4" w:space="0" w:color="9F9F9F"/>
+            </w:tcBorders>
+            <w:shd w:val="clear" w:color="auto" w:fill="F5F5F5"/>
+            <w:tcMar>
+              <w:top w:w="0" w:type="dxa"/>
+              <w:left w:w="3" w:type="dxa"/>
+              <w:bottom w:w="0" w:type="dxa"/>
+              <w:right w:w="10" w:type="dxa"/>
+            </w:tcMar>
+          </w:tcPr>
+          <w:p>
+            <w:pPr>
+              <w:pStyle w:val="TableContents"/>
+            </w:pPr>
+            <w:r>
+              <w:t>Tipo de dados</w:t>
+            </w:r>
+          </w:p>
+        </w:tc>
+        <w:tc>
+          <w:tcPr>
+            <w:tcW w:w="1530" w:type="dxa"/>
+            <w:tcBorders>
+              <w:top w:val="single" w:sz="4" w:space="0" w:color="9F9F9F"/>
+              <w:left w:val="single" w:sz="4" w:space="0" w:color="9F9F9F"/>
+              <w:bottom w:val="single" w:sz="4" w:space="0" w:color="9F9F9F"/>
+              <w:right w:val="single" w:sz="4" w:space="0" w:color="9F9F9F"/>
+            </w:tcBorders>
+            <w:shd w:val="clear" w:color="auto" w:fill="F5F5F5"/>
+            <w:tcMar>
+              <w:top w:w="0" w:type="dxa"/>
+              <w:left w:w="3" w:type="dxa"/>
+              <w:bottom w:w="0" w:type="dxa"/>
+              <w:right w:w="10" w:type="dxa"/>
+            </w:tcMar>
+          </w:tcPr>
+          <w:p>
+            <w:pPr>
+              <w:pStyle w:val="TableContents"/>
+            </w:pPr>
+            <w:r>
+              <w:t>Obrigatório</w:t>
+            </w:r>
+          </w:p>
+        </w:tc>
+      </w:tr>
+      <w:tr>
+        <w:tc>
+          <w:tcPr>
+            <w:tcW w:w="2160" w:type="dxa"/>
+            <w:tcBorders>
+              <w:top w:val="single" w:sz="4" w:space="0" w:color="9F9F9F"/>
+              <w:left w:val="single" w:sz="4" w:space="0" w:color="9F9F9F"/>
+              <w:bottom w:val="single" w:sz="4" w:space="0" w:color="9F9F9F"/>
+              <w:right w:val="single" w:sz="4" w:space="0" w:color="9F9F9F"/>
+            </w:tcBorders>
+            <w:tcMar>
+              <w:top w:w="0" w:type="dxa"/>
+              <w:left w:w="3" w:type="dxa"/>
+              <w:bottom w:w="0" w:type="dxa"/>
+              <w:right w:w="10" w:type="dxa"/>
+            </w:tcMar>
+          </w:tcPr>
+          <w:p>
+            <w:pPr>
+              <w:pStyle w:val="TableContents"/>
+            </w:pPr>
+            <w:r>
+              <w:t>CO_SEQ_ID</w:t>
+            </w:r>
+          </w:p>
+        </w:tc>
+        <w:tc>
+          <w:tcPr>
+            <w:tcW w:w="4050" w:type="dxa"/>
+            <w:tcBorders>
+              <w:top w:val="single" w:sz="4" w:space="0" w:color="9F9F9F"/>
+              <w:left w:val="single" w:sz="4" w:space="0" w:color="9F9F9F"/>
+              <w:bottom w:val="single" w:sz="4" w:space="0" w:color="9F9F9F"/>
+              <w:right w:val="single" w:sz="4" w:space="0" w:color="9F9F9F"/>
+            </w:tcBorders>
+            <w:tcMar>
+              <w:top w:w="0" w:type="dxa"/>
+              <w:left w:w="3" w:type="dxa"/>
+              <w:bottom w:w="0" w:type="dxa"/>
+              <w:right w:w="10" w:type="dxa"/>
+            </w:tcMar>
+          </w:tcPr>
+          <w:p>
+            <w:pPr>
+              <w:pStyle w:val="TableContents"/>
+            </w:pPr>
+            <w:r>
+              <w:t>Chave primária da tabela.</w:t>
+            </w:r>
+          </w:p>
+        </w:tc>
+        <w:tc>
+          <w:tcPr>
+            <w:tcW w:w="1980" w:type="dxa"/>
+            <w:tcBorders>
+              <w:top w:val="single" w:sz="4" w:space="0" w:color="9F9F9F"/>
+              <w:left w:val="single" w:sz="4" w:space="0" w:color="9F9F9F"/>
+              <w:bottom w:val="single" w:sz="4" w:space="0" w:color="9F9F9F"/>
+              <w:right w:val="single" w:sz="4" w:space="0" w:color="9F9F9F"/>
+            </w:tcBorders>
+            <w:tcMar>
+              <w:top w:w="0" w:type="dxa"/>
+              <w:left w:w="3" w:type="dxa"/>
+              <w:bottom w:w="0" w:type="dxa"/>
+              <w:right w:w="10" w:type="dxa"/>
+            </w:tcMar>
+          </w:tcPr>
+          <w:p>
+            <w:pPr>
+              <w:pStyle w:val="TableContents"/>
+            </w:pPr>
+            <w:proofErr w:type="gramStart"/>
+            <w:r>
+              <w:t>NUMBER(</w:t>
+            </w:r>
+            <w:proofErr w:type="gramEnd"/>
+            <w:r>
+              <w:t>10)</w:t>
+            </w:r>
+          </w:p>
+        </w:tc>
+        <w:tc>
+          <w:tcPr>
+            <w:tcW w:w="1530" w:type="dxa"/>
+            <w:tcBorders>
+              <w:top w:val="single" w:sz="4" w:space="0" w:color="9F9F9F"/>
+              <w:left w:val="single" w:sz="4" w:space="0" w:color="9F9F9F"/>
+              <w:bottom w:val="single" w:sz="4" w:space="0" w:color="9F9F9F"/>
+              <w:right w:val="single" w:sz="4" w:space="0" w:color="9F9F9F"/>
+            </w:tcBorders>
+            <w:tcMar>
+              <w:top w:w="0" w:type="dxa"/>
+              <w:left w:w="3" w:type="dxa"/>
+              <w:bottom w:w="0" w:type="dxa"/>
+              <w:right w:w="10" w:type="dxa"/>
+            </w:tcMar>
+          </w:tcPr>
+          <w:p>
+            <w:pPr>
+              <w:pStyle w:val="TableContents"/>
+            </w:pPr>
+            <w:proofErr w:type="spellStart"/>
+            <w:r>
+              <w:t>True</w:t>
+            </w:r>
+            <w:proofErr w:type="spellEnd"/>
+          </w:p>
+        </w:tc>
+      </w:tr>
+      <w:tr>
+        <w:tc>
+          <w:tcPr>
+            <w:tcW w:w="2160" w:type="dxa"/>
+            <w:tcBorders>
+              <w:top w:val="single" w:sz="4" w:space="0" w:color="9F9F9F"/>
+              <w:left w:val="single" w:sz="4" w:space="0" w:color="9F9F9F"/>
+              <w:bottom w:val="single" w:sz="4" w:space="0" w:color="9F9F9F"/>
+              <w:right w:val="single" w:sz="4" w:space="0" w:color="9F9F9F"/>
+            </w:tcBorders>
+            <w:tcMar>
+              <w:top w:w="0" w:type="dxa"/>
+              <w:left w:w="3" w:type="dxa"/>
+              <w:bottom w:w="0" w:type="dxa"/>
+              <w:right w:w="10" w:type="dxa"/>
+            </w:tcMar>
+          </w:tcPr>
+          <w:p>
+            <w:pPr>
+              <w:pStyle w:val="TableContents"/>
+            </w:pPr>
+            <w:r>
+              <w:t>CO_ISID</w:t>
+            </w:r>
+          </w:p>
+        </w:tc>
+        <w:tc>
+          <w:tcPr>
+            <w:tcW w:w="4050" w:type="dxa"/>
+            <w:tcBorders>
+              <w:top w:val="single" w:sz="4" w:space="0" w:color="9F9F9F"/>
+              <w:left w:val="single" w:sz="4" w:space="0" w:color="9F9F9F"/>
+              <w:bottom w:val="single" w:sz="4" w:space="0" w:color="9F9F9F"/>
+              <w:right w:val="single" w:sz="4" w:space="0" w:color="9F9F9F"/>
+            </w:tcBorders>
+            <w:tcMar>
+              <w:top w:w="0" w:type="dxa"/>
+              <w:left w:w="3" w:type="dxa"/>
+              <w:bottom w:w="0" w:type="dxa"/>
+              <w:right w:w="10" w:type="dxa"/>
+            </w:tcMar>
+          </w:tcPr>
+          <w:p>
+            <w:pPr>
+              <w:pStyle w:val="TableContents"/>
+            </w:pPr>
+            <w:r>
+              <w:t>Identificador único do excipiente.</w:t>
+            </w:r>
+          </w:p>
+        </w:tc>
+        <w:tc>
+          <w:tcPr>
+            <w:tcW w:w="1980" w:type="dxa"/>
+            <w:tcBorders>
+              <w:top w:val="single" w:sz="4" w:space="0" w:color="9F9F9F"/>
+              <w:left w:val="single" w:sz="4" w:space="0" w:color="9F9F9F"/>
+              <w:bottom w:val="single" w:sz="4" w:space="0" w:color="9F9F9F"/>
+              <w:right w:val="single" w:sz="4" w:space="0" w:color="9F9F9F"/>
+            </w:tcBorders>
+            <w:tcMar>
+              <w:top w:w="0" w:type="dxa"/>
+              <w:left w:w="3" w:type="dxa"/>
+              <w:bottom w:w="0" w:type="dxa"/>
+              <w:right w:w="10" w:type="dxa"/>
+            </w:tcMar>
+          </w:tcPr>
+          <w:p>
+            <w:pPr>
+              <w:pStyle w:val="TableContents"/>
+            </w:pPr>
+            <w:proofErr w:type="gramStart"/>
+            <w:r>
+              <w:t>NUMBER(</w:t>
+            </w:r>
+            <w:proofErr w:type="gramEnd"/>
+            <w:r>
+              <w:t>10)</w:t>
+            </w:r>
+          </w:p>
+        </w:tc>
+        <w:tc>
+          <w:tcPr>
+            <w:tcW w:w="1530" w:type="dxa"/>
+            <w:tcBorders>
+              <w:top w:val="single" w:sz="4" w:space="0" w:color="9F9F9F"/>
+              <w:left w:val="single" w:sz="4" w:space="0" w:color="9F9F9F"/>
+              <w:bottom w:val="single" w:sz="4" w:space="0" w:color="9F9F9F"/>
+              <w:right w:val="single" w:sz="4" w:space="0" w:color="9F9F9F"/>
+            </w:tcBorders>
+            <w:tcMar>
+              <w:top w:w="0" w:type="dxa"/>
+              <w:left w:w="3" w:type="dxa"/>
+              <w:bottom w:w="0" w:type="dxa"/>
+              <w:right w:w="10" w:type="dxa"/>
+            </w:tcMar>
+          </w:tcPr>
+          <w:p>
+            <w:pPr>
+              <w:pStyle w:val="TableContents"/>
+            </w:pPr>
+            <w:proofErr w:type="spellStart"/>
+            <w:r>
+              <w:t>True</w:t>
+            </w:r>
+            <w:proofErr w:type="spellEnd"/>
+          </w:p>
+        </w:tc>
+      </w:tr>
+      <w:tr>
+        <w:tc>
+          <w:tcPr>
+            <w:tcW w:w="2160" w:type="dxa"/>
+            <w:tcBorders>
+              <w:top w:val="single" w:sz="4" w:space="0" w:color="9F9F9F"/>
+              <w:left w:val="single" w:sz="4" w:space="0" w:color="9F9F9F"/>
+              <w:bottom w:val="single" w:sz="4" w:space="0" w:color="9F9F9F"/>
+              <w:right w:val="single" w:sz="4" w:space="0" w:color="9F9F9F"/>
+            </w:tcBorders>
+            <w:tcMar>
+              <w:top w:w="0" w:type="dxa"/>
+              <w:left w:w="3" w:type="dxa"/>
+              <w:bottom w:w="0" w:type="dxa"/>
+              <w:right w:w="10" w:type="dxa"/>
+            </w:tcMar>
+          </w:tcPr>
+          <w:p>
+            <w:pPr>
+              <w:pStyle w:val="TableContents"/>
+            </w:pPr>
+            <w:r>
+              <w:t>CO_APID</w:t>
+            </w:r>
+          </w:p>
+        </w:tc>
+        <w:tc>
+          <w:tcPr>
+            <w:tcW w:w="4050" w:type="dxa"/>
+            <w:tcBorders>
+              <w:top w:val="single" w:sz="4" w:space="0" w:color="9F9F9F"/>
+              <w:left w:val="single" w:sz="4" w:space="0" w:color="9F9F9F"/>
+              <w:bottom w:val="single" w:sz="4" w:space="0" w:color="9F9F9F"/>
+              <w:right w:val="single" w:sz="4" w:space="0" w:color="9F9F9F"/>
+            </w:tcBorders>
+            <w:tcMar>
+              <w:top w:w="0" w:type="dxa"/>
+              <w:left w:w="3" w:type="dxa"/>
+              <w:bottom w:w="0" w:type="dxa"/>
+              <w:right w:w="10" w:type="dxa"/>
+            </w:tcMar>
+          </w:tcPr>
+          <w:p>
+            <w:pPr>
+              <w:pStyle w:val="TableContents"/>
+            </w:pPr>
+            <w:r>
+              <w:t>Identificador do AMP ao qual essa informação se relaciona.</w:t>
+            </w:r>
+          </w:p>
+        </w:tc>
+        <w:tc>
+          <w:tcPr>
+            <w:tcW w:w="1980" w:type="dxa"/>
+            <w:tcBorders>
+              <w:top w:val="single" w:sz="4" w:space="0" w:color="9F9F9F"/>
+              <w:left w:val="single" w:sz="4" w:space="0" w:color="9F9F9F"/>
+              <w:bottom w:val="single" w:sz="4" w:space="0" w:color="9F9F9F"/>
+              <w:right w:val="single" w:sz="4" w:space="0" w:color="9F9F9F"/>
+            </w:tcBorders>
+            <w:tcMar>
+              <w:top w:w="0" w:type="dxa"/>
+              <w:left w:w="3" w:type="dxa"/>
+              <w:bottom w:w="0" w:type="dxa"/>
+              <w:right w:w="10" w:type="dxa"/>
+            </w:tcMar>
+          </w:tcPr>
+          <w:p>
+            <w:pPr>
+              <w:pStyle w:val="TableContents"/>
+            </w:pPr>
+            <w:proofErr w:type="gramStart"/>
+            <w:r>
+              <w:t>NUMBER(</w:t>
+            </w:r>
+            <w:proofErr w:type="gramEnd"/>
+            <w:r>
+              <w:t>10)</w:t>
+            </w:r>
+          </w:p>
+        </w:tc>
+        <w:tc>
+          <w:tcPr>
+            <w:tcW w:w="1530" w:type="dxa"/>
+            <w:tcBorders>
+              <w:top w:val="single" w:sz="4" w:space="0" w:color="9F9F9F"/>
+              <w:left w:val="single" w:sz="4" w:space="0" w:color="9F9F9F"/>
+              <w:bottom w:val="single" w:sz="4" w:space="0" w:color="9F9F9F"/>
+              <w:right w:val="single" w:sz="4" w:space="0" w:color="9F9F9F"/>
+            </w:tcBorders>
+            <w:tcMar>
+              <w:top w:w="0" w:type="dxa"/>
+              <w:left w:w="3" w:type="dxa"/>
+              <w:bottom w:w="0" w:type="dxa"/>
+              <w:right w:w="10" w:type="dxa"/>
+            </w:tcMar>
+          </w:tcPr>
+          <w:p>
+            <w:pPr>
+              <w:pStyle w:val="TableContents"/>
+            </w:pPr>
+            <w:proofErr w:type="spellStart"/>
+            <w:r>
+              <w:t>True</w:t>
+            </w:r>
+            <w:proofErr w:type="spellEnd"/>
+          </w:p>
+        </w:tc>
+      </w:tr>
+      <w:tr>
+        <w:tc>
+          <w:tcPr>
+            <w:tcW w:w="2160" w:type="dxa"/>
+            <w:tcBorders>
+              <w:top w:val="single" w:sz="4" w:space="0" w:color="9F9F9F"/>
+              <w:left w:val="single" w:sz="4" w:space="0" w:color="9F9F9F"/>
+              <w:bottom w:val="single" w:sz="4" w:space="0" w:color="9F9F9F"/>
+              <w:right w:val="single" w:sz="4" w:space="0" w:color="9F9F9F"/>
+            </w:tcBorders>
+            <w:tcMar>
+              <w:top w:w="0" w:type="dxa"/>
+              <w:left w:w="3" w:type="dxa"/>
+              <w:bottom w:w="0" w:type="dxa"/>
+              <w:right w:w="10" w:type="dxa"/>
+            </w:tcMar>
+          </w:tcPr>
+          <w:p>
+            <w:pPr>
+              <w:pStyle w:val="TableContents"/>
+            </w:pPr>
+            <w:r>
+              <w:t>QT_STRNTH</w:t>
+            </w:r>
+          </w:p>
+        </w:tc>
+        <w:tc>
+          <w:tcPr>
+            <w:tcW w:w="4050" w:type="dxa"/>
+            <w:tcBorders>
+              <w:top w:val="single" w:sz="4" w:space="0" w:color="9F9F9F"/>
+              <w:left w:val="single" w:sz="4" w:space="0" w:color="9F9F9F"/>
+              <w:bottom w:val="single" w:sz="4" w:space="0" w:color="9F9F9F"/>
+              <w:right w:val="single" w:sz="4" w:space="0" w:color="9F9F9F"/>
+            </w:tcBorders>
+            <w:tcMar>
+              <w:top w:w="0" w:type="dxa"/>
+              <w:left w:w="3" w:type="dxa"/>
+              <w:bottom w:w="0" w:type="dxa"/>
+              <w:right w:w="10" w:type="dxa"/>
+            </w:tcMar>
+          </w:tcPr>
+          <w:p>
+            <w:pPr>
+              <w:pStyle w:val="TableContents"/>
+            </w:pPr>
+            <w:r>
+              <w:t xml:space="preserve">Valor da concentração do excipiente. </w:t>
+            </w:r>
+          </w:p>
+        </w:tc>
+        <w:tc>
+          <w:tcPr>
+            <w:tcW w:w="1980" w:type="dxa"/>
+            <w:tcBorders>
+              <w:top w:val="single" w:sz="4" w:space="0" w:color="9F9F9F"/>
+              <w:left w:val="single" w:sz="4" w:space="0" w:color="9F9F9F"/>
+              <w:bottom w:val="single" w:sz="4" w:space="0" w:color="9F9F9F"/>
+              <w:right w:val="single" w:sz="4" w:space="0" w:color="9F9F9F"/>
+            </w:tcBorders>
+            <w:tcMar>
+              <w:top w:w="0" w:type="dxa"/>
+              <w:left w:w="3" w:type="dxa"/>
+              <w:bottom w:w="0" w:type="dxa"/>
+              <w:right w:w="10" w:type="dxa"/>
+            </w:tcMar>
+          </w:tcPr>
+          <w:p>
+            <w:pPr>
+              <w:pStyle w:val="TableContents"/>
+            </w:pPr>
+            <w:proofErr w:type="gramStart"/>
+            <w:r>
+              <w:t>NUMBER(</w:t>
+            </w:r>
+            <w:proofErr w:type="gramEnd"/>
+            <w:r>
+              <w:t>10,3)</w:t>
+            </w:r>
+          </w:p>
+        </w:tc>
+        <w:tc>
+          <w:tcPr>
+            <w:tcW w:w="1530" w:type="dxa"/>
+            <w:tcBorders>
+              <w:top w:val="single" w:sz="4" w:space="0" w:color="9F9F9F"/>
+              <w:left w:val="single" w:sz="4" w:space="0" w:color="9F9F9F"/>
+              <w:bottom w:val="single" w:sz="4" w:space="0" w:color="9F9F9F"/>
+              <w:right w:val="single" w:sz="4" w:space="0" w:color="9F9F9F"/>
+            </w:tcBorders>
+            <w:tcMar>
+              <w:top w:w="0" w:type="dxa"/>
+              <w:left w:w="3" w:type="dxa"/>
+              <w:bottom w:w="0" w:type="dxa"/>
+              <w:right w:w="10" w:type="dxa"/>
+            </w:tcMar>
+          </w:tcPr>
+          <w:p>
+            <w:pPr>
+              <w:pStyle w:val="TableContents"/>
+            </w:pPr>
+            <w:r>
+              <w:t>False</w:t>
+            </w:r>
+          </w:p>
+        </w:tc>
+      </w:tr>
+      <w:tr>
+        <w:tc>
+          <w:tcPr>
+            <w:tcW w:w="2160" w:type="dxa"/>
+            <w:tcBorders>
+              <w:top w:val="single" w:sz="4" w:space="0" w:color="9F9F9F"/>
+              <w:left w:val="single" w:sz="4" w:space="0" w:color="9F9F9F"/>
+              <w:bottom w:val="single" w:sz="4" w:space="0" w:color="9F9F9F"/>
+              <w:right w:val="single" w:sz="4" w:space="0" w:color="9F9F9F"/>
+            </w:tcBorders>
+            <w:tcMar>
+              <w:top w:w="0" w:type="dxa"/>
+              <w:left w:w="3" w:type="dxa"/>
+              <w:bottom w:w="0" w:type="dxa"/>
+              <w:right w:w="10" w:type="dxa"/>
+            </w:tcMar>
+          </w:tcPr>
+          <w:p>
+            <w:pPr>
+              <w:pStyle w:val="TableContents"/>
+            </w:pPr>
+            <w:r>
+              <w:t>CO_UOMCD</w:t>
+            </w:r>
+          </w:p>
+        </w:tc>
+        <w:tc>
+          <w:tcPr>
+            <w:tcW w:w="4050" w:type="dxa"/>
+            <w:tcBorders>
+              <w:top w:val="single" w:sz="4" w:space="0" w:color="9F9F9F"/>
+              <w:left w:val="single" w:sz="4" w:space="0" w:color="9F9F9F"/>
+              <w:bottom w:val="single" w:sz="4" w:space="0" w:color="9F9F9F"/>
+              <w:right w:val="single" w:sz="4" w:space="0" w:color="9F9F9F"/>
+            </w:tcBorders>
+            <w:tcMar>
+              <w:top w:w="0" w:type="dxa"/>
+              <w:left w:w="3" w:type="dxa"/>
+              <w:bottom w:w="0" w:type="dxa"/>
+              <w:right w:w="10" w:type="dxa"/>
+            </w:tcMar>
+          </w:tcPr>
+          <w:p>
+            <w:pPr>
+              <w:pStyle w:val="TableContents"/>
+            </w:pPr>
+            <w:r>
+              <w:t>Identificador do código da unidade de medida associada à concentração do excipiente.</w:t>
+            </w:r>
+          </w:p>
+        </w:tc>
+        <w:tc>
+          <w:tcPr>
+            <w:tcW w:w="1980" w:type="dxa"/>
+            <w:tcBorders>
+              <w:top w:val="single" w:sz="4" w:space="0" w:color="9F9F9F"/>
+              <w:left w:val="single" w:sz="4" w:space="0" w:color="9F9F9F"/>
+              <w:bottom w:val="single" w:sz="4" w:space="0" w:color="9F9F9F"/>
+              <w:right w:val="single" w:sz="4" w:space="0" w:color="9F9F9F"/>
+            </w:tcBorders>
+            <w:tcMar>
+              <w:top w:w="0" w:type="dxa"/>
+              <w:left w:w="3" w:type="dxa"/>
+              <w:bottom w:w="0" w:type="dxa"/>
+              <w:right w:w="10" w:type="dxa"/>
+            </w:tcMar>
+          </w:tcPr>
+          <w:p>
+            <w:pPr>
+              <w:pStyle w:val="TableContents"/>
+            </w:pPr>
+            <w:proofErr w:type="gramStart"/>
+            <w:r>
+              <w:t>NUMBER(</w:t>
+            </w:r>
+            <w:proofErr w:type="gramEnd"/>
+            <w:r>
+              <w:t>10)</w:t>
+            </w:r>
+          </w:p>
+        </w:tc>
+        <w:tc>
+          <w:tcPr>
+            <w:tcW w:w="1530" w:type="dxa"/>
+            <w:tcBorders>
+              <w:top w:val="single" w:sz="4" w:space="0" w:color="9F9F9F"/>
+              <w:left w:val="single" w:sz="4" w:space="0" w:color="9F9F9F"/>
+              <w:bottom w:val="single" w:sz="4" w:space="0" w:color="9F9F9F"/>
+              <w:right w:val="single" w:sz="4" w:space="0" w:color="9F9F9F"/>
+            </w:tcBorders>
+            <w:tcMar>
+              <w:top w:w="0" w:type="dxa"/>
+              <w:left w:w="3" w:type="dxa"/>
+              <w:bottom w:w="0" w:type="dxa"/>
+              <w:right w:w="10" w:type="dxa"/>
+            </w:tcMar>
+          </w:tcPr>
+          <w:p>
+            <w:pPr>
+              <w:pStyle w:val="TableContents"/>
+            </w:pPr>
+            <w:r>
+              <w:t>False</w:t>
+            </w:r>
+          </w:p>
+        </w:tc>
+      </w:tr>
+    </w:tbl>
+    <w:p>
+      <w:pPr>
+        <w:pStyle w:val="ListParagraph"/>
+        <w:numPr>
+          <w:ilvl w:val="1"/>
+          <w:numId w:val="20"/>
+        </w:numPr>
+        <w:rPr>
+          <w:rFonts w:ascii="Times New Roman" w:hAnsi="Times New Roman"/>
+          <w:color w:val="0F0F0F"/>
+          <w:sz w:val="20"/>
+          <w:szCs w:val="20"/>
+        </w:rPr>
+      </w:pPr>
+      <w:r>
+        <w:rPr>
+          <w:lang w:val="pt-BR"/>
+        </w:rPr>
+        <w:t>Solicitar to</w:t>
+      </w:r>
+      <w:r>
+        <w:rPr>
+          <w:lang w:val="pt-BR"/>
+        </w:rPr>
+        <w:t xml:space="preserve">dos </w:t>
+      </w:r>
+      <w:r>
+        <w:t>excipientes que não exerçam um efeito clinicamente significante na formulação do medicamento, descritos na tabela de domínio</w:t>
+      </w:r>
+      <w:r>
+        <w:rPr>
+          <w:lang w:val="pt-BR"/>
+        </w:rPr>
+        <w:t xml:space="preserve"> </w:t>
+      </w:r>
+      <w:r>
+        <w:t>TD_INGREDIENT_SUBSTANCES</w:t>
+      </w:r>
+      <w:r>
+        <w:rPr>
+          <w:lang w:val="pt-BR"/>
+        </w:rPr>
+        <w:t xml:space="preserve"> </w:t>
+      </w:r>
+      <w:r>
+        <w:rPr>
+          <w:lang w:val="pt-BR"/>
+        </w:rPr>
+        <w:t xml:space="preserve">e preencher a </w:t>
+      </w:r>
+      <w:proofErr w:type="gramStart"/>
+      <w:r>
+        <w:rPr>
+          <w:lang w:val="pt-BR"/>
+        </w:rPr>
+        <w:t>tabela  (</w:t>
+      </w:r>
+      <w:proofErr w:type="gramEnd"/>
+      <w:r>
+        <w:rPr>
+          <w:lang w:val="pt-BR"/>
+        </w:rPr>
+        <w:t xml:space="preserve"> aqui também esta informação só nas bulas da ANVISA)</w:t>
+      </w:r>
+    </w:p>
+    <w:p>
+      <w:pPr>
+        <w:pStyle w:val="Caption"/>
+        <w:numPr>
+          <w:ilvl w:val="0"/>
+          <w:numId w:val="20"/>
+        </w:numPr>
+      </w:pPr>
+      <w:r>
+        <w:t xml:space="preserve">Tabela </w:t>
+      </w:r>
+      <w:r>
+        <w:fldChar w:fldCharType="begin"/>
+      </w:r>
+      <w:r>
+        <w:instrText xml:space="preserve"> SEQ Tabela \* ARABIC </w:instrText>
+      </w:r>
+      <w:r>
+        <w:fldChar w:fldCharType="separate"/>
+      </w:r>
+      <w:r>
+        <w:rPr>
+          <w:noProof/>
+        </w:rPr>
+        <w:t>49</w:t>
+      </w:r>
+      <w:r>
+        <w:rPr>
+          <w:noProof/>
+        </w:rPr>
+        <w:fldChar w:fldCharType="end"/>
+      </w:r>
+      <w:r>
+        <w:t>.</w:t>
+      </w:r>
+      <w:r>
+        <w:t xml:space="preserve"> </w:t>
+      </w:r>
+      <w:r>
+        <w:t>Estrutura da tabela RL_AMP_INGREDIENT_SUBST_BR</w:t>
+      </w:r>
+    </w:p>
+    <w:tbl>
+      <w:tblPr>
+        <w:tblW w:w="9720" w:type="dxa"/>
+        <w:tblInd w:w="10" w:type="dxa"/>
+        <w:tblLayout w:type="fixed"/>
+        <w:tblCellMar>
+          <w:left w:w="10" w:type="dxa"/>
+          <w:right w:w="10" w:type="dxa"/>
+        </w:tblCellMar>
+        <w:tblLook w:val="04A0" w:firstRow="1" w:lastRow="0" w:firstColumn="1" w:lastColumn="0" w:noHBand="0" w:noVBand="1"/>
+      </w:tblPr>
+      <w:tblGrid>
+        <w:gridCol w:w="2160"/>
+        <w:gridCol w:w="4050"/>
+        <w:gridCol w:w="1980"/>
+        <w:gridCol w:w="1530"/>
+      </w:tblGrid>
+      <w:tr>
+        <w:tc>
+          <w:tcPr>
+            <w:tcW w:w="2160" w:type="dxa"/>
+            <w:tcBorders>
+              <w:top w:val="single" w:sz="4" w:space="0" w:color="9F9F9F"/>
+              <w:left w:val="single" w:sz="4" w:space="0" w:color="9F9F9F"/>
+              <w:bottom w:val="single" w:sz="4" w:space="0" w:color="9F9F9F"/>
+              <w:right w:val="single" w:sz="4" w:space="0" w:color="9F9F9F"/>
+            </w:tcBorders>
+            <w:shd w:val="clear" w:color="auto" w:fill="F5F5F5"/>
+            <w:tcMar>
+              <w:top w:w="0" w:type="dxa"/>
+              <w:left w:w="3" w:type="dxa"/>
+              <w:bottom w:w="0" w:type="dxa"/>
+              <w:right w:w="10" w:type="dxa"/>
+            </w:tcMar>
+          </w:tcPr>
+          <w:p>
+            <w:pPr>
+              <w:pStyle w:val="TableContents"/>
+            </w:pPr>
+            <w:r>
+              <w:t>Nome da coluna</w:t>
+            </w:r>
+          </w:p>
+        </w:tc>
+        <w:tc>
+          <w:tcPr>
+            <w:tcW w:w="4050" w:type="dxa"/>
+            <w:tcBorders>
+              <w:top w:val="single" w:sz="4" w:space="0" w:color="9F9F9F"/>
+              <w:left w:val="single" w:sz="4" w:space="0" w:color="9F9F9F"/>
+              <w:bottom w:val="single" w:sz="4" w:space="0" w:color="9F9F9F"/>
+              <w:right w:val="single" w:sz="4" w:space="0" w:color="9F9F9F"/>
+            </w:tcBorders>
+            <w:shd w:val="clear" w:color="auto" w:fill="F5F5F5"/>
+            <w:tcMar>
+              <w:top w:w="0" w:type="dxa"/>
+              <w:left w:w="3" w:type="dxa"/>
+              <w:bottom w:w="0" w:type="dxa"/>
+              <w:right w:w="10" w:type="dxa"/>
+            </w:tcMar>
+          </w:tcPr>
+          <w:p>
+            <w:pPr>
+              <w:pStyle w:val="TableContents"/>
+            </w:pPr>
+            <w:r>
+              <w:t>Descrição da coluna</w:t>
+            </w:r>
+          </w:p>
+        </w:tc>
+        <w:tc>
+          <w:tcPr>
+            <w:tcW w:w="1980" w:type="dxa"/>
+            <w:tcBorders>
+              <w:top w:val="single" w:sz="4" w:space="0" w:color="9F9F9F"/>
+              <w:left w:val="single" w:sz="4" w:space="0" w:color="9F9F9F"/>
+              <w:bottom w:val="single" w:sz="4" w:space="0" w:color="9F9F9F"/>
+              <w:right w:val="single" w:sz="4" w:space="0" w:color="9F9F9F"/>
+            </w:tcBorders>
+            <w:shd w:val="clear" w:color="auto" w:fill="F5F5F5"/>
+            <w:tcMar>
+              <w:top w:w="0" w:type="dxa"/>
+              <w:left w:w="3" w:type="dxa"/>
+              <w:bottom w:w="0" w:type="dxa"/>
+              <w:right w:w="10" w:type="dxa"/>
+            </w:tcMar>
+          </w:tcPr>
+          <w:p>
+            <w:pPr>
+              <w:pStyle w:val="TableContents"/>
+            </w:pPr>
+            <w:r>
+              <w:t>Tipo de dados</w:t>
+            </w:r>
+          </w:p>
+        </w:tc>
+        <w:tc>
+          <w:tcPr>
+            <w:tcW w:w="1530" w:type="dxa"/>
+            <w:tcBorders>
+              <w:top w:val="single" w:sz="4" w:space="0" w:color="9F9F9F"/>
+              <w:left w:val="single" w:sz="4" w:space="0" w:color="9F9F9F"/>
+              <w:bottom w:val="single" w:sz="4" w:space="0" w:color="9F9F9F"/>
+              <w:right w:val="single" w:sz="4" w:space="0" w:color="9F9F9F"/>
+            </w:tcBorders>
+            <w:shd w:val="clear" w:color="auto" w:fill="F5F5F5"/>
+            <w:tcMar>
+              <w:top w:w="0" w:type="dxa"/>
+              <w:left w:w="3" w:type="dxa"/>
+              <w:bottom w:w="0" w:type="dxa"/>
+              <w:right w:w="10" w:type="dxa"/>
+            </w:tcMar>
+          </w:tcPr>
+          <w:p>
+            <w:pPr>
+              <w:pStyle w:val="TableContents"/>
+            </w:pPr>
+            <w:r>
+              <w:t>Obrigatório</w:t>
+            </w:r>
+          </w:p>
+        </w:tc>
+      </w:tr>
+      <w:tr>
+        <w:tc>
+          <w:tcPr>
+            <w:tcW w:w="2160" w:type="dxa"/>
+            <w:tcBorders>
+              <w:top w:val="single" w:sz="4" w:space="0" w:color="9F9F9F"/>
+              <w:left w:val="single" w:sz="4" w:space="0" w:color="9F9F9F"/>
+              <w:bottom w:val="single" w:sz="4" w:space="0" w:color="9F9F9F"/>
+              <w:right w:val="single" w:sz="4" w:space="0" w:color="9F9F9F"/>
+            </w:tcBorders>
+            <w:tcMar>
+              <w:top w:w="0" w:type="dxa"/>
+              <w:left w:w="3" w:type="dxa"/>
+              <w:bottom w:w="0" w:type="dxa"/>
+              <w:right w:w="10" w:type="dxa"/>
+            </w:tcMar>
+          </w:tcPr>
+          <w:p>
+            <w:pPr>
+              <w:pStyle w:val="TableContents"/>
+            </w:pPr>
+            <w:r>
+              <w:t>CO_SEQ_ID</w:t>
+            </w:r>
+          </w:p>
+        </w:tc>
+        <w:tc>
+          <w:tcPr>
+            <w:tcW w:w="4050" w:type="dxa"/>
+            <w:tcBorders>
+              <w:top w:val="single" w:sz="4" w:space="0" w:color="9F9F9F"/>
+              <w:left w:val="single" w:sz="4" w:space="0" w:color="9F9F9F"/>
+              <w:bottom w:val="single" w:sz="4" w:space="0" w:color="9F9F9F"/>
+              <w:right w:val="single" w:sz="4" w:space="0" w:color="9F9F9F"/>
+            </w:tcBorders>
+            <w:tcMar>
+              <w:top w:w="0" w:type="dxa"/>
+              <w:left w:w="3" w:type="dxa"/>
+              <w:bottom w:w="0" w:type="dxa"/>
+              <w:right w:w="10" w:type="dxa"/>
+            </w:tcMar>
+          </w:tcPr>
+          <w:p>
+            <w:pPr>
+              <w:pStyle w:val="TableContents"/>
+            </w:pPr>
+            <w:r>
+              <w:t>Chave primária da tabela.</w:t>
+            </w:r>
+          </w:p>
+        </w:tc>
+        <w:tc>
+          <w:tcPr>
+            <w:tcW w:w="1980" w:type="dxa"/>
+            <w:tcBorders>
+              <w:top w:val="single" w:sz="4" w:space="0" w:color="9F9F9F"/>
+              <w:left w:val="single" w:sz="4" w:space="0" w:color="9F9F9F"/>
+              <w:bottom w:val="single" w:sz="4" w:space="0" w:color="9F9F9F"/>
+              <w:right w:val="single" w:sz="4" w:space="0" w:color="9F9F9F"/>
+            </w:tcBorders>
+            <w:tcMar>
+              <w:top w:w="0" w:type="dxa"/>
+              <w:left w:w="3" w:type="dxa"/>
+              <w:bottom w:w="0" w:type="dxa"/>
+              <w:right w:w="10" w:type="dxa"/>
+            </w:tcMar>
+          </w:tcPr>
+          <w:p>
+            <w:pPr>
+              <w:pStyle w:val="TableContents"/>
+            </w:pPr>
+            <w:proofErr w:type="gramStart"/>
+            <w:r>
+              <w:t>NUMBER(</w:t>
+            </w:r>
+            <w:proofErr w:type="gramEnd"/>
+            <w:r>
+              <w:t>10)</w:t>
+            </w:r>
+          </w:p>
+        </w:tc>
+        <w:tc>
+          <w:tcPr>
+            <w:tcW w:w="1530" w:type="dxa"/>
+            <w:tcBorders>
+              <w:top w:val="single" w:sz="4" w:space="0" w:color="9F9F9F"/>
+              <w:left w:val="single" w:sz="4" w:space="0" w:color="9F9F9F"/>
+              <w:bottom w:val="single" w:sz="4" w:space="0" w:color="9F9F9F"/>
+              <w:right w:val="single" w:sz="4" w:space="0" w:color="9F9F9F"/>
+            </w:tcBorders>
+            <w:tcMar>
+              <w:top w:w="0" w:type="dxa"/>
+              <w:left w:w="3" w:type="dxa"/>
+              <w:bottom w:w="0" w:type="dxa"/>
+              <w:right w:w="10" w:type="dxa"/>
+            </w:tcMar>
+          </w:tcPr>
+          <w:p>
+            <w:pPr>
+              <w:pStyle w:val="TableContents"/>
+            </w:pPr>
+            <w:proofErr w:type="spellStart"/>
+            <w:r>
+              <w:t>True</w:t>
+            </w:r>
+            <w:proofErr w:type="spellEnd"/>
+          </w:p>
+        </w:tc>
+      </w:tr>
+      <w:tr>
+        <w:tc>
+          <w:tcPr>
+            <w:tcW w:w="2160" w:type="dxa"/>
+            <w:tcBorders>
+              <w:top w:val="single" w:sz="4" w:space="0" w:color="9F9F9F"/>
+              <w:left w:val="single" w:sz="4" w:space="0" w:color="9F9F9F"/>
+              <w:bottom w:val="single" w:sz="4" w:space="0" w:color="9F9F9F"/>
+              <w:right w:val="single" w:sz="4" w:space="0" w:color="9F9F9F"/>
+            </w:tcBorders>
+            <w:tcMar>
+              <w:top w:w="0" w:type="dxa"/>
+              <w:left w:w="3" w:type="dxa"/>
+              <w:bottom w:w="0" w:type="dxa"/>
+              <w:right w:w="10" w:type="dxa"/>
+            </w:tcMar>
+          </w:tcPr>
+          <w:p>
+            <w:pPr>
+              <w:pStyle w:val="TableContents"/>
+            </w:pPr>
+            <w:r>
+              <w:t>CO_APID</w:t>
+            </w:r>
+          </w:p>
+        </w:tc>
+        <w:tc>
+          <w:tcPr>
+            <w:tcW w:w="4050" w:type="dxa"/>
+            <w:tcBorders>
+              <w:top w:val="single" w:sz="4" w:space="0" w:color="9F9F9F"/>
+              <w:left w:val="single" w:sz="4" w:space="0" w:color="9F9F9F"/>
+              <w:bottom w:val="single" w:sz="4" w:space="0" w:color="9F9F9F"/>
+              <w:right w:val="single" w:sz="4" w:space="0" w:color="9F9F9F"/>
+            </w:tcBorders>
+            <w:tcMar>
+              <w:top w:w="0" w:type="dxa"/>
+              <w:left w:w="3" w:type="dxa"/>
+              <w:bottom w:w="0" w:type="dxa"/>
+              <w:right w:w="10" w:type="dxa"/>
+            </w:tcMar>
+          </w:tcPr>
+          <w:p>
+            <w:pPr>
+              <w:pStyle w:val="TableContents"/>
+            </w:pPr>
+            <w:r>
+              <w:t>Identificador do AMP com o qual a informação se relaciona.</w:t>
+            </w:r>
+          </w:p>
+        </w:tc>
+        <w:tc>
+          <w:tcPr>
+            <w:tcW w:w="1980" w:type="dxa"/>
+            <w:tcBorders>
+              <w:top w:val="single" w:sz="4" w:space="0" w:color="9F9F9F"/>
+              <w:left w:val="single" w:sz="4" w:space="0" w:color="9F9F9F"/>
+              <w:bottom w:val="single" w:sz="4" w:space="0" w:color="9F9F9F"/>
+              <w:right w:val="single" w:sz="4" w:space="0" w:color="9F9F9F"/>
+            </w:tcBorders>
+            <w:tcMar>
+              <w:top w:w="0" w:type="dxa"/>
+              <w:left w:w="3" w:type="dxa"/>
+              <w:bottom w:w="0" w:type="dxa"/>
+              <w:right w:w="10" w:type="dxa"/>
+            </w:tcMar>
+          </w:tcPr>
+          <w:p>
+            <w:pPr>
+              <w:pStyle w:val="TableContents"/>
+            </w:pPr>
+            <w:proofErr w:type="gramStart"/>
+            <w:r>
+              <w:t>NUMBER(</w:t>
+            </w:r>
+            <w:proofErr w:type="gramEnd"/>
+            <w:r>
+              <w:t>10)</w:t>
+            </w:r>
+          </w:p>
+        </w:tc>
+        <w:tc>
+          <w:tcPr>
+            <w:tcW w:w="1530" w:type="dxa"/>
+            <w:tcBorders>
+              <w:top w:val="single" w:sz="4" w:space="0" w:color="9F9F9F"/>
+              <w:left w:val="single" w:sz="4" w:space="0" w:color="9F9F9F"/>
+              <w:bottom w:val="single" w:sz="4" w:space="0" w:color="9F9F9F"/>
+              <w:right w:val="single" w:sz="4" w:space="0" w:color="9F9F9F"/>
+            </w:tcBorders>
+            <w:tcMar>
+              <w:top w:w="0" w:type="dxa"/>
+              <w:left w:w="3" w:type="dxa"/>
+              <w:bottom w:w="0" w:type="dxa"/>
+              <w:right w:w="10" w:type="dxa"/>
+            </w:tcMar>
+          </w:tcPr>
+          <w:p>
+            <w:pPr>
+              <w:pStyle w:val="TableContents"/>
+            </w:pPr>
+            <w:proofErr w:type="spellStart"/>
+            <w:r>
+              <w:t>True</w:t>
+            </w:r>
+            <w:proofErr w:type="spellEnd"/>
+          </w:p>
+        </w:tc>
+      </w:tr>
+      <w:tr>
+        <w:tc>
+          <w:tcPr>
+            <w:tcW w:w="2160" w:type="dxa"/>
+            <w:tcBorders>
+              <w:top w:val="single" w:sz="4" w:space="0" w:color="9F9F9F"/>
+              <w:left w:val="single" w:sz="4" w:space="0" w:color="9F9F9F"/>
+              <w:bottom w:val="single" w:sz="4" w:space="0" w:color="9F9F9F"/>
+              <w:right w:val="single" w:sz="4" w:space="0" w:color="9F9F9F"/>
+            </w:tcBorders>
+            <w:tcMar>
+              <w:top w:w="0" w:type="dxa"/>
+              <w:left w:w="3" w:type="dxa"/>
+              <w:bottom w:w="0" w:type="dxa"/>
+              <w:right w:w="10" w:type="dxa"/>
+            </w:tcMar>
+          </w:tcPr>
+          <w:p>
+            <w:pPr>
+              <w:pStyle w:val="TableContents"/>
+            </w:pPr>
+            <w:r>
+              <w:t>CO_ISID</w:t>
+            </w:r>
+          </w:p>
+        </w:tc>
+        <w:tc>
+          <w:tcPr>
+            <w:tcW w:w="4050" w:type="dxa"/>
+            <w:tcBorders>
+              <w:top w:val="single" w:sz="4" w:space="0" w:color="9F9F9F"/>
+              <w:left w:val="single" w:sz="4" w:space="0" w:color="9F9F9F"/>
+              <w:bottom w:val="single" w:sz="4" w:space="0" w:color="9F9F9F"/>
+              <w:right w:val="single" w:sz="4" w:space="0" w:color="9F9F9F"/>
+            </w:tcBorders>
+            <w:tcMar>
+              <w:top w:w="0" w:type="dxa"/>
+              <w:left w:w="3" w:type="dxa"/>
+              <w:bottom w:w="0" w:type="dxa"/>
+              <w:right w:w="10" w:type="dxa"/>
+            </w:tcMar>
+          </w:tcPr>
+          <w:p>
+            <w:pPr>
+              <w:pStyle w:val="TableContents"/>
+            </w:pPr>
+            <w:r>
+              <w:t>Identificador do código do excipiente.</w:t>
+            </w:r>
+          </w:p>
+        </w:tc>
+        <w:tc>
+          <w:tcPr>
+            <w:tcW w:w="1980" w:type="dxa"/>
+            <w:tcBorders>
+              <w:top w:val="single" w:sz="4" w:space="0" w:color="9F9F9F"/>
+              <w:left w:val="single" w:sz="4" w:space="0" w:color="9F9F9F"/>
+              <w:bottom w:val="single" w:sz="4" w:space="0" w:color="9F9F9F"/>
+              <w:right w:val="single" w:sz="4" w:space="0" w:color="9F9F9F"/>
+            </w:tcBorders>
+            <w:tcMar>
+              <w:top w:w="0" w:type="dxa"/>
+              <w:left w:w="3" w:type="dxa"/>
+              <w:bottom w:w="0" w:type="dxa"/>
+              <w:right w:w="10" w:type="dxa"/>
+            </w:tcMar>
+          </w:tcPr>
+          <w:p>
+            <w:pPr>
+              <w:pStyle w:val="TableContents"/>
+            </w:pPr>
+            <w:proofErr w:type="gramStart"/>
+            <w:r>
+              <w:t>NUMBER(</w:t>
+            </w:r>
+            <w:proofErr w:type="gramEnd"/>
+            <w:r>
+              <w:t>10)</w:t>
+            </w:r>
+          </w:p>
+        </w:tc>
+        <w:tc>
+          <w:tcPr>
+            <w:tcW w:w="1530" w:type="dxa"/>
+            <w:tcBorders>
+              <w:top w:val="single" w:sz="4" w:space="0" w:color="9F9F9F"/>
+              <w:left w:val="single" w:sz="4" w:space="0" w:color="9F9F9F"/>
+              <w:bottom w:val="single" w:sz="4" w:space="0" w:color="9F9F9F"/>
+              <w:right w:val="single" w:sz="4" w:space="0" w:color="9F9F9F"/>
+            </w:tcBorders>
+            <w:tcMar>
+              <w:top w:w="0" w:type="dxa"/>
+              <w:left w:w="3" w:type="dxa"/>
+              <w:bottom w:w="0" w:type="dxa"/>
+              <w:right w:w="10" w:type="dxa"/>
+            </w:tcMar>
+          </w:tcPr>
+          <w:p>
+            <w:pPr>
+              <w:pStyle w:val="TableContents"/>
+            </w:pPr>
+            <w:proofErr w:type="spellStart"/>
+            <w:r>
+              <w:t>True</w:t>
+            </w:r>
+            <w:proofErr w:type="spellEnd"/>
+          </w:p>
+        </w:tc>
+      </w:tr>
+    </w:tbl>
+    <w:p>
+      <w:pPr>
+        <w:pStyle w:val="ListParagraph"/>
+        <w:numPr>
+          <w:ilvl w:val="0"/>
+          <w:numId w:val="24"/>
+        </w:numPr>
+        <w:rPr>
+          <w:rFonts w:ascii="Times New Roman" w:hAnsi="Times New Roman"/>
+          <w:color w:val="0F0F0F"/>
+          <w:sz w:val="20"/>
+          <w:szCs w:val="20"/>
+        </w:rPr>
+      </w:pPr>
+      <w:r>
+        <w:rPr>
+          <w:lang w:val="pt-BR"/>
+        </w:rPr>
+        <w:t xml:space="preserve"> Solicitar que usuário informe condições de conservação do produto conforme TD_PRESERV_COND_BR. Pode ser mais de uma condição. Preencher a tabela </w:t>
+      </w:r>
+    </w:p>
+    <w:p>
+      <w:pPr>
+        <w:pStyle w:val="Caption"/>
+        <w:numPr>
+          <w:ilvl w:val="0"/>
+          <w:numId w:val="24"/>
+        </w:numPr>
+      </w:pPr>
+      <w:r>
+        <w:t xml:space="preserve">Tabela </w:t>
+      </w:r>
+      <w:r>
+        <w:fldChar w:fldCharType="begin"/>
+      </w:r>
+      <w:r>
+        <w:instrText xml:space="preserve"> SEQ Tabela \* ARABIC </w:instrText>
+      </w:r>
+      <w:r>
+        <w:fldChar w:fldCharType="separate"/>
+      </w:r>
+      <w:r>
+        <w:rPr>
+          <w:noProof/>
+        </w:rPr>
+        <w:t>55</w:t>
+      </w:r>
+      <w:r>
+        <w:rPr>
+          <w:noProof/>
+        </w:rPr>
+        <w:fldChar w:fldCharType="end"/>
+      </w:r>
+      <w:r>
+        <w:t>.</w:t>
+      </w:r>
+      <w:r>
+        <w:t xml:space="preserve"> </w:t>
+      </w:r>
+      <w:r>
+        <w:t>Estrutura da tabela RL_AMP_PRESERV_COND_BR</w:t>
+      </w:r>
+    </w:p>
+    <w:tbl>
+      <w:tblPr>
+        <w:tblW w:w="9720" w:type="dxa"/>
+        <w:tblInd w:w="10" w:type="dxa"/>
+        <w:tblLayout w:type="fixed"/>
+        <w:tblCellMar>
+          <w:left w:w="10" w:type="dxa"/>
+          <w:right w:w="10" w:type="dxa"/>
+        </w:tblCellMar>
+        <w:tblLook w:val="04A0" w:firstRow="1" w:lastRow="0" w:firstColumn="1" w:lastColumn="0" w:noHBand="0" w:noVBand="1"/>
+      </w:tblPr>
+      <w:tblGrid>
+        <w:gridCol w:w="2160"/>
+        <w:gridCol w:w="4050"/>
+        <w:gridCol w:w="1980"/>
+        <w:gridCol w:w="1530"/>
+      </w:tblGrid>
+      <w:tr>
+        <w:tc>
+          <w:tcPr>
+            <w:tcW w:w="2160" w:type="dxa"/>
+            <w:tcBorders>
+              <w:top w:val="single" w:sz="4" w:space="0" w:color="9F9F9F"/>
+              <w:left w:val="single" w:sz="4" w:space="0" w:color="9F9F9F"/>
+              <w:bottom w:val="single" w:sz="4" w:space="0" w:color="9F9F9F"/>
+              <w:right w:val="single" w:sz="4" w:space="0" w:color="9F9F9F"/>
+            </w:tcBorders>
+            <w:shd w:val="clear" w:color="auto" w:fill="F5F5F5"/>
+            <w:tcMar>
+              <w:top w:w="0" w:type="dxa"/>
+              <w:left w:w="3" w:type="dxa"/>
+              <w:bottom w:w="0" w:type="dxa"/>
+              <w:right w:w="10" w:type="dxa"/>
+            </w:tcMar>
+          </w:tcPr>
+          <w:p>
+            <w:pPr>
+              <w:pStyle w:val="TableContents"/>
+            </w:pPr>
+            <w:r>
+              <w:lastRenderedPageBreak/>
+              <w:t>Nome da coluna</w:t>
+            </w:r>
+          </w:p>
+        </w:tc>
+        <w:tc>
+          <w:tcPr>
+            <w:tcW w:w="4050" w:type="dxa"/>
+            <w:tcBorders>
+              <w:top w:val="single" w:sz="4" w:space="0" w:color="9F9F9F"/>
+              <w:left w:val="single" w:sz="4" w:space="0" w:color="9F9F9F"/>
+              <w:bottom w:val="single" w:sz="4" w:space="0" w:color="9F9F9F"/>
+              <w:right w:val="single" w:sz="4" w:space="0" w:color="9F9F9F"/>
+            </w:tcBorders>
+            <w:shd w:val="clear" w:color="auto" w:fill="F5F5F5"/>
+            <w:tcMar>
+              <w:top w:w="0" w:type="dxa"/>
+              <w:left w:w="3" w:type="dxa"/>
+              <w:bottom w:w="0" w:type="dxa"/>
+              <w:right w:w="10" w:type="dxa"/>
+            </w:tcMar>
+          </w:tcPr>
+          <w:p>
+            <w:pPr>
+              <w:pStyle w:val="TableContents"/>
+            </w:pPr>
+            <w:r>
+              <w:t>Descrição da coluna</w:t>
+            </w:r>
+          </w:p>
+        </w:tc>
+        <w:tc>
+          <w:tcPr>
+            <w:tcW w:w="1980" w:type="dxa"/>
+            <w:tcBorders>
+              <w:top w:val="single" w:sz="4" w:space="0" w:color="9F9F9F"/>
+              <w:left w:val="single" w:sz="4" w:space="0" w:color="9F9F9F"/>
+              <w:bottom w:val="single" w:sz="4" w:space="0" w:color="9F9F9F"/>
+              <w:right w:val="single" w:sz="4" w:space="0" w:color="9F9F9F"/>
+            </w:tcBorders>
+            <w:shd w:val="clear" w:color="auto" w:fill="F5F5F5"/>
+            <w:tcMar>
+              <w:top w:w="0" w:type="dxa"/>
+              <w:left w:w="3" w:type="dxa"/>
+              <w:bottom w:w="0" w:type="dxa"/>
+              <w:right w:w="10" w:type="dxa"/>
+            </w:tcMar>
+          </w:tcPr>
+          <w:p>
+            <w:pPr>
+              <w:pStyle w:val="TableContents"/>
+            </w:pPr>
+            <w:r>
+              <w:t>Tipo de dados</w:t>
+            </w:r>
+          </w:p>
+        </w:tc>
+        <w:tc>
+          <w:tcPr>
+            <w:tcW w:w="1530" w:type="dxa"/>
+            <w:tcBorders>
+              <w:top w:val="single" w:sz="4" w:space="0" w:color="9F9F9F"/>
+              <w:left w:val="single" w:sz="4" w:space="0" w:color="9F9F9F"/>
+              <w:bottom w:val="single" w:sz="4" w:space="0" w:color="9F9F9F"/>
+              <w:right w:val="single" w:sz="4" w:space="0" w:color="9F9F9F"/>
+            </w:tcBorders>
+            <w:shd w:val="clear" w:color="auto" w:fill="F5F5F5"/>
+            <w:tcMar>
+              <w:top w:w="0" w:type="dxa"/>
+              <w:left w:w="3" w:type="dxa"/>
+              <w:bottom w:w="0" w:type="dxa"/>
+              <w:right w:w="10" w:type="dxa"/>
+            </w:tcMar>
+          </w:tcPr>
+          <w:p>
+            <w:pPr>
+              <w:pStyle w:val="TableContents"/>
+            </w:pPr>
+            <w:r>
+              <w:t>Obrigatório</w:t>
+            </w:r>
+          </w:p>
+        </w:tc>
+      </w:tr>
+      <w:tr>
+        <w:tc>
+          <w:tcPr>
+            <w:tcW w:w="2160" w:type="dxa"/>
+            <w:tcBorders>
+              <w:top w:val="single" w:sz="4" w:space="0" w:color="9F9F9F"/>
+              <w:left w:val="single" w:sz="4" w:space="0" w:color="9F9F9F"/>
+              <w:bottom w:val="single" w:sz="4" w:space="0" w:color="9F9F9F"/>
+              <w:right w:val="single" w:sz="4" w:space="0" w:color="9F9F9F"/>
+            </w:tcBorders>
+            <w:tcMar>
+              <w:top w:w="0" w:type="dxa"/>
+              <w:left w:w="3" w:type="dxa"/>
+              <w:bottom w:w="0" w:type="dxa"/>
+              <w:right w:w="10" w:type="dxa"/>
+            </w:tcMar>
+          </w:tcPr>
+          <w:p>
+            <w:pPr>
+              <w:pStyle w:val="TableContents"/>
+            </w:pPr>
+            <w:r>
+              <w:t>CO_SEQ_ID</w:t>
+            </w:r>
+          </w:p>
+        </w:tc>
+        <w:tc>
+          <w:tcPr>
+            <w:tcW w:w="4050" w:type="dxa"/>
+            <w:tcBorders>
+              <w:top w:val="single" w:sz="4" w:space="0" w:color="9F9F9F"/>
+              <w:left w:val="single" w:sz="4" w:space="0" w:color="9F9F9F"/>
+              <w:bottom w:val="single" w:sz="4" w:space="0" w:color="9F9F9F"/>
+              <w:right w:val="single" w:sz="4" w:space="0" w:color="9F9F9F"/>
+            </w:tcBorders>
+            <w:tcMar>
+              <w:top w:w="0" w:type="dxa"/>
+              <w:left w:w="3" w:type="dxa"/>
+              <w:bottom w:w="0" w:type="dxa"/>
+              <w:right w:w="10" w:type="dxa"/>
+            </w:tcMar>
+          </w:tcPr>
+          <w:p>
+            <w:pPr>
+              <w:pStyle w:val="TableContents"/>
+            </w:pPr>
+            <w:r>
+              <w:t>Chave primária da tabela.</w:t>
+            </w:r>
+          </w:p>
+        </w:tc>
+        <w:tc>
+          <w:tcPr>
+            <w:tcW w:w="1980" w:type="dxa"/>
+            <w:tcBorders>
+              <w:top w:val="single" w:sz="4" w:space="0" w:color="9F9F9F"/>
+              <w:left w:val="single" w:sz="4" w:space="0" w:color="9F9F9F"/>
+              <w:bottom w:val="single" w:sz="4" w:space="0" w:color="9F9F9F"/>
+              <w:right w:val="single" w:sz="4" w:space="0" w:color="9F9F9F"/>
+            </w:tcBorders>
+            <w:tcMar>
+              <w:top w:w="0" w:type="dxa"/>
+              <w:left w:w="3" w:type="dxa"/>
+              <w:bottom w:w="0" w:type="dxa"/>
+              <w:right w:w="10" w:type="dxa"/>
+            </w:tcMar>
+          </w:tcPr>
+          <w:p>
+            <w:pPr>
+              <w:pStyle w:val="TableContents"/>
+            </w:pPr>
+            <w:proofErr w:type="gramStart"/>
+            <w:r>
+              <w:t>NUMBER(</w:t>
+            </w:r>
+            <w:proofErr w:type="gramEnd"/>
+            <w:r>
+              <w:t>10)</w:t>
+            </w:r>
+          </w:p>
+        </w:tc>
+        <w:tc>
+          <w:tcPr>
+            <w:tcW w:w="1530" w:type="dxa"/>
+            <w:tcBorders>
+              <w:top w:val="single" w:sz="4" w:space="0" w:color="9F9F9F"/>
+              <w:left w:val="single" w:sz="4" w:space="0" w:color="9F9F9F"/>
+              <w:bottom w:val="single" w:sz="4" w:space="0" w:color="9F9F9F"/>
+              <w:right w:val="single" w:sz="4" w:space="0" w:color="9F9F9F"/>
+            </w:tcBorders>
+            <w:tcMar>
+              <w:top w:w="0" w:type="dxa"/>
+              <w:left w:w="3" w:type="dxa"/>
+              <w:bottom w:w="0" w:type="dxa"/>
+              <w:right w:w="10" w:type="dxa"/>
+            </w:tcMar>
+          </w:tcPr>
+          <w:p>
+            <w:pPr>
+              <w:pStyle w:val="TableContents"/>
+            </w:pPr>
+            <w:proofErr w:type="spellStart"/>
+            <w:r>
+              <w:t>True</w:t>
+            </w:r>
+            <w:proofErr w:type="spellEnd"/>
+          </w:p>
+        </w:tc>
+      </w:tr>
+      <w:tr>
+        <w:tc>
+          <w:tcPr>
+            <w:tcW w:w="2160" w:type="dxa"/>
+            <w:tcBorders>
+              <w:top w:val="single" w:sz="4" w:space="0" w:color="9F9F9F"/>
+              <w:left w:val="single" w:sz="4" w:space="0" w:color="9F9F9F"/>
+              <w:bottom w:val="single" w:sz="4" w:space="0" w:color="9F9F9F"/>
+              <w:right w:val="single" w:sz="4" w:space="0" w:color="9F9F9F"/>
+            </w:tcBorders>
+            <w:tcMar>
+              <w:top w:w="0" w:type="dxa"/>
+              <w:left w:w="3" w:type="dxa"/>
+              <w:bottom w:w="0" w:type="dxa"/>
+              <w:right w:w="10" w:type="dxa"/>
+            </w:tcMar>
+          </w:tcPr>
+          <w:p>
+            <w:pPr>
+              <w:pStyle w:val="TableContents"/>
+            </w:pPr>
+            <w:r>
+              <w:t>CO_APID</w:t>
+            </w:r>
+          </w:p>
+        </w:tc>
+        <w:tc>
+          <w:tcPr>
+            <w:tcW w:w="4050" w:type="dxa"/>
+            <w:tcBorders>
+              <w:top w:val="single" w:sz="4" w:space="0" w:color="9F9F9F"/>
+              <w:left w:val="single" w:sz="4" w:space="0" w:color="9F9F9F"/>
+              <w:bottom w:val="single" w:sz="4" w:space="0" w:color="9F9F9F"/>
+              <w:right w:val="single" w:sz="4" w:space="0" w:color="9F9F9F"/>
+            </w:tcBorders>
+            <w:tcMar>
+              <w:top w:w="0" w:type="dxa"/>
+              <w:left w:w="3" w:type="dxa"/>
+              <w:bottom w:w="0" w:type="dxa"/>
+              <w:right w:w="10" w:type="dxa"/>
+            </w:tcMar>
+          </w:tcPr>
+          <w:p>
+            <w:pPr>
+              <w:pStyle w:val="TableContents"/>
+            </w:pPr>
+            <w:r>
+              <w:t>Identificador do AMP com o qual a informação se relaciona.</w:t>
+            </w:r>
+          </w:p>
+        </w:tc>
+        <w:tc>
+          <w:tcPr>
+            <w:tcW w:w="1980" w:type="dxa"/>
+            <w:tcBorders>
+              <w:top w:val="single" w:sz="4" w:space="0" w:color="9F9F9F"/>
+              <w:left w:val="single" w:sz="4" w:space="0" w:color="9F9F9F"/>
+              <w:bottom w:val="single" w:sz="4" w:space="0" w:color="9F9F9F"/>
+              <w:right w:val="single" w:sz="4" w:space="0" w:color="9F9F9F"/>
+            </w:tcBorders>
+            <w:tcMar>
+              <w:top w:w="0" w:type="dxa"/>
+              <w:left w:w="3" w:type="dxa"/>
+              <w:bottom w:w="0" w:type="dxa"/>
+              <w:right w:w="10" w:type="dxa"/>
+            </w:tcMar>
+          </w:tcPr>
+          <w:p>
+            <w:pPr>
+              <w:pStyle w:val="TableContents"/>
+            </w:pPr>
+            <w:proofErr w:type="gramStart"/>
+            <w:r>
+              <w:t>NUMBER(</w:t>
+            </w:r>
+            <w:proofErr w:type="gramEnd"/>
+            <w:r>
+              <w:t>10)</w:t>
+            </w:r>
+          </w:p>
+        </w:tc>
+        <w:tc>
+          <w:tcPr>
+            <w:tcW w:w="1530" w:type="dxa"/>
+            <w:tcBorders>
+              <w:top w:val="single" w:sz="4" w:space="0" w:color="9F9F9F"/>
+              <w:left w:val="single" w:sz="4" w:space="0" w:color="9F9F9F"/>
+              <w:bottom w:val="single" w:sz="4" w:space="0" w:color="9F9F9F"/>
+              <w:right w:val="single" w:sz="4" w:space="0" w:color="9F9F9F"/>
+            </w:tcBorders>
+            <w:tcMar>
+              <w:top w:w="0" w:type="dxa"/>
+              <w:left w:w="3" w:type="dxa"/>
+              <w:bottom w:w="0" w:type="dxa"/>
+              <w:right w:w="10" w:type="dxa"/>
+            </w:tcMar>
+          </w:tcPr>
+          <w:p>
+            <w:pPr>
+              <w:pStyle w:val="TableContents"/>
+            </w:pPr>
+            <w:proofErr w:type="spellStart"/>
+            <w:r>
+              <w:t>True</w:t>
+            </w:r>
+            <w:proofErr w:type="spellEnd"/>
+          </w:p>
+        </w:tc>
+      </w:tr>
+      <w:tr>
+        <w:tc>
+          <w:tcPr>
+            <w:tcW w:w="2160" w:type="dxa"/>
+            <w:tcBorders>
+              <w:top w:val="single" w:sz="4" w:space="0" w:color="9F9F9F"/>
+              <w:left w:val="single" w:sz="4" w:space="0" w:color="9F9F9F"/>
+              <w:bottom w:val="single" w:sz="4" w:space="0" w:color="9F9F9F"/>
+              <w:right w:val="single" w:sz="4" w:space="0" w:color="9F9F9F"/>
+            </w:tcBorders>
+            <w:tcMar>
+              <w:top w:w="0" w:type="dxa"/>
+              <w:left w:w="3" w:type="dxa"/>
+              <w:bottom w:w="0" w:type="dxa"/>
+              <w:right w:w="10" w:type="dxa"/>
+            </w:tcMar>
+          </w:tcPr>
+          <w:p>
+            <w:pPr>
+              <w:pStyle w:val="TableContents"/>
+            </w:pPr>
+            <w:r>
+              <w:t>CO_PRESERVCONDCD</w:t>
+            </w:r>
+          </w:p>
+        </w:tc>
+        <w:tc>
+          <w:tcPr>
+            <w:tcW w:w="4050" w:type="dxa"/>
+            <w:tcBorders>
+              <w:top w:val="single" w:sz="4" w:space="0" w:color="9F9F9F"/>
+              <w:left w:val="single" w:sz="4" w:space="0" w:color="9F9F9F"/>
+              <w:bottom w:val="single" w:sz="4" w:space="0" w:color="9F9F9F"/>
+              <w:right w:val="single" w:sz="4" w:space="0" w:color="9F9F9F"/>
+            </w:tcBorders>
+            <w:tcMar>
+              <w:top w:w="0" w:type="dxa"/>
+              <w:left w:w="3" w:type="dxa"/>
+              <w:bottom w:w="0" w:type="dxa"/>
+              <w:right w:w="10" w:type="dxa"/>
+            </w:tcMar>
+          </w:tcPr>
+          <w:p>
+            <w:pPr>
+              <w:pStyle w:val="TableContents"/>
+            </w:pPr>
+            <w:r>
+              <w:t>Identificador do código da condição de conservação na qual o produto deve ser mantido.</w:t>
+            </w:r>
+          </w:p>
+        </w:tc>
+        <w:tc>
+          <w:tcPr>
+            <w:tcW w:w="1980" w:type="dxa"/>
+            <w:tcBorders>
+              <w:top w:val="single" w:sz="4" w:space="0" w:color="9F9F9F"/>
+              <w:left w:val="single" w:sz="4" w:space="0" w:color="9F9F9F"/>
+              <w:bottom w:val="single" w:sz="4" w:space="0" w:color="9F9F9F"/>
+              <w:right w:val="single" w:sz="4" w:space="0" w:color="9F9F9F"/>
+            </w:tcBorders>
+            <w:tcMar>
+              <w:top w:w="0" w:type="dxa"/>
+              <w:left w:w="3" w:type="dxa"/>
+              <w:bottom w:w="0" w:type="dxa"/>
+              <w:right w:w="10" w:type="dxa"/>
+            </w:tcMar>
+          </w:tcPr>
+          <w:p>
+            <w:pPr>
+              <w:pStyle w:val="TableContents"/>
+            </w:pPr>
+            <w:proofErr w:type="gramStart"/>
+            <w:r>
+              <w:t>NUMBER(</w:t>
+            </w:r>
+            <w:proofErr w:type="gramEnd"/>
+            <w:r>
+              <w:t>10)</w:t>
+            </w:r>
+          </w:p>
+        </w:tc>
+        <w:tc>
+          <w:tcPr>
+            <w:tcW w:w="1530" w:type="dxa"/>
+            <w:tcBorders>
+              <w:top w:val="single" w:sz="4" w:space="0" w:color="9F9F9F"/>
+              <w:left w:val="single" w:sz="4" w:space="0" w:color="9F9F9F"/>
+              <w:bottom w:val="single" w:sz="4" w:space="0" w:color="9F9F9F"/>
+              <w:right w:val="single" w:sz="4" w:space="0" w:color="9F9F9F"/>
+            </w:tcBorders>
+            <w:tcMar>
+              <w:top w:w="0" w:type="dxa"/>
+              <w:left w:w="3" w:type="dxa"/>
+              <w:bottom w:w="0" w:type="dxa"/>
+              <w:right w:w="10" w:type="dxa"/>
+            </w:tcMar>
+          </w:tcPr>
+          <w:p>
+            <w:pPr>
+              <w:pStyle w:val="TableContents"/>
+            </w:pPr>
+            <w:proofErr w:type="spellStart"/>
+            <w:r>
+              <w:t>True</w:t>
+            </w:r>
+            <w:proofErr w:type="spellEnd"/>
+          </w:p>
+        </w:tc>
+      </w:tr>
+    </w:tbl>
+    <w:p>
+      <w:pPr>
+        <w:pStyle w:val="ListParagraph"/>
+        <w:numPr>
+          <w:ilvl w:val="0"/>
+          <w:numId w:val="24"/>
+        </w:numPr>
+        <w:rPr>
+          <w:rFonts w:ascii="Times New Roman" w:hAnsi="Times New Roman"/>
+          <w:color w:val="0F0F0F"/>
+          <w:sz w:val="20"/>
+          <w:szCs w:val="20"/>
+        </w:rPr>
+      </w:pPr>
+      <w:r>
+        <w:rPr>
+          <w:rFonts w:ascii="Lato" w:hAnsi="Lato"/>
+          <w:color w:val="000000" w:themeColor="text1"/>
+          <w:sz w:val="19"/>
+          <w:szCs w:val="19"/>
+          <w:lang w:val="pt-BR"/>
+        </w:rPr>
+        <w:t xml:space="preserve">Via de administração </w:t>
+      </w:r>
+      <w:proofErr w:type="gramStart"/>
+      <w:r>
+        <w:rPr>
+          <w:rFonts w:ascii="Lato" w:hAnsi="Lato"/>
+          <w:color w:val="000000" w:themeColor="text1"/>
+          <w:sz w:val="19"/>
+          <w:szCs w:val="19"/>
+          <w:lang w:val="pt-BR"/>
+        </w:rPr>
+        <w:t>-  mostras</w:t>
+      </w:r>
+      <w:proofErr w:type="gramEnd"/>
+      <w:r>
+        <w:rPr>
+          <w:rFonts w:ascii="Lato" w:hAnsi="Lato"/>
+          <w:color w:val="000000" w:themeColor="text1"/>
+          <w:sz w:val="19"/>
+          <w:szCs w:val="19"/>
+          <w:lang w:val="pt-BR"/>
+        </w:rPr>
+        <w:t xml:space="preserve"> as vias de administração do VMP de referência e permitir que alguma via seja deletada. Não é possível acrescentar novas vias. </w:t>
+      </w:r>
+    </w:p>
+    <w:p>
+      <w:pPr>
+        <w:pStyle w:val="ListParagraph"/>
+        <w:rPr>
+          <w:rFonts w:ascii="Lato" w:hAnsi="Lato"/>
+          <w:color w:val="000000" w:themeColor="text1"/>
+          <w:sz w:val="19"/>
+          <w:szCs w:val="19"/>
+          <w:lang w:val="pt-BR"/>
+        </w:rPr>
+      </w:pPr>
+      <w:r>
+        <w:rPr>
+          <w:rFonts w:ascii="Lato" w:hAnsi="Lato"/>
+          <w:color w:val="000000" w:themeColor="text1"/>
+          <w:sz w:val="19"/>
+          <w:szCs w:val="19"/>
+          <w:lang w:val="pt-BR"/>
+        </w:rPr>
+        <w:t xml:space="preserve">Armazenar a seleção na tabela </w:t>
+      </w:r>
+    </w:p>
+    <w:p>
+      <w:pPr>
+        <w:pStyle w:val="Caption"/>
+      </w:pPr>
+      <w:r>
+        <w:t xml:space="preserve">Tabela </w:t>
+      </w:r>
+      <w:r>
+        <w:fldChar w:fldCharType="begin"/>
+      </w:r>
+      <w:r>
+        <w:instrText xml:space="preserve"> SEQ Tabela \* ARABIC </w:instrText>
+      </w:r>
+      <w:r>
+        <w:fldChar w:fldCharType="separate"/>
+      </w:r>
+      <w:r>
+        <w:rPr>
+          <w:noProof/>
+        </w:rPr>
+        <w:t>54</w:t>
+      </w:r>
+      <w:r>
+        <w:rPr>
+          <w:noProof/>
+        </w:rPr>
+        <w:fldChar w:fldCharType="end"/>
+      </w:r>
+      <w:r>
+        <w:t>.</w:t>
+      </w:r>
+      <w:r>
+        <w:t xml:space="preserve"> </w:t>
+      </w:r>
+      <w:r>
+        <w:t>Chaves estrangeiras da tabela RL_AMP_ROUTE</w:t>
+      </w:r>
+    </w:p>
+    <w:tbl>
+      <w:tblPr>
+        <w:tblW w:w="9720" w:type="dxa"/>
+        <w:tblInd w:w="10" w:type="dxa"/>
+        <w:tblLayout w:type="fixed"/>
+        <w:tblCellMar>
+          <w:left w:w="10" w:type="dxa"/>
+          <w:right w:w="10" w:type="dxa"/>
+        </w:tblCellMar>
+        <w:tblLook w:val="04A0" w:firstRow="1" w:lastRow="0" w:firstColumn="1" w:lastColumn="0" w:noHBand="0" w:noVBand="1"/>
+      </w:tblPr>
+      <w:tblGrid>
+        <w:gridCol w:w="2970"/>
+        <w:gridCol w:w="3060"/>
+        <w:gridCol w:w="3690"/>
+      </w:tblGrid>
+      <w:tr>
+        <w:tc>
+          <w:tcPr>
+            <w:tcW w:w="2970" w:type="dxa"/>
+            <w:tcBorders>
+              <w:top w:val="single" w:sz="4" w:space="0" w:color="9F9F9F"/>
+              <w:left w:val="single" w:sz="4" w:space="0" w:color="9F9F9F"/>
+              <w:bottom w:val="single" w:sz="4" w:space="0" w:color="9F9F9F"/>
+              <w:right w:val="single" w:sz="4" w:space="0" w:color="9F9F9F"/>
+            </w:tcBorders>
+            <w:shd w:val="clear" w:color="auto" w:fill="F5F5F5"/>
+            <w:tcMar>
+              <w:top w:w="0" w:type="dxa"/>
+              <w:left w:w="3" w:type="dxa"/>
+              <w:bottom w:w="0" w:type="dxa"/>
+              <w:right w:w="10" w:type="dxa"/>
+            </w:tcMar>
+          </w:tcPr>
+          <w:p>
+            <w:pPr>
+              <w:pStyle w:val="TableContents"/>
+            </w:pPr>
+            <w:r>
+              <w:t>Chave estrangeira</w:t>
+            </w:r>
+          </w:p>
+        </w:tc>
+        <w:tc>
+          <w:tcPr>
+            <w:tcW w:w="3060" w:type="dxa"/>
+            <w:tcBorders>
+              <w:top w:val="single" w:sz="4" w:space="0" w:color="9F9F9F"/>
+              <w:left w:val="single" w:sz="4" w:space="0" w:color="9F9F9F"/>
+              <w:bottom w:val="single" w:sz="4" w:space="0" w:color="9F9F9F"/>
+              <w:right w:val="single" w:sz="4" w:space="0" w:color="9F9F9F"/>
+            </w:tcBorders>
+            <w:shd w:val="clear" w:color="auto" w:fill="F5F5F5"/>
+            <w:tcMar>
+              <w:top w:w="0" w:type="dxa"/>
+              <w:left w:w="3" w:type="dxa"/>
+              <w:bottom w:w="0" w:type="dxa"/>
+              <w:right w:w="10" w:type="dxa"/>
+            </w:tcMar>
+          </w:tcPr>
+          <w:p>
+            <w:pPr>
+              <w:pStyle w:val="TableContents"/>
+            </w:pPr>
+            <w:r>
+              <w:t>Coluna de origem</w:t>
+            </w:r>
+          </w:p>
+        </w:tc>
+        <w:tc>
+          <w:tcPr>
+            <w:tcW w:w="3690" w:type="dxa"/>
+            <w:tcBorders>
+              <w:top w:val="single" w:sz="4" w:space="0" w:color="9F9F9F"/>
+              <w:left w:val="single" w:sz="4" w:space="0" w:color="9F9F9F"/>
+              <w:bottom w:val="single" w:sz="4" w:space="0" w:color="9F9F9F"/>
+              <w:right w:val="single" w:sz="4" w:space="0" w:color="9F9F9F"/>
+            </w:tcBorders>
+            <w:shd w:val="clear" w:color="auto" w:fill="F5F5F5"/>
+            <w:tcMar>
+              <w:top w:w="0" w:type="dxa"/>
+              <w:left w:w="3" w:type="dxa"/>
+              <w:bottom w:w="0" w:type="dxa"/>
+              <w:right w:w="10" w:type="dxa"/>
+            </w:tcMar>
+          </w:tcPr>
+          <w:p>
+            <w:pPr>
+              <w:pStyle w:val="TableContents"/>
+            </w:pPr>
+            <w:r>
+              <w:t>Informações do relacionamento</w:t>
+            </w:r>
+          </w:p>
+        </w:tc>
+      </w:tr>
+      <w:tr>
+        <w:tc>
+          <w:tcPr>
+            <w:tcW w:w="2970" w:type="dxa"/>
+            <w:tcBorders>
+              <w:top w:val="single" w:sz="4" w:space="0" w:color="9F9F9F"/>
+              <w:left w:val="single" w:sz="4" w:space="0" w:color="9F9F9F"/>
+              <w:bottom w:val="single" w:sz="4" w:space="0" w:color="9F9F9F"/>
+              <w:right w:val="single" w:sz="4" w:space="0" w:color="9F9F9F"/>
+            </w:tcBorders>
+            <w:tcMar>
+              <w:top w:w="0" w:type="dxa"/>
+              <w:left w:w="3" w:type="dxa"/>
+              <w:bottom w:w="0" w:type="dxa"/>
+              <w:right w:w="10" w:type="dxa"/>
+            </w:tcMar>
+          </w:tcPr>
+          <w:p>
+            <w:pPr>
+              <w:pStyle w:val="TableContents"/>
+            </w:pPr>
+            <w:r>
+              <w:t>FK_AMP_ROUTE_ROUTE</w:t>
+            </w:r>
+          </w:p>
+        </w:tc>
+        <w:tc>
+          <w:tcPr>
+            <w:tcW w:w="3060" w:type="dxa"/>
+            <w:tcBorders>
+              <w:top w:val="single" w:sz="4" w:space="0" w:color="9F9F9F"/>
+              <w:left w:val="single" w:sz="4" w:space="0" w:color="9F9F9F"/>
+              <w:bottom w:val="single" w:sz="4" w:space="0" w:color="9F9F9F"/>
+              <w:right w:val="single" w:sz="4" w:space="0" w:color="9F9F9F"/>
+            </w:tcBorders>
+            <w:tcMar>
+              <w:top w:w="0" w:type="dxa"/>
+              <w:left w:w="3" w:type="dxa"/>
+              <w:bottom w:w="0" w:type="dxa"/>
+              <w:right w:w="10" w:type="dxa"/>
+            </w:tcMar>
+          </w:tcPr>
+          <w:p>
+            <w:pPr>
+              <w:pStyle w:val="TableContents"/>
+            </w:pPr>
+            <w:r>
+              <w:t>CO_ROUTECD</w:t>
+            </w:r>
+          </w:p>
+        </w:tc>
+        <w:tc>
+          <w:tcPr>
+            <w:tcW w:w="3690" w:type="dxa"/>
+            <w:tcBorders>
+              <w:top w:val="single" w:sz="4" w:space="0" w:color="9F9F9F"/>
+              <w:left w:val="single" w:sz="4" w:space="0" w:color="9F9F9F"/>
+              <w:bottom w:val="single" w:sz="4" w:space="0" w:color="9F9F9F"/>
+              <w:right w:val="single" w:sz="4" w:space="0" w:color="9F9F9F"/>
+            </w:tcBorders>
+            <w:tcMar>
+              <w:top w:w="0" w:type="dxa"/>
+              <w:left w:w="3" w:type="dxa"/>
+              <w:bottom w:w="0" w:type="dxa"/>
+              <w:right w:w="10" w:type="dxa"/>
+            </w:tcMar>
+          </w:tcPr>
+          <w:p>
+            <w:pPr>
+              <w:pStyle w:val="TableContents"/>
+            </w:pPr>
+            <w:r>
+              <w:t xml:space="preserve">Tabela: TD_ROUTE </w:t>
+            </w:r>
+          </w:p>
+          <w:p>
+            <w:pPr>
+              <w:pStyle w:val="TableContents"/>
+            </w:pPr>
+            <w:r>
+              <w:t>Coluna: CO_SEQ_ID</w:t>
+            </w:r>
+          </w:p>
+        </w:tc>
+      </w:tr>
+      <w:tr>
+        <w:tc>
+          <w:tcPr>
+            <w:tcW w:w="2970" w:type="dxa"/>
+            <w:tcBorders>
+              <w:top w:val="single" w:sz="4" w:space="0" w:color="9F9F9F"/>
+              <w:left w:val="single" w:sz="4" w:space="0" w:color="9F9F9F"/>
+              <w:bottom w:val="single" w:sz="4" w:space="0" w:color="9F9F9F"/>
+              <w:right w:val="single" w:sz="4" w:space="0" w:color="9F9F9F"/>
+            </w:tcBorders>
+            <w:tcMar>
+              <w:top w:w="0" w:type="dxa"/>
+              <w:left w:w="3" w:type="dxa"/>
+              <w:bottom w:w="0" w:type="dxa"/>
+              <w:right w:w="10" w:type="dxa"/>
+            </w:tcMar>
+          </w:tcPr>
+          <w:p>
+            <w:pPr>
+              <w:pStyle w:val="TableContents"/>
+            </w:pPr>
+            <w:r>
+              <w:t>FK_AMP_ROUTE_AMP</w:t>
+            </w:r>
+          </w:p>
+        </w:tc>
+        <w:tc>
+          <w:tcPr>
+            <w:tcW w:w="3060" w:type="dxa"/>
+            <w:tcBorders>
+              <w:top w:val="single" w:sz="4" w:space="0" w:color="9F9F9F"/>
+              <w:left w:val="single" w:sz="4" w:space="0" w:color="9F9F9F"/>
+              <w:bottom w:val="single" w:sz="4" w:space="0" w:color="9F9F9F"/>
+              <w:right w:val="single" w:sz="4" w:space="0" w:color="9F9F9F"/>
+            </w:tcBorders>
+            <w:tcMar>
+              <w:top w:w="0" w:type="dxa"/>
+              <w:left w:w="3" w:type="dxa"/>
+              <w:bottom w:w="0" w:type="dxa"/>
+              <w:right w:w="10" w:type="dxa"/>
+            </w:tcMar>
+          </w:tcPr>
+          <w:p>
+            <w:pPr>
+              <w:pStyle w:val="TableContents"/>
+            </w:pPr>
+            <w:r>
+              <w:t>CO_APID</w:t>
+            </w:r>
+          </w:p>
+        </w:tc>
+        <w:tc>
+          <w:tcPr>
+            <w:tcW w:w="3690" w:type="dxa"/>
+            <w:tcBorders>
+              <w:top w:val="single" w:sz="4" w:space="0" w:color="9F9F9F"/>
+              <w:left w:val="single" w:sz="4" w:space="0" w:color="9F9F9F"/>
+              <w:bottom w:val="single" w:sz="4" w:space="0" w:color="9F9F9F"/>
+              <w:right w:val="single" w:sz="4" w:space="0" w:color="9F9F9F"/>
+            </w:tcBorders>
+            <w:tcMar>
+              <w:top w:w="0" w:type="dxa"/>
+              <w:left w:w="3" w:type="dxa"/>
+              <w:bottom w:w="0" w:type="dxa"/>
+              <w:right w:w="10" w:type="dxa"/>
+            </w:tcMar>
+          </w:tcPr>
+          <w:p>
+            <w:pPr>
+              <w:pStyle w:val="TableContents"/>
+            </w:pPr>
+            <w:r>
+              <w:t xml:space="preserve">Tabela: TB_AMP </w:t>
+            </w:r>
+          </w:p>
+          <w:p>
+            <w:pPr>
+              <w:pStyle w:val="TableContents"/>
+            </w:pPr>
+            <w:r>
+              <w:t>Coluna: CO_SEQ_ID</w:t>
+            </w:r>
+          </w:p>
+        </w:tc>
+      </w:tr>
+    </w:tbl>
+    <w:p>
+      <w:pPr>
+        <w:pStyle w:val="ListParagraph"/>
+        <w:numPr>
+          <w:ilvl w:val="0"/>
+          <w:numId w:val="24"/>
+        </w:numPr>
+        <w:rPr>
+          <w:rFonts w:ascii="Lato" w:hAnsi="Lato"/>
+          <w:color w:val="000000" w:themeColor="text1"/>
+          <w:sz w:val="19"/>
+          <w:szCs w:val="19"/>
+        </w:rPr>
+      </w:pPr>
+      <w:r>
+        <w:rPr>
+          <w:rFonts w:ascii="Lato" w:hAnsi="Lato"/>
+          <w:color w:val="000000" w:themeColor="text1"/>
+          <w:sz w:val="19"/>
+          <w:szCs w:val="19"/>
+          <w:lang w:val="pt-BR"/>
+        </w:rPr>
+        <w:t xml:space="preserve"> Solicitar que usuário informe os </w:t>
+      </w:r>
+      <w:r>
+        <w:rPr>
+          <w:rFonts w:ascii="Arial" w:hAnsi="Arial" w:cs="Arial"/>
+          <w:color w:val="000000" w:themeColor="text1"/>
+          <w:sz w:val="21"/>
+          <w:szCs w:val="21"/>
+        </w:rPr>
+        <w:t xml:space="preserve">Medicamentos </w:t>
+      </w:r>
+      <w:proofErr w:type="gramStart"/>
+      <w:r>
+        <w:rPr>
+          <w:rFonts w:ascii="Arial" w:hAnsi="Arial" w:cs="Arial"/>
+          <w:color w:val="000000" w:themeColor="text1"/>
+          <w:sz w:val="21"/>
+          <w:szCs w:val="21"/>
+        </w:rPr>
+        <w:t>Intercambiáveis</w:t>
+      </w:r>
+      <w:r>
+        <w:rPr>
+          <w:rFonts w:ascii="Arial" w:hAnsi="Arial" w:cs="Arial"/>
+          <w:color w:val="000000" w:themeColor="text1"/>
+          <w:sz w:val="21"/>
+          <w:szCs w:val="21"/>
+          <w:lang w:val="pt-BR"/>
+        </w:rPr>
+        <w:t xml:space="preserve"> </w:t>
+      </w:r>
+      <w:r>
+        <w:rPr>
+          <w:rFonts w:ascii="Arial" w:hAnsi="Arial" w:cs="Arial"/>
+          <w:color w:val="000000" w:themeColor="text1"/>
+          <w:sz w:val="21"/>
+          <w:szCs w:val="21"/>
+          <w:lang w:val="pt-BR"/>
+        </w:rPr>
+        <w:t xml:space="preserve"> pela</w:t>
+      </w:r>
+      <w:proofErr w:type="gramEnd"/>
+      <w:r>
+        <w:rPr>
+          <w:rFonts w:ascii="Arial" w:hAnsi="Arial" w:cs="Arial"/>
+          <w:color w:val="000000" w:themeColor="text1"/>
+          <w:sz w:val="21"/>
+          <w:szCs w:val="21"/>
+          <w:lang w:val="pt-BR"/>
+        </w:rPr>
+        <w:t xml:space="preserve"> indicação de </w:t>
+      </w:r>
+      <w:r>
+        <w:t>sejam eles genéricos ou similares</w:t>
+      </w:r>
+      <w:r>
+        <w:rPr>
+          <w:lang w:val="pt-BR"/>
+        </w:rPr>
+        <w:t xml:space="preserve"> </w:t>
+      </w:r>
+      <w:r>
+        <w:rPr>
+          <w:lang w:val="pt-BR"/>
+        </w:rPr>
+        <w:t xml:space="preserve">( outros </w:t>
+      </w:r>
+      <w:proofErr w:type="spellStart"/>
+      <w:r>
+        <w:rPr>
+          <w:lang w:val="pt-BR"/>
+        </w:rPr>
+        <w:t>AMPs</w:t>
+      </w:r>
+      <w:proofErr w:type="spellEnd"/>
+      <w:r>
+        <w:rPr>
+          <w:lang w:val="pt-BR"/>
+        </w:rPr>
+        <w:t xml:space="preserve">). Preencher a tabela </w:t>
+      </w:r>
+    </w:p>
+    <w:p>
+      <w:pPr>
+        <w:pStyle w:val="Caption"/>
+        <w:ind w:left="993" w:firstLine="0"/>
+      </w:pPr>
+      <w:r>
+        <w:t xml:space="preserve">Tabela </w:t>
+      </w:r>
+      <w:r>
+        <w:fldChar w:fldCharType="begin"/>
+      </w:r>
+      <w:r>
+        <w:instrText xml:space="preserve"> SEQ Tabela \* ARABIC </w:instrText>
+      </w:r>
+      <w:r>
+        <w:fldChar w:fldCharType="separate"/>
+      </w:r>
+      <w:r>
+        <w:rPr>
+          <w:noProof/>
+        </w:rPr>
+        <w:t>58</w:t>
+      </w:r>
+      <w:r>
+        <w:rPr>
+          <w:noProof/>
+        </w:rPr>
+        <w:fldChar w:fldCharType="end"/>
+      </w:r>
+      <w:r>
+        <w:t>.</w:t>
+      </w:r>
+      <w:r>
+        <w:t xml:space="preserve"> </w:t>
+      </w:r>
+      <w:r>
+        <w:t>Estrutura da tabela RL_AMP_AMP_BR</w:t>
+      </w:r>
+    </w:p>
+    <w:tbl>
+      <w:tblPr>
+        <w:tblW w:w="9720" w:type="dxa"/>
+        <w:tblInd w:w="10" w:type="dxa"/>
+        <w:tblLayout w:type="fixed"/>
+        <w:tblCellMar>
+          <w:left w:w="10" w:type="dxa"/>
+          <w:right w:w="10" w:type="dxa"/>
+        </w:tblCellMar>
+        <w:tblLook w:val="04A0" w:firstRow="1" w:lastRow="0" w:firstColumn="1" w:lastColumn="0" w:noHBand="0" w:noVBand="1"/>
+      </w:tblPr>
+      <w:tblGrid>
+        <w:gridCol w:w="2160"/>
+        <w:gridCol w:w="4050"/>
+        <w:gridCol w:w="1980"/>
+        <w:gridCol w:w="1530"/>
+      </w:tblGrid>
+      <w:tr>
+        <w:tc>
+          <w:tcPr>
+            <w:tcW w:w="2160" w:type="dxa"/>
+            <w:tcBorders>
+              <w:top w:val="single" w:sz="4" w:space="0" w:color="9F9F9F"/>
+              <w:left w:val="single" w:sz="4" w:space="0" w:color="9F9F9F"/>
+              <w:bottom w:val="single" w:sz="4" w:space="0" w:color="9F9F9F"/>
+              <w:right w:val="single" w:sz="4" w:space="0" w:color="9F9F9F"/>
+            </w:tcBorders>
+            <w:shd w:val="clear" w:color="auto" w:fill="F5F5F5"/>
+            <w:tcMar>
+              <w:top w:w="0" w:type="dxa"/>
+              <w:left w:w="3" w:type="dxa"/>
+              <w:bottom w:w="0" w:type="dxa"/>
+              <w:right w:w="10" w:type="dxa"/>
+            </w:tcMar>
+          </w:tcPr>
+          <w:p>
+            <w:pPr>
+              <w:pStyle w:val="TableContents"/>
+            </w:pPr>
+            <w:r>
+              <w:t>Nome da coluna</w:t>
+            </w:r>
+          </w:p>
+        </w:tc>
+        <w:tc>
+          <w:tcPr>
+            <w:tcW w:w="4050" w:type="dxa"/>
+            <w:tcBorders>
+              <w:top w:val="single" w:sz="4" w:space="0" w:color="9F9F9F"/>
+              <w:left w:val="single" w:sz="4" w:space="0" w:color="9F9F9F"/>
+              <w:bottom w:val="single" w:sz="4" w:space="0" w:color="9F9F9F"/>
+              <w:right w:val="single" w:sz="4" w:space="0" w:color="9F9F9F"/>
+            </w:tcBorders>
+            <w:shd w:val="clear" w:color="auto" w:fill="F5F5F5"/>
+            <w:tcMar>
+              <w:top w:w="0" w:type="dxa"/>
+              <w:left w:w="3" w:type="dxa"/>
+              <w:bottom w:w="0" w:type="dxa"/>
+              <w:right w:w="10" w:type="dxa"/>
+            </w:tcMar>
+          </w:tcPr>
+          <w:p>
+            <w:pPr>
+              <w:pStyle w:val="TableContents"/>
+            </w:pPr>
+            <w:r>
+              <w:t>Descrição da coluna</w:t>
+            </w:r>
+          </w:p>
+        </w:tc>
+        <w:tc>
+          <w:tcPr>
+            <w:tcW w:w="1980" w:type="dxa"/>
+            <w:tcBorders>
+              <w:top w:val="single" w:sz="4" w:space="0" w:color="9F9F9F"/>
+              <w:left w:val="single" w:sz="4" w:space="0" w:color="9F9F9F"/>
+              <w:bottom w:val="single" w:sz="4" w:space="0" w:color="9F9F9F"/>
+              <w:right w:val="single" w:sz="4" w:space="0" w:color="9F9F9F"/>
+            </w:tcBorders>
+            <w:shd w:val="clear" w:color="auto" w:fill="F5F5F5"/>
+            <w:tcMar>
+              <w:top w:w="0" w:type="dxa"/>
+              <w:left w:w="3" w:type="dxa"/>
+              <w:bottom w:w="0" w:type="dxa"/>
+              <w:right w:w="10" w:type="dxa"/>
+            </w:tcMar>
+          </w:tcPr>
+          <w:p>
+            <w:pPr>
+              <w:pStyle w:val="TableContents"/>
+            </w:pPr>
+            <w:r>
+              <w:t>Tipo de dados</w:t>
+            </w:r>
+          </w:p>
+        </w:tc>
+        <w:tc>
+          <w:tcPr>
+            <w:tcW w:w="1530" w:type="dxa"/>
+            <w:tcBorders>
+              <w:top w:val="single" w:sz="4" w:space="0" w:color="9F9F9F"/>
+              <w:left w:val="single" w:sz="4" w:space="0" w:color="9F9F9F"/>
+              <w:bottom w:val="single" w:sz="4" w:space="0" w:color="9F9F9F"/>
+              <w:right w:val="single" w:sz="4" w:space="0" w:color="9F9F9F"/>
+            </w:tcBorders>
+            <w:shd w:val="clear" w:color="auto" w:fill="F5F5F5"/>
+            <w:tcMar>
+              <w:top w:w="0" w:type="dxa"/>
+              <w:left w:w="3" w:type="dxa"/>
+              <w:bottom w:w="0" w:type="dxa"/>
+              <w:right w:w="10" w:type="dxa"/>
+            </w:tcMar>
+          </w:tcPr>
+          <w:p>
+            <w:pPr>
+              <w:pStyle w:val="TableContents"/>
+            </w:pPr>
+            <w:r>
+              <w:t>Obrigatório</w:t>
+            </w:r>
+          </w:p>
+        </w:tc>
+      </w:tr>
+      <w:tr>
+        <w:tc>
+          <w:tcPr>
+            <w:tcW w:w="2160" w:type="dxa"/>
+            <w:tcBorders>
+              <w:top w:val="single" w:sz="4" w:space="0" w:color="9F9F9F"/>
+              <w:left w:val="single" w:sz="4" w:space="0" w:color="9F9F9F"/>
+              <w:bottom w:val="single" w:sz="4" w:space="0" w:color="9F9F9F"/>
+              <w:right w:val="single" w:sz="4" w:space="0" w:color="9F9F9F"/>
+            </w:tcBorders>
+            <w:tcMar>
+              <w:top w:w="0" w:type="dxa"/>
+              <w:left w:w="3" w:type="dxa"/>
+              <w:bottom w:w="0" w:type="dxa"/>
+              <w:right w:w="10" w:type="dxa"/>
+            </w:tcMar>
+          </w:tcPr>
+          <w:p>
+            <w:pPr>
+              <w:pStyle w:val="TableContents"/>
+            </w:pPr>
+            <w:r>
+              <w:t>CO_SEQ_ID</w:t>
+            </w:r>
+          </w:p>
+        </w:tc>
+        <w:tc>
+          <w:tcPr>
+            <w:tcW w:w="4050" w:type="dxa"/>
+            <w:tcBorders>
+              <w:top w:val="single" w:sz="4" w:space="0" w:color="9F9F9F"/>
+              <w:left w:val="single" w:sz="4" w:space="0" w:color="9F9F9F"/>
+              <w:bottom w:val="single" w:sz="4" w:space="0" w:color="9F9F9F"/>
+              <w:right w:val="single" w:sz="4" w:space="0" w:color="9F9F9F"/>
+            </w:tcBorders>
+            <w:tcMar>
+              <w:top w:w="0" w:type="dxa"/>
+              <w:left w:w="3" w:type="dxa"/>
+              <w:bottom w:w="0" w:type="dxa"/>
+              <w:right w:w="10" w:type="dxa"/>
+            </w:tcMar>
+          </w:tcPr>
+          <w:p>
+            <w:pPr>
+              <w:pStyle w:val="TableContents"/>
+            </w:pPr>
+            <w:r>
+              <w:t>Chave primária da tabela.</w:t>
+            </w:r>
+          </w:p>
+        </w:tc>
+        <w:tc>
+          <w:tcPr>
+            <w:tcW w:w="1980" w:type="dxa"/>
+            <w:tcBorders>
+              <w:top w:val="single" w:sz="4" w:space="0" w:color="9F9F9F"/>
+              <w:left w:val="single" w:sz="4" w:space="0" w:color="9F9F9F"/>
+              <w:bottom w:val="single" w:sz="4" w:space="0" w:color="9F9F9F"/>
+              <w:right w:val="single" w:sz="4" w:space="0" w:color="9F9F9F"/>
+            </w:tcBorders>
+            <w:tcMar>
+              <w:top w:w="0" w:type="dxa"/>
+              <w:left w:w="3" w:type="dxa"/>
+              <w:bottom w:w="0" w:type="dxa"/>
+              <w:right w:w="10" w:type="dxa"/>
+            </w:tcMar>
+          </w:tcPr>
+          <w:p>
+            <w:pPr>
+              <w:pStyle w:val="TableContents"/>
+            </w:pPr>
+            <w:proofErr w:type="gramStart"/>
+            <w:r>
+              <w:t>NUMBER(</w:t>
+            </w:r>
+            <w:proofErr w:type="gramEnd"/>
+            <w:r>
+              <w:t>10)</w:t>
+            </w:r>
+          </w:p>
+        </w:tc>
+        <w:tc>
+          <w:tcPr>
+            <w:tcW w:w="1530" w:type="dxa"/>
+            <w:tcBorders>
+              <w:top w:val="single" w:sz="4" w:space="0" w:color="9F9F9F"/>
+              <w:left w:val="single" w:sz="4" w:space="0" w:color="9F9F9F"/>
+              <w:bottom w:val="single" w:sz="4" w:space="0" w:color="9F9F9F"/>
+              <w:right w:val="single" w:sz="4" w:space="0" w:color="9F9F9F"/>
+            </w:tcBorders>
+            <w:tcMar>
+              <w:top w:w="0" w:type="dxa"/>
+              <w:left w:w="3" w:type="dxa"/>
+              <w:bottom w:w="0" w:type="dxa"/>
+              <w:right w:w="10" w:type="dxa"/>
+            </w:tcMar>
+          </w:tcPr>
+          <w:p>
+            <w:pPr>
+              <w:pStyle w:val="TableContents"/>
+            </w:pPr>
+            <w:proofErr w:type="spellStart"/>
+            <w:r>
+              <w:t>True</w:t>
+            </w:r>
+            <w:proofErr w:type="spellEnd"/>
+          </w:p>
+        </w:tc>
+      </w:tr>
+      <w:tr>
+        <w:tc>
+          <w:tcPr>
+            <w:tcW w:w="2160" w:type="dxa"/>
+            <w:tcBorders>
+              <w:top w:val="single" w:sz="4" w:space="0" w:color="9F9F9F"/>
+              <w:left w:val="single" w:sz="4" w:space="0" w:color="9F9F9F"/>
+              <w:bottom w:val="single" w:sz="4" w:space="0" w:color="9F9F9F"/>
+              <w:right w:val="single" w:sz="4" w:space="0" w:color="9F9F9F"/>
+            </w:tcBorders>
+            <w:tcMar>
+              <w:top w:w="0" w:type="dxa"/>
+              <w:left w:w="3" w:type="dxa"/>
+              <w:bottom w:w="0" w:type="dxa"/>
+              <w:right w:w="10" w:type="dxa"/>
+            </w:tcMar>
+          </w:tcPr>
+          <w:p>
+            <w:pPr>
+              <w:pStyle w:val="TableContents"/>
+            </w:pPr>
+            <w:r>
+              <w:t>CO_SRCAPID</w:t>
+            </w:r>
+          </w:p>
+        </w:tc>
+        <w:tc>
+          <w:tcPr>
+            <w:tcW w:w="4050" w:type="dxa"/>
+            <w:tcBorders>
+              <w:top w:val="single" w:sz="4" w:space="0" w:color="9F9F9F"/>
+              <w:left w:val="single" w:sz="4" w:space="0" w:color="9F9F9F"/>
+              <w:bottom w:val="single" w:sz="4" w:space="0" w:color="9F9F9F"/>
+              <w:right w:val="single" w:sz="4" w:space="0" w:color="9F9F9F"/>
+            </w:tcBorders>
+            <w:tcMar>
+              <w:top w:w="0" w:type="dxa"/>
+              <w:left w:w="3" w:type="dxa"/>
+              <w:bottom w:w="0" w:type="dxa"/>
+              <w:right w:w="10" w:type="dxa"/>
+            </w:tcMar>
+          </w:tcPr>
+          <w:p>
+            <w:pPr>
+              <w:pStyle w:val="TableContents"/>
+            </w:pPr>
+            <w:r>
+              <w:t>Identificador do AMP de referência que possui medicamentos genéricos ou similares equivalentes.</w:t>
+            </w:r>
+          </w:p>
+        </w:tc>
+        <w:tc>
+          <w:tcPr>
+            <w:tcW w:w="1980" w:type="dxa"/>
+            <w:tcBorders>
+              <w:top w:val="single" w:sz="4" w:space="0" w:color="9F9F9F"/>
+              <w:left w:val="single" w:sz="4" w:space="0" w:color="9F9F9F"/>
+              <w:bottom w:val="single" w:sz="4" w:space="0" w:color="9F9F9F"/>
+              <w:right w:val="single" w:sz="4" w:space="0" w:color="9F9F9F"/>
+            </w:tcBorders>
+            <w:tcMar>
+              <w:top w:w="0" w:type="dxa"/>
+              <w:left w:w="3" w:type="dxa"/>
+              <w:bottom w:w="0" w:type="dxa"/>
+              <w:right w:w="10" w:type="dxa"/>
+            </w:tcMar>
+          </w:tcPr>
+          <w:p>
+            <w:pPr>
+              <w:pStyle w:val="TableContents"/>
+            </w:pPr>
+            <w:proofErr w:type="gramStart"/>
+            <w:r>
+              <w:t>NUMBER(</w:t>
+            </w:r>
+            <w:proofErr w:type="gramEnd"/>
+            <w:r>
+              <w:t>10)</w:t>
+            </w:r>
+          </w:p>
+        </w:tc>
+        <w:tc>
+          <w:tcPr>
+            <w:tcW w:w="1530" w:type="dxa"/>
+            <w:tcBorders>
+              <w:top w:val="single" w:sz="4" w:space="0" w:color="9F9F9F"/>
+              <w:left w:val="single" w:sz="4" w:space="0" w:color="9F9F9F"/>
+              <w:bottom w:val="single" w:sz="4" w:space="0" w:color="9F9F9F"/>
+              <w:right w:val="single" w:sz="4" w:space="0" w:color="9F9F9F"/>
+            </w:tcBorders>
+            <w:tcMar>
+              <w:top w:w="0" w:type="dxa"/>
+              <w:left w:w="3" w:type="dxa"/>
+              <w:bottom w:w="0" w:type="dxa"/>
+              <w:right w:w="10" w:type="dxa"/>
+            </w:tcMar>
+          </w:tcPr>
+          <w:p>
+            <w:pPr>
+              <w:pStyle w:val="TableContents"/>
+            </w:pPr>
+            <w:proofErr w:type="spellStart"/>
+            <w:r>
+              <w:t>True</w:t>
+            </w:r>
+            <w:proofErr w:type="spellEnd"/>
+          </w:p>
+        </w:tc>
+      </w:tr>
+      <w:tr>
+        <w:tc>
+          <w:tcPr>
+            <w:tcW w:w="2160" w:type="dxa"/>
+            <w:tcBorders>
+              <w:top w:val="single" w:sz="4" w:space="0" w:color="9F9F9F"/>
+              <w:left w:val="single" w:sz="4" w:space="0" w:color="9F9F9F"/>
+              <w:bottom w:val="single" w:sz="4" w:space="0" w:color="9F9F9F"/>
+              <w:right w:val="single" w:sz="4" w:space="0" w:color="9F9F9F"/>
+            </w:tcBorders>
+            <w:tcMar>
+              <w:top w:w="0" w:type="dxa"/>
+              <w:left w:w="3" w:type="dxa"/>
+              <w:bottom w:w="0" w:type="dxa"/>
+              <w:right w:w="10" w:type="dxa"/>
+            </w:tcMar>
+          </w:tcPr>
+          <w:p>
+            <w:pPr>
+              <w:pStyle w:val="TableContents"/>
+            </w:pPr>
+            <w:r>
+              <w:t>CO_DSTAPID</w:t>
+            </w:r>
+          </w:p>
+        </w:tc>
+        <w:tc>
+          <w:tcPr>
+            <w:tcW w:w="4050" w:type="dxa"/>
+            <w:tcBorders>
+              <w:top w:val="single" w:sz="4" w:space="0" w:color="9F9F9F"/>
+              <w:left w:val="single" w:sz="4" w:space="0" w:color="9F9F9F"/>
+              <w:bottom w:val="single" w:sz="4" w:space="0" w:color="9F9F9F"/>
+              <w:right w:val="single" w:sz="4" w:space="0" w:color="9F9F9F"/>
+            </w:tcBorders>
+            <w:tcMar>
+              <w:top w:w="0" w:type="dxa"/>
+              <w:left w:w="3" w:type="dxa"/>
+              <w:bottom w:w="0" w:type="dxa"/>
+              <w:right w:w="10" w:type="dxa"/>
+            </w:tcMar>
+          </w:tcPr>
+          <w:p>
+            <w:pPr>
+              <w:pStyle w:val="TableContents"/>
+            </w:pPr>
+            <w:r>
+              <w:t>Identificador do AMP similar ou genérico que é equivalente ao produto listado no atributo anterior CO_SRCAPID.</w:t>
+            </w:r>
+          </w:p>
+        </w:tc>
+        <w:tc>
+          <w:tcPr>
+            <w:tcW w:w="1980" w:type="dxa"/>
+            <w:tcBorders>
+              <w:top w:val="single" w:sz="4" w:space="0" w:color="9F9F9F"/>
+              <w:left w:val="single" w:sz="4" w:space="0" w:color="9F9F9F"/>
+              <w:bottom w:val="single" w:sz="4" w:space="0" w:color="9F9F9F"/>
+              <w:right w:val="single" w:sz="4" w:space="0" w:color="9F9F9F"/>
+            </w:tcBorders>
+            <w:tcMar>
+              <w:top w:w="0" w:type="dxa"/>
+              <w:left w:w="3" w:type="dxa"/>
+              <w:bottom w:w="0" w:type="dxa"/>
+              <w:right w:w="10" w:type="dxa"/>
+            </w:tcMar>
+          </w:tcPr>
+          <w:p>
+            <w:pPr>
+              <w:pStyle w:val="TableContents"/>
+            </w:pPr>
+            <w:proofErr w:type="gramStart"/>
+            <w:r>
+              <w:t>NUMBER(</w:t>
+            </w:r>
+            <w:proofErr w:type="gramEnd"/>
+            <w:r>
+              <w:t>10)</w:t>
+            </w:r>
+          </w:p>
+        </w:tc>
+        <w:tc>
+          <w:tcPr>
+            <w:tcW w:w="1530" w:type="dxa"/>
+            <w:tcBorders>
+              <w:top w:val="single" w:sz="4" w:space="0" w:color="9F9F9F"/>
+              <w:left w:val="single" w:sz="4" w:space="0" w:color="9F9F9F"/>
+              <w:bottom w:val="single" w:sz="4" w:space="0" w:color="9F9F9F"/>
+              <w:right w:val="single" w:sz="4" w:space="0" w:color="9F9F9F"/>
+            </w:tcBorders>
+            <w:tcMar>
+              <w:top w:w="0" w:type="dxa"/>
+              <w:left w:w="3" w:type="dxa"/>
+              <w:bottom w:w="0" w:type="dxa"/>
+              <w:right w:w="10" w:type="dxa"/>
+            </w:tcMar>
+          </w:tcPr>
+          <w:p>
+            <w:pPr>
+              <w:pStyle w:val="TableContents"/>
+            </w:pPr>
+            <w:proofErr w:type="spellStart"/>
+            <w:r>
+              <w:t>True</w:t>
+            </w:r>
+            <w:proofErr w:type="spellEnd"/>
+          </w:p>
+        </w:tc>
+      </w:tr>
+      <w:tr>
+        <w:tc>
+          <w:tcPr>
+            <w:tcW w:w="2160" w:type="dxa"/>
+            <w:tcBorders>
+              <w:top w:val="single" w:sz="4" w:space="0" w:color="9F9F9F"/>
+              <w:left w:val="single" w:sz="4" w:space="0" w:color="9F9F9F"/>
+              <w:bottom w:val="single" w:sz="4" w:space="0" w:color="9F9F9F"/>
+              <w:right w:val="single" w:sz="4" w:space="0" w:color="9F9F9F"/>
+            </w:tcBorders>
+            <w:tcMar>
+              <w:top w:w="0" w:type="dxa"/>
+              <w:left w:w="3" w:type="dxa"/>
+              <w:bottom w:w="0" w:type="dxa"/>
+              <w:right w:w="10" w:type="dxa"/>
+            </w:tcMar>
+          </w:tcPr>
+          <w:p>
+            <w:pPr>
+              <w:pStyle w:val="TableContents"/>
+            </w:pPr>
+            <w:r>
+              <w:t>DT_PUBLIC</w:t>
+            </w:r>
+          </w:p>
+        </w:tc>
+        <w:tc>
+          <w:tcPr>
+            <w:tcW w:w="4050" w:type="dxa"/>
+            <w:tcBorders>
+              <w:top w:val="single" w:sz="4" w:space="0" w:color="9F9F9F"/>
+              <w:left w:val="single" w:sz="4" w:space="0" w:color="9F9F9F"/>
+              <w:bottom w:val="single" w:sz="4" w:space="0" w:color="9F9F9F"/>
+              <w:right w:val="single" w:sz="4" w:space="0" w:color="9F9F9F"/>
+            </w:tcBorders>
+            <w:tcMar>
+              <w:top w:w="0" w:type="dxa"/>
+              <w:left w:w="3" w:type="dxa"/>
+              <w:bottom w:w="0" w:type="dxa"/>
+              <w:right w:w="10" w:type="dxa"/>
+            </w:tcMar>
+          </w:tcPr>
+          <w:p>
+            <w:pPr>
+              <w:pStyle w:val="TableContents"/>
+            </w:pPr>
+            <w:r>
+              <w:t>Data em que o registro foi inserido.</w:t>
+            </w:r>
+          </w:p>
+        </w:tc>
+        <w:tc>
+          <w:tcPr>
+            <w:tcW w:w="1980" w:type="dxa"/>
+            <w:tcBorders>
+              <w:top w:val="single" w:sz="4" w:space="0" w:color="9F9F9F"/>
+              <w:left w:val="single" w:sz="4" w:space="0" w:color="9F9F9F"/>
+              <w:bottom w:val="single" w:sz="4" w:space="0" w:color="9F9F9F"/>
+              <w:right w:val="single" w:sz="4" w:space="0" w:color="9F9F9F"/>
+            </w:tcBorders>
+            <w:tcMar>
+              <w:top w:w="0" w:type="dxa"/>
+              <w:left w:w="3" w:type="dxa"/>
+              <w:bottom w:w="0" w:type="dxa"/>
+              <w:right w:w="10" w:type="dxa"/>
+            </w:tcMar>
+          </w:tcPr>
+          <w:p>
+            <w:pPr>
+              <w:pStyle w:val="TableContents"/>
+            </w:pPr>
+            <w:proofErr w:type="gramStart"/>
+            <w:r>
+              <w:t>NUMBER(</w:t>
+            </w:r>
+            <w:proofErr w:type="gramEnd"/>
+            <w:r>
+              <w:t>15)</w:t>
+            </w:r>
+          </w:p>
+        </w:tc>
+        <w:tc>
+          <w:tcPr>
+            <w:tcW w:w="1530" w:type="dxa"/>
+            <w:tcBorders>
+              <w:top w:val="single" w:sz="4" w:space="0" w:color="9F9F9F"/>
+              <w:left w:val="single" w:sz="4" w:space="0" w:color="9F9F9F"/>
+              <w:bottom w:val="single" w:sz="4" w:space="0" w:color="9F9F9F"/>
+              <w:right w:val="single" w:sz="4" w:space="0" w:color="9F9F9F"/>
+            </w:tcBorders>
+            <w:tcMar>
+              <w:top w:w="0" w:type="dxa"/>
+              <w:left w:w="3" w:type="dxa"/>
+              <w:bottom w:w="0" w:type="dxa"/>
+              <w:right w:w="10" w:type="dxa"/>
+            </w:tcMar>
+          </w:tcPr>
+          <w:p>
+            <w:pPr>
+              <w:pStyle w:val="TableContents"/>
+            </w:pPr>
+            <w:proofErr w:type="spellStart"/>
+            <w:r>
+              <w:t>True</w:t>
+            </w:r>
+            <w:proofErr w:type="spellEnd"/>
+          </w:p>
+        </w:tc>
+      </w:tr>
+    </w:tbl>
+    <w:p>
+      <w:pPr>
+        <w:pStyle w:val="ListParagraph"/>
+        <w:ind w:left="1353"/>
+        <w:rPr>
+          <w:rFonts w:ascii="Lato" w:hAnsi="Lato"/>
+          <w:color w:val="000000" w:themeColor="text1"/>
+          <w:sz w:val="19"/>
+          <w:szCs w:val="19"/>
+        </w:rPr>
+      </w:pPr>
+    </w:p>
+    <w:p>
+      <w:pPr>
+        <w:rPr>
+          <w:rFonts w:ascii="Lato" w:hAnsi="Lato"/>
+          <w:color w:val="000000" w:themeColor="text1"/>
+          <w:sz w:val="19"/>
+          <w:szCs w:val="19"/>
+        </w:rPr>
+      </w:pPr>
+    </w:p>
+    <w:p>
+      <w:pPr>
+        <w:rPr>
+          <w:rFonts w:ascii="Arial" w:hAnsi="Arial" w:cs="Arial"/>
+          <w:color w:val="667780"/>
+          <w:sz w:val="21"/>
+          <w:szCs w:val="21"/>
+        </w:rPr>
+      </w:pPr>
+    </w:p>
+    <w:p>
+      <w:pPr>
+        <w:ind w:left="284"/>
+        <w:rPr>
+          <w:rFonts w:ascii="Lato" w:hAnsi="Lato"/>
+          <w:color w:val="000000" w:themeColor="text1"/>
+          <w:sz w:val="19"/>
+          <w:szCs w:val="19"/>
+          <w:lang w:val="pt-BR"/>
+        </w:rPr>
+      </w:pPr>
+      <w:r>
+        <w:rPr>
+          <w:rFonts w:ascii="Lato" w:hAnsi="Lato"/>
+          <w:color w:val="000000" w:themeColor="text1"/>
+          <w:sz w:val="19"/>
+          <w:szCs w:val="19"/>
+          <w:lang w:val="pt-BR"/>
+        </w:rPr>
+        <w:t>Em caso de alteração de registro preencher os campos abaixo:</w:t>
+      </w:r>
+    </w:p>
+    <w:tbl>
+      <w:tblPr>
+        <w:tblW w:w="9720" w:type="dxa"/>
+        <w:tblInd w:w="10" w:type="dxa"/>
+        <w:tblLayout w:type="fixed"/>
+        <w:tblCellMar>
+          <w:left w:w="10" w:type="dxa"/>
+          <w:right w:w="10" w:type="dxa"/>
+        </w:tblCellMar>
+        <w:tblLook w:val="04A0" w:firstRow="1" w:lastRow="0" w:firstColumn="1" w:lastColumn="0" w:noHBand="0" w:noVBand="1"/>
+      </w:tblPr>
+      <w:tblGrid>
+        <w:gridCol w:w="2160"/>
+        <w:gridCol w:w="4050"/>
+        <w:gridCol w:w="1980"/>
+        <w:gridCol w:w="1530"/>
+      </w:tblGrid>
+      <w:tr>
+        <w:tc>
+          <w:tcPr>
+            <w:tcW w:w="2160" w:type="dxa"/>
+            <w:tcBorders>
+              <w:top w:val="single" w:sz="4" w:space="0" w:color="9F9F9F"/>
+              <w:left w:val="single" w:sz="4" w:space="0" w:color="9F9F9F"/>
+              <w:bottom w:val="single" w:sz="4" w:space="0" w:color="9F9F9F"/>
+              <w:right w:val="single" w:sz="4" w:space="0" w:color="9F9F9F"/>
+            </w:tcBorders>
+            <w:tcMar>
+              <w:top w:w="0" w:type="dxa"/>
+              <w:left w:w="3" w:type="dxa"/>
+              <w:bottom w:w="0" w:type="dxa"/>
+              <w:right w:w="10" w:type="dxa"/>
+            </w:tcMar>
+          </w:tcPr>
+          <w:p>
+            <w:pPr>
+              <w:pStyle w:val="TableContents"/>
+            </w:pPr>
+            <w:r>
+              <w:t>CO_LIC_AUTH_PREVCD</w:t>
+            </w:r>
+          </w:p>
+        </w:tc>
+        <w:tc>
+          <w:tcPr>
+            <w:tcW w:w="4050" w:type="dxa"/>
+            <w:tcBorders>
+              <w:top w:val="single" w:sz="4" w:space="0" w:color="9F9F9F"/>
+              <w:left w:val="single" w:sz="4" w:space="0" w:color="9F9F9F"/>
+              <w:bottom w:val="single" w:sz="4" w:space="0" w:color="9F9F9F"/>
+              <w:right w:val="single" w:sz="4" w:space="0" w:color="9F9F9F"/>
+            </w:tcBorders>
+            <w:tcMar>
+              <w:top w:w="0" w:type="dxa"/>
+              <w:left w:w="3" w:type="dxa"/>
+              <w:bottom w:w="0" w:type="dxa"/>
+              <w:right w:w="10" w:type="dxa"/>
+            </w:tcMar>
+          </w:tcPr>
+          <w:p>
+            <w:pPr>
+              <w:pStyle w:val="TableContents"/>
+            </w:pPr>
+            <w:r>
+              <w:t>Identificador do código da categoria de registro prévia do AMP.</w:t>
+            </w:r>
+          </w:p>
+        </w:tc>
+        <w:tc>
+          <w:tcPr>
+            <w:tcW w:w="1980" w:type="dxa"/>
+            <w:tcBorders>
+              <w:top w:val="single" w:sz="4" w:space="0" w:color="9F9F9F"/>
+              <w:left w:val="single" w:sz="4" w:space="0" w:color="9F9F9F"/>
+              <w:bottom w:val="single" w:sz="4" w:space="0" w:color="9F9F9F"/>
+              <w:right w:val="single" w:sz="4" w:space="0" w:color="9F9F9F"/>
+            </w:tcBorders>
+            <w:tcMar>
+              <w:top w:w="0" w:type="dxa"/>
+              <w:left w:w="3" w:type="dxa"/>
+              <w:bottom w:w="0" w:type="dxa"/>
+              <w:right w:w="10" w:type="dxa"/>
+            </w:tcMar>
+          </w:tcPr>
+          <w:p>
+            <w:pPr>
+              <w:pStyle w:val="TableContents"/>
+            </w:pPr>
+            <w:proofErr w:type="gramStart"/>
+            <w:r>
+              <w:t>NUMBER(</w:t>
+            </w:r>
+            <w:proofErr w:type="gramEnd"/>
+            <w:r>
+              <w:t>10)</w:t>
+            </w:r>
+          </w:p>
+        </w:tc>
+        <w:tc>
+          <w:tcPr>
+            <w:tcW w:w="1530" w:type="dxa"/>
+            <w:tcBorders>
+              <w:top w:val="single" w:sz="4" w:space="0" w:color="9F9F9F"/>
+              <w:left w:val="single" w:sz="4" w:space="0" w:color="9F9F9F"/>
+              <w:bottom w:val="single" w:sz="4" w:space="0" w:color="9F9F9F"/>
+              <w:right w:val="single" w:sz="4" w:space="0" w:color="9F9F9F"/>
+            </w:tcBorders>
+            <w:tcMar>
+              <w:top w:w="0" w:type="dxa"/>
+              <w:left w:w="3" w:type="dxa"/>
+              <w:bottom w:w="0" w:type="dxa"/>
+              <w:right w:w="10" w:type="dxa"/>
+            </w:tcMar>
+          </w:tcPr>
+          <w:p>
+            <w:pPr>
+              <w:pStyle w:val="TableContents"/>
+            </w:pPr>
+            <w:r>
+              <w:t>False</w:t>
+            </w:r>
+          </w:p>
+        </w:tc>
+      </w:tr>
+      <w:tr>
+        <w:tc>
+          <w:tcPr>
+            <w:tcW w:w="2160" w:type="dxa"/>
+            <w:tcBorders>
+              <w:top w:val="single" w:sz="4" w:space="0" w:color="9F9F9F"/>
+              <w:left w:val="single" w:sz="4" w:space="0" w:color="9F9F9F"/>
+              <w:bottom w:val="single" w:sz="4" w:space="0" w:color="9F9F9F"/>
+              <w:right w:val="single" w:sz="4" w:space="0" w:color="9F9F9F"/>
+            </w:tcBorders>
+            <w:tcMar>
+              <w:top w:w="0" w:type="dxa"/>
+              <w:left w:w="3" w:type="dxa"/>
+              <w:bottom w:w="0" w:type="dxa"/>
+              <w:right w:w="10" w:type="dxa"/>
+            </w:tcMar>
+          </w:tcPr>
+          <w:p>
+            <w:pPr>
+              <w:pStyle w:val="TableContents"/>
+            </w:pPr>
+            <w:r>
+              <w:t>DT_LIC_AUTHCHANGEDT</w:t>
+            </w:r>
+          </w:p>
+        </w:tc>
+        <w:tc>
+          <w:tcPr>
+            <w:tcW w:w="4050" w:type="dxa"/>
+            <w:tcBorders>
+              <w:top w:val="single" w:sz="4" w:space="0" w:color="9F9F9F"/>
+              <w:left w:val="single" w:sz="4" w:space="0" w:color="9F9F9F"/>
+              <w:bottom w:val="single" w:sz="4" w:space="0" w:color="9F9F9F"/>
+              <w:right w:val="single" w:sz="4" w:space="0" w:color="9F9F9F"/>
+            </w:tcBorders>
+            <w:tcMar>
+              <w:top w:w="0" w:type="dxa"/>
+              <w:left w:w="3" w:type="dxa"/>
+              <w:bottom w:w="0" w:type="dxa"/>
+              <w:right w:w="10" w:type="dxa"/>
+            </w:tcMar>
+          </w:tcPr>
+          <w:p>
+            <w:pPr>
+              <w:pStyle w:val="TableContents"/>
+            </w:pPr>
+            <w:r>
+              <w:t xml:space="preserve">Data em que a categoria de registro do produto foi alterada. </w:t>
+            </w:r>
+          </w:p>
+        </w:tc>
+        <w:tc>
+          <w:tcPr>
+            <w:tcW w:w="1980" w:type="dxa"/>
+            <w:tcBorders>
+              <w:top w:val="single" w:sz="4" w:space="0" w:color="9F9F9F"/>
+              <w:left w:val="single" w:sz="4" w:space="0" w:color="9F9F9F"/>
+              <w:bottom w:val="single" w:sz="4" w:space="0" w:color="9F9F9F"/>
+              <w:right w:val="single" w:sz="4" w:space="0" w:color="9F9F9F"/>
+            </w:tcBorders>
+            <w:tcMar>
+              <w:top w:w="0" w:type="dxa"/>
+              <w:left w:w="3" w:type="dxa"/>
+              <w:bottom w:w="0" w:type="dxa"/>
+              <w:right w:w="10" w:type="dxa"/>
+            </w:tcMar>
+          </w:tcPr>
+          <w:p>
+            <w:pPr>
+              <w:pStyle w:val="TableContents"/>
+            </w:pPr>
+            <w:proofErr w:type="gramStart"/>
+            <w:r>
+              <w:t>NUMBER(</w:t>
+            </w:r>
+            <w:proofErr w:type="gramEnd"/>
+            <w:r>
+              <w:t>15)</w:t>
+            </w:r>
+          </w:p>
+        </w:tc>
+        <w:tc>
+          <w:tcPr>
+            <w:tcW w:w="1530" w:type="dxa"/>
+            <w:tcBorders>
+              <w:top w:val="single" w:sz="4" w:space="0" w:color="9F9F9F"/>
+              <w:left w:val="single" w:sz="4" w:space="0" w:color="9F9F9F"/>
+              <w:bottom w:val="single" w:sz="4" w:space="0" w:color="9F9F9F"/>
+              <w:right w:val="single" w:sz="4" w:space="0" w:color="9F9F9F"/>
+            </w:tcBorders>
+            <w:tcMar>
+              <w:top w:w="0" w:type="dxa"/>
+              <w:left w:w="3" w:type="dxa"/>
+              <w:bottom w:w="0" w:type="dxa"/>
+              <w:right w:w="10" w:type="dxa"/>
+            </w:tcMar>
+          </w:tcPr>
+          <w:p>
+            <w:pPr>
+              <w:pStyle w:val="TableContents"/>
+            </w:pPr>
+            <w:r>
+              <w:t>False</w:t>
+            </w:r>
+          </w:p>
+        </w:tc>
+      </w:tr>
+      <w:tr>
+        <w:tc>
+          <w:tcPr>
+            <w:tcW w:w="2160" w:type="dxa"/>
+            <w:tcBorders>
+              <w:top w:val="single" w:sz="4" w:space="0" w:color="9F9F9F"/>
+              <w:left w:val="single" w:sz="4" w:space="0" w:color="9F9F9F"/>
+              <w:bottom w:val="single" w:sz="4" w:space="0" w:color="9F9F9F"/>
+              <w:right w:val="single" w:sz="4" w:space="0" w:color="9F9F9F"/>
+            </w:tcBorders>
+            <w:tcMar>
+              <w:top w:w="0" w:type="dxa"/>
+              <w:left w:w="3" w:type="dxa"/>
+              <w:bottom w:w="0" w:type="dxa"/>
+              <w:right w:w="10" w:type="dxa"/>
+            </w:tcMar>
+          </w:tcPr>
+          <w:p>
+            <w:pPr>
+              <w:pStyle w:val="TableContents"/>
+            </w:pPr>
+            <w:r>
+              <w:t>CO_LIC_AUTHCHANGECD</w:t>
+            </w:r>
+          </w:p>
+        </w:tc>
+        <w:tc>
+          <w:tcPr>
+            <w:tcW w:w="4050" w:type="dxa"/>
+            <w:tcBorders>
+              <w:top w:val="single" w:sz="4" w:space="0" w:color="9F9F9F"/>
+              <w:left w:val="single" w:sz="4" w:space="0" w:color="9F9F9F"/>
+              <w:bottom w:val="single" w:sz="4" w:space="0" w:color="9F9F9F"/>
+              <w:right w:val="single" w:sz="4" w:space="0" w:color="9F9F9F"/>
+            </w:tcBorders>
+            <w:tcMar>
+              <w:top w:w="0" w:type="dxa"/>
+              <w:left w:w="3" w:type="dxa"/>
+              <w:bottom w:w="0" w:type="dxa"/>
+              <w:right w:w="10" w:type="dxa"/>
+            </w:tcMar>
+          </w:tcPr>
+          <w:p>
+            <w:pPr>
+              <w:pStyle w:val="TableContents"/>
+            </w:pPr>
+            <w:r>
+              <w:t xml:space="preserve">Identificador do código do motivo pelo qual a categoria de registro do AMP foi alterada. </w:t>
+            </w:r>
+          </w:p>
+        </w:tc>
+        <w:tc>
+          <w:tcPr>
+            <w:tcW w:w="1980" w:type="dxa"/>
+            <w:tcBorders>
+              <w:top w:val="single" w:sz="4" w:space="0" w:color="9F9F9F"/>
+              <w:left w:val="single" w:sz="4" w:space="0" w:color="9F9F9F"/>
+              <w:bottom w:val="single" w:sz="4" w:space="0" w:color="9F9F9F"/>
+              <w:right w:val="single" w:sz="4" w:space="0" w:color="9F9F9F"/>
+            </w:tcBorders>
+            <w:tcMar>
+              <w:top w:w="0" w:type="dxa"/>
+              <w:left w:w="3" w:type="dxa"/>
+              <w:bottom w:w="0" w:type="dxa"/>
+              <w:right w:w="10" w:type="dxa"/>
+            </w:tcMar>
+          </w:tcPr>
+          <w:p>
+            <w:pPr>
+              <w:pStyle w:val="TableContents"/>
+            </w:pPr>
+            <w:proofErr w:type="gramStart"/>
+            <w:r>
+              <w:t>NUMBER(</w:t>
+            </w:r>
+            <w:proofErr w:type="gramEnd"/>
+            <w:r>
+              <w:t>10)</w:t>
+            </w:r>
+          </w:p>
+        </w:tc>
+        <w:tc>
+          <w:tcPr>
+            <w:tcW w:w="1530" w:type="dxa"/>
+            <w:tcBorders>
+              <w:top w:val="single" w:sz="4" w:space="0" w:color="9F9F9F"/>
+              <w:left w:val="single" w:sz="4" w:space="0" w:color="9F9F9F"/>
+              <w:bottom w:val="single" w:sz="4" w:space="0" w:color="9F9F9F"/>
+              <w:right w:val="single" w:sz="4" w:space="0" w:color="9F9F9F"/>
+            </w:tcBorders>
+            <w:tcMar>
+              <w:top w:w="0" w:type="dxa"/>
+              <w:left w:w="3" w:type="dxa"/>
+              <w:bottom w:w="0" w:type="dxa"/>
+              <w:right w:w="10" w:type="dxa"/>
+            </w:tcMar>
+          </w:tcPr>
+          <w:p>
+            <w:pPr>
+              <w:pStyle w:val="TableContents"/>
+            </w:pPr>
+            <w:r>
+              <w:t>False</w:t>
+            </w:r>
+          </w:p>
+        </w:tc>
+      </w:tr>
+    </w:tbl>
+    <w:p>
+      <w:pPr>
+        <w:rPr>
+          <w:rFonts w:ascii="Arial" w:hAnsi="Arial" w:cs="Arial"/>
+          <w:color w:val="667780"/>
+          <w:sz w:val="21"/>
+          <w:szCs w:val="21"/>
+        </w:rPr>
+      </w:pPr>
+    </w:p>
+    <w:p>
+      <w:pPr>
+        <w:ind w:left="720"/>
+        <w:rPr>
+          <w:rFonts w:ascii="Arial" w:hAnsi="Arial" w:cs="Arial"/>
+          <w:color w:val="000000"/>
+          <w:sz w:val="21"/>
+          <w:szCs w:val="21"/>
+        </w:rPr>
+      </w:pPr>
+      <w:r>
+        <w:rPr>
+          <w:rFonts w:ascii="Arial" w:hAnsi="Arial" w:cs="Arial"/>
+          <w:color w:val="000000"/>
+          <w:sz w:val="21"/>
+          <w:szCs w:val="21"/>
+        </w:rPr>
+        <w:t>-</w:t>
+      </w:r>
+    </w:p>
+    <w:p>
+      <w:pPr>
+        <w:rPr>
+          <w:rFonts w:ascii="Lato" w:hAnsi="Lato"/>
+          <w:color w:val="000000" w:themeColor="text1"/>
+          <w:sz w:val="19"/>
+          <w:szCs w:val="19"/>
+          <w:lang w:val="pt-BR"/>
+        </w:rPr>
+      </w:pPr>
+    </w:p>
+    <w:p>
+      <w:pPr>
+        <w:rPr>
+          <w:rFonts w:ascii="Lato" w:hAnsi="Lato"/>
+          <w:color w:val="000000" w:themeColor="text1"/>
+          <w:sz w:val="19"/>
+          <w:szCs w:val="19"/>
+          <w:lang w:val="pt-BR"/>
+        </w:rPr>
+      </w:pPr>
+    </w:p>
     <w:p>
       <w:pPr>
         <w:rPr>
@@ -5689,6 +10543,92 @@
     </w:lvl>
   </w:abstractNum>
   <w:abstractNum w:abstractNumId="2" w15:restartNumberingAfterBreak="0">
+    <w:nsid w:val="0FC8318A"/>
+    <w:multiLevelType w:val="hybridMultilevel"/>
+    <w:tmpl w:val="7B4A6934"/>
+    <w:lvl w:ilvl="0" w:tplc="04090011">
+      <w:start w:val="1"/>
+      <w:numFmt w:val="decimal"/>
+      <w:lvlText w:val="%1)"/>
+      <w:lvlJc w:val="left"/>
+      <w:pPr>
+        <w:ind w:left="720" w:hanging="360"/>
+      </w:pPr>
+    </w:lvl>
+    <w:lvl w:ilvl="1" w:tplc="04090019" w:tentative="1">
+      <w:start w:val="1"/>
+      <w:numFmt w:val="lowerLetter"/>
+      <w:lvlText w:val="%2."/>
+      <w:lvlJc w:val="left"/>
+      <w:pPr>
+        <w:ind w:left="1440" w:hanging="360"/>
+      </w:pPr>
+    </w:lvl>
+    <w:lvl w:ilvl="2" w:tplc="0409001B" w:tentative="1">
+      <w:start w:val="1"/>
+      <w:numFmt w:val="lowerRoman"/>
+      <w:lvlText w:val="%3."/>
+      <w:lvlJc w:val="right"/>
+      <w:pPr>
+        <w:ind w:left="2160" w:hanging="180"/>
+      </w:pPr>
+    </w:lvl>
+    <w:lvl w:ilvl="3" w:tplc="0409000F" w:tentative="1">
+      <w:start w:val="1"/>
+      <w:numFmt w:val="decimal"/>
+      <w:lvlText w:val="%4."/>
+      <w:lvlJc w:val="left"/>
+      <w:pPr>
+        <w:ind w:left="2880" w:hanging="360"/>
+      </w:pPr>
+    </w:lvl>
+    <w:lvl w:ilvl="4" w:tplc="04090019" w:tentative="1">
+      <w:start w:val="1"/>
+      <w:numFmt w:val="lowerLetter"/>
+      <w:lvlText w:val="%5."/>
+      <w:lvlJc w:val="left"/>
+      <w:pPr>
+        <w:ind w:left="3600" w:hanging="360"/>
+      </w:pPr>
+    </w:lvl>
+    <w:lvl w:ilvl="5" w:tplc="0409001B" w:tentative="1">
+      <w:start w:val="1"/>
+      <w:numFmt w:val="lowerRoman"/>
+      <w:lvlText w:val="%6."/>
+      <w:lvlJc w:val="right"/>
+      <w:pPr>
+        <w:ind w:left="4320" w:hanging="180"/>
+      </w:pPr>
+    </w:lvl>
+    <w:lvl w:ilvl="6" w:tplc="0409000F" w:tentative="1">
+      <w:start w:val="1"/>
+      <w:numFmt w:val="decimal"/>
+      <w:lvlText w:val="%7."/>
+      <w:lvlJc w:val="left"/>
+      <w:pPr>
+        <w:ind w:left="5040" w:hanging="360"/>
+      </w:pPr>
+    </w:lvl>
+    <w:lvl w:ilvl="7" w:tplc="04090019" w:tentative="1">
+      <w:start w:val="1"/>
+      <w:numFmt w:val="lowerLetter"/>
+      <w:lvlText w:val="%8."/>
+      <w:lvlJc w:val="left"/>
+      <w:pPr>
+        <w:ind w:left="5760" w:hanging="360"/>
+      </w:pPr>
+    </w:lvl>
+    <w:lvl w:ilvl="8" w:tplc="0409001B" w:tentative="1">
+      <w:start w:val="1"/>
+      <w:numFmt w:val="lowerRoman"/>
+      <w:lvlText w:val="%9."/>
+      <w:lvlJc w:val="right"/>
+      <w:pPr>
+        <w:ind w:left="6480" w:hanging="180"/>
+      </w:pPr>
+    </w:lvl>
+  </w:abstractNum>
+  <w:abstractNum w:abstractNumId="3" w15:restartNumberingAfterBreak="0">
     <w:nsid w:val="11454597"/>
     <w:multiLevelType w:val="multilevel"/>
     <w:tmpl w:val="702E2944"/>
@@ -5774,7 +10714,7 @@
       </w:pPr>
     </w:lvl>
   </w:abstractNum>
-  <w:abstractNum w:abstractNumId="3" w15:restartNumberingAfterBreak="0">
+  <w:abstractNum w:abstractNumId="4" w15:restartNumberingAfterBreak="0">
     <w:nsid w:val="16E34A8C"/>
     <w:multiLevelType w:val="singleLevel"/>
     <w:tmpl w:val="DDD4B79C"/>
@@ -5792,7 +10732,7 @@
       </w:rPr>
     </w:lvl>
   </w:abstractNum>
-  <w:abstractNum w:abstractNumId="4" w15:restartNumberingAfterBreak="0">
+  <w:abstractNum w:abstractNumId="5" w15:restartNumberingAfterBreak="0">
     <w:nsid w:val="2456369B"/>
     <w:multiLevelType w:val="multilevel"/>
     <w:tmpl w:val="49B8A6CC"/>
@@ -5905,7 +10845,7 @@
       </w:pPr>
     </w:lvl>
   </w:abstractNum>
-  <w:abstractNum w:abstractNumId="5" w15:restartNumberingAfterBreak="0">
+  <w:abstractNum w:abstractNumId="6" w15:restartNumberingAfterBreak="0">
     <w:nsid w:val="27731F2E"/>
     <w:multiLevelType w:val="multilevel"/>
     <w:tmpl w:val="AF608190"/>
@@ -6019,7 +10959,184 @@
       </w:rPr>
     </w:lvl>
   </w:abstractNum>
-  <w:abstractNum w:abstractNumId="6" w15:restartNumberingAfterBreak="0">
+  <w:abstractNum w:abstractNumId="7" w15:restartNumberingAfterBreak="0">
+    <w:nsid w:val="283D64CE"/>
+    <w:multiLevelType w:val="hybridMultilevel"/>
+    <w:tmpl w:val="B5F03D0E"/>
+    <w:lvl w:ilvl="0" w:tplc="9C840FA0">
+      <w:start w:val="17"/>
+      <w:numFmt w:val="lowerLetter"/>
+      <w:lvlText w:val="%1."/>
+      <w:lvlJc w:val="left"/>
+      <w:pPr>
+        <w:ind w:left="1353" w:hanging="360"/>
+      </w:pPr>
+      <w:rPr>
+        <w:rFonts w:hint="default"/>
+        <w:color w:val="auto"/>
+        <w:sz w:val="24"/>
+      </w:rPr>
+    </w:lvl>
+    <w:lvl w:ilvl="1" w:tplc="04090019" w:tentative="1">
+      <w:start w:val="1"/>
+      <w:numFmt w:val="lowerLetter"/>
+      <w:lvlText w:val="%2."/>
+      <w:lvlJc w:val="left"/>
+      <w:pPr>
+        <w:ind w:left="2073" w:hanging="360"/>
+      </w:pPr>
+    </w:lvl>
+    <w:lvl w:ilvl="2" w:tplc="0409001B" w:tentative="1">
+      <w:start w:val="1"/>
+      <w:numFmt w:val="lowerRoman"/>
+      <w:lvlText w:val="%3."/>
+      <w:lvlJc w:val="right"/>
+      <w:pPr>
+        <w:ind w:left="2793" w:hanging="180"/>
+      </w:pPr>
+    </w:lvl>
+    <w:lvl w:ilvl="3" w:tplc="0409000F" w:tentative="1">
+      <w:start w:val="1"/>
+      <w:numFmt w:val="decimal"/>
+      <w:lvlText w:val="%4."/>
+      <w:lvlJc w:val="left"/>
+      <w:pPr>
+        <w:ind w:left="3513" w:hanging="360"/>
+      </w:pPr>
+    </w:lvl>
+    <w:lvl w:ilvl="4" w:tplc="04090019" w:tentative="1">
+      <w:start w:val="1"/>
+      <w:numFmt w:val="lowerLetter"/>
+      <w:lvlText w:val="%5."/>
+      <w:lvlJc w:val="left"/>
+      <w:pPr>
+        <w:ind w:left="4233" w:hanging="360"/>
+      </w:pPr>
+    </w:lvl>
+    <w:lvl w:ilvl="5" w:tplc="0409001B" w:tentative="1">
+      <w:start w:val="1"/>
+      <w:numFmt w:val="lowerRoman"/>
+      <w:lvlText w:val="%6."/>
+      <w:lvlJc w:val="right"/>
+      <w:pPr>
+        <w:ind w:left="4953" w:hanging="180"/>
+      </w:pPr>
+    </w:lvl>
+    <w:lvl w:ilvl="6" w:tplc="0409000F" w:tentative="1">
+      <w:start w:val="1"/>
+      <w:numFmt w:val="decimal"/>
+      <w:lvlText w:val="%7."/>
+      <w:lvlJc w:val="left"/>
+      <w:pPr>
+        <w:ind w:left="5673" w:hanging="360"/>
+      </w:pPr>
+    </w:lvl>
+    <w:lvl w:ilvl="7" w:tplc="04090019" w:tentative="1">
+      <w:start w:val="1"/>
+      <w:numFmt w:val="lowerLetter"/>
+      <w:lvlText w:val="%8."/>
+      <w:lvlJc w:val="left"/>
+      <w:pPr>
+        <w:ind w:left="6393" w:hanging="360"/>
+      </w:pPr>
+    </w:lvl>
+    <w:lvl w:ilvl="8" w:tplc="0409001B" w:tentative="1">
+      <w:start w:val="1"/>
+      <w:numFmt w:val="lowerRoman"/>
+      <w:lvlText w:val="%9."/>
+      <w:lvlJc w:val="right"/>
+      <w:pPr>
+        <w:ind w:left="7113" w:hanging="180"/>
+      </w:pPr>
+    </w:lvl>
+  </w:abstractNum>
+  <w:abstractNum w:abstractNumId="8" w15:restartNumberingAfterBreak="0">
+    <w:nsid w:val="28B72199"/>
+    <w:multiLevelType w:val="hybridMultilevel"/>
+    <w:tmpl w:val="B04C0604"/>
+    <w:lvl w:ilvl="0" w:tplc="04090011">
+      <w:start w:val="1"/>
+      <w:numFmt w:val="decimal"/>
+      <w:lvlText w:val="%1)"/>
+      <w:lvlJc w:val="left"/>
+      <w:pPr>
+        <w:ind w:left="644" w:hanging="360"/>
+      </w:pPr>
+    </w:lvl>
+    <w:lvl w:ilvl="1" w:tplc="04090019">
+      <w:start w:val="1"/>
+      <w:numFmt w:val="lowerLetter"/>
+      <w:lvlText w:val="%2."/>
+      <w:lvlJc w:val="left"/>
+      <w:pPr>
+        <w:ind w:left="1353" w:hanging="360"/>
+      </w:pPr>
+    </w:lvl>
+    <w:lvl w:ilvl="2" w:tplc="0409001B">
+      <w:start w:val="1"/>
+      <w:numFmt w:val="lowerRoman"/>
+      <w:lvlText w:val="%3."/>
+      <w:lvlJc w:val="right"/>
+      <w:pPr>
+        <w:ind w:left="2160" w:hanging="180"/>
+      </w:pPr>
+    </w:lvl>
+    <w:lvl w:ilvl="3" w:tplc="0409000F" w:tentative="1">
+      <w:start w:val="1"/>
+      <w:numFmt w:val="decimal"/>
+      <w:lvlText w:val="%4."/>
+      <w:lvlJc w:val="left"/>
+      <w:pPr>
+        <w:ind w:left="2880" w:hanging="360"/>
+      </w:pPr>
+    </w:lvl>
+    <w:lvl w:ilvl="4" w:tplc="04090019" w:tentative="1">
+      <w:start w:val="1"/>
+      <w:numFmt w:val="lowerLetter"/>
+      <w:lvlText w:val="%5."/>
+      <w:lvlJc w:val="left"/>
+      <w:pPr>
+        <w:ind w:left="3600" w:hanging="360"/>
+      </w:pPr>
+    </w:lvl>
+    <w:lvl w:ilvl="5" w:tplc="0409001B" w:tentative="1">
+      <w:start w:val="1"/>
+      <w:numFmt w:val="lowerRoman"/>
+      <w:lvlText w:val="%6."/>
+      <w:lvlJc w:val="right"/>
+      <w:pPr>
+        <w:ind w:left="4320" w:hanging="180"/>
+      </w:pPr>
+    </w:lvl>
+    <w:lvl w:ilvl="6" w:tplc="0409000F" w:tentative="1">
+      <w:start w:val="1"/>
+      <w:numFmt w:val="decimal"/>
+      <w:lvlText w:val="%7."/>
+      <w:lvlJc w:val="left"/>
+      <w:pPr>
+        <w:ind w:left="5040" w:hanging="360"/>
+      </w:pPr>
+    </w:lvl>
+    <w:lvl w:ilvl="7" w:tplc="04090019" w:tentative="1">
+      <w:start w:val="1"/>
+      <w:numFmt w:val="lowerLetter"/>
+      <w:lvlText w:val="%8."/>
+      <w:lvlJc w:val="left"/>
+      <w:pPr>
+        <w:ind w:left="5760" w:hanging="360"/>
+      </w:pPr>
+    </w:lvl>
+    <w:lvl w:ilvl="8" w:tplc="0409001B" w:tentative="1">
+      <w:start w:val="1"/>
+      <w:numFmt w:val="lowerRoman"/>
+      <w:lvlText w:val="%9."/>
+      <w:lvlJc w:val="right"/>
+      <w:pPr>
+        <w:ind w:left="6480" w:hanging="180"/>
+      </w:pPr>
+    </w:lvl>
+  </w:abstractNum>
+  <w:abstractNum w:abstractNumId="9" w15:restartNumberingAfterBreak="0">
     <w:nsid w:val="2D780CB6"/>
     <w:multiLevelType w:val="multilevel"/>
     <w:tmpl w:val="11CAEF8C"/>
@@ -6132,7 +11249,7 @@
       </w:rPr>
     </w:lvl>
   </w:abstractNum>
-  <w:abstractNum w:abstractNumId="7" w15:restartNumberingAfterBreak="0">
+  <w:abstractNum w:abstractNumId="10" w15:restartNumberingAfterBreak="0">
     <w:nsid w:val="50465B1E"/>
     <w:multiLevelType w:val="multilevel"/>
     <w:tmpl w:val="9B58EA14"/>
@@ -6218,7 +11335,7 @@
       </w:pPr>
     </w:lvl>
   </w:abstractNum>
-  <w:abstractNum w:abstractNumId="8" w15:restartNumberingAfterBreak="0">
+  <w:abstractNum w:abstractNumId="11" w15:restartNumberingAfterBreak="0">
     <w:nsid w:val="54092E9B"/>
     <w:multiLevelType w:val="multilevel"/>
     <w:tmpl w:val="2520AC12"/>
@@ -6312,7 +11429,7 @@
       </w:pPr>
     </w:lvl>
   </w:abstractNum>
-  <w:abstractNum w:abstractNumId="9" w15:restartNumberingAfterBreak="0">
+  <w:abstractNum w:abstractNumId="12" w15:restartNumberingAfterBreak="0">
     <w:nsid w:val="68473EDC"/>
     <w:multiLevelType w:val="multilevel"/>
     <w:tmpl w:val="5FE8DC7A"/>
@@ -6398,7 +11515,7 @@
       </w:pPr>
     </w:lvl>
   </w:abstractNum>
-  <w:abstractNum w:abstractNumId="10" w15:restartNumberingAfterBreak="0">
+  <w:abstractNum w:abstractNumId="13" w15:restartNumberingAfterBreak="0">
     <w:nsid w:val="6B8B02F2"/>
     <w:multiLevelType w:val="hybridMultilevel"/>
     <w:tmpl w:val="46CC8DDA"/>
@@ -6484,7 +11601,94 @@
       </w:pPr>
     </w:lvl>
   </w:abstractNum>
-  <w:abstractNum w:abstractNumId="11" w15:restartNumberingAfterBreak="0">
+  <w:abstractNum w:abstractNumId="14" w15:restartNumberingAfterBreak="0">
+    <w:nsid w:val="6DDE2BEB"/>
+    <w:multiLevelType w:val="multilevel"/>
+    <w:tmpl w:val="B5EE14EC"/>
+    <w:styleLink w:val="CurrentList1"/>
+    <w:lvl w:ilvl="0">
+      <w:start w:val="1"/>
+      <w:numFmt w:val="decimal"/>
+      <w:lvlText w:val="%1)"/>
+      <w:lvlJc w:val="left"/>
+      <w:pPr>
+        <w:ind w:left="720" w:hanging="360"/>
+      </w:pPr>
+    </w:lvl>
+    <w:lvl w:ilvl="1">
+      <w:start w:val="1"/>
+      <w:numFmt w:val="lowerLetter"/>
+      <w:lvlText w:val="%2."/>
+      <w:lvlJc w:val="left"/>
+      <w:pPr>
+        <w:ind w:left="1440" w:hanging="360"/>
+      </w:pPr>
+    </w:lvl>
+    <w:lvl w:ilvl="2">
+      <w:start w:val="1"/>
+      <w:numFmt w:val="lowerRoman"/>
+      <w:lvlText w:val="%3."/>
+      <w:lvlJc w:val="right"/>
+      <w:pPr>
+        <w:ind w:left="2160" w:hanging="180"/>
+      </w:pPr>
+    </w:lvl>
+    <w:lvl w:ilvl="3">
+      <w:start w:val="1"/>
+      <w:numFmt w:val="decimal"/>
+      <w:lvlText w:val="%4."/>
+      <w:lvlJc w:val="left"/>
+      <w:pPr>
+        <w:ind w:left="2880" w:hanging="360"/>
+      </w:pPr>
+    </w:lvl>
+    <w:lvl w:ilvl="4">
+      <w:start w:val="1"/>
+      <w:numFmt w:val="lowerLetter"/>
+      <w:lvlText w:val="%5."/>
+      <w:lvlJc w:val="left"/>
+      <w:pPr>
+        <w:ind w:left="3600" w:hanging="360"/>
+      </w:pPr>
+    </w:lvl>
+    <w:lvl w:ilvl="5">
+      <w:start w:val="1"/>
+      <w:numFmt w:val="lowerRoman"/>
+      <w:lvlText w:val="%6."/>
+      <w:lvlJc w:val="right"/>
+      <w:pPr>
+        <w:ind w:left="4320" w:hanging="180"/>
+      </w:pPr>
+    </w:lvl>
+    <w:lvl w:ilvl="6">
+      <w:start w:val="1"/>
+      <w:numFmt w:val="decimal"/>
+      <w:lvlText w:val="%7."/>
+      <w:lvlJc w:val="left"/>
+      <w:pPr>
+        <w:ind w:left="5040" w:hanging="360"/>
+      </w:pPr>
+    </w:lvl>
+    <w:lvl w:ilvl="7">
+      <w:start w:val="1"/>
+      <w:numFmt w:val="lowerLetter"/>
+      <w:lvlText w:val="%8."/>
+      <w:lvlJc w:val="left"/>
+      <w:pPr>
+        <w:ind w:left="5760" w:hanging="360"/>
+      </w:pPr>
+    </w:lvl>
+    <w:lvl w:ilvl="8">
+      <w:start w:val="1"/>
+      <w:numFmt w:val="lowerRoman"/>
+      <w:lvlText w:val="%9."/>
+      <w:lvlJc w:val="right"/>
+      <w:pPr>
+        <w:ind w:left="6480" w:hanging="180"/>
+      </w:pPr>
+    </w:lvl>
+  </w:abstractNum>
+  <w:abstractNum w:abstractNumId="15" w15:restartNumberingAfterBreak="0">
     <w:nsid w:val="6F153EBB"/>
     <w:multiLevelType w:val="multilevel"/>
     <w:tmpl w:val="1FFE9DDA"/>
@@ -6597,7 +11801,7 @@
       </w:rPr>
     </w:lvl>
   </w:abstractNum>
-  <w:abstractNum w:abstractNumId="12" w15:restartNumberingAfterBreak="0">
+  <w:abstractNum w:abstractNumId="16" w15:restartNumberingAfterBreak="0">
     <w:nsid w:val="7B9976F8"/>
     <w:multiLevelType w:val="multilevel"/>
     <w:tmpl w:val="CE18E980"/>
@@ -6711,17 +11915,103 @@
       </w:pPr>
     </w:lvl>
   </w:abstractNum>
+  <w:abstractNum w:abstractNumId="17" w15:restartNumberingAfterBreak="0">
+    <w:nsid w:val="7F5F372D"/>
+    <w:multiLevelType w:val="hybridMultilevel"/>
+    <w:tmpl w:val="E81883BE"/>
+    <w:lvl w:ilvl="0" w:tplc="04090011">
+      <w:start w:val="1"/>
+      <w:numFmt w:val="decimal"/>
+      <w:lvlText w:val="%1)"/>
+      <w:lvlJc w:val="left"/>
+      <w:pPr>
+        <w:ind w:left="720" w:hanging="360"/>
+      </w:pPr>
+    </w:lvl>
+    <w:lvl w:ilvl="1" w:tplc="04090019" w:tentative="1">
+      <w:start w:val="1"/>
+      <w:numFmt w:val="lowerLetter"/>
+      <w:lvlText w:val="%2."/>
+      <w:lvlJc w:val="left"/>
+      <w:pPr>
+        <w:ind w:left="1440" w:hanging="360"/>
+      </w:pPr>
+    </w:lvl>
+    <w:lvl w:ilvl="2" w:tplc="0409001B" w:tentative="1">
+      <w:start w:val="1"/>
+      <w:numFmt w:val="lowerRoman"/>
+      <w:lvlText w:val="%3."/>
+      <w:lvlJc w:val="right"/>
+      <w:pPr>
+        <w:ind w:left="2160" w:hanging="180"/>
+      </w:pPr>
+    </w:lvl>
+    <w:lvl w:ilvl="3" w:tplc="0409000F" w:tentative="1">
+      <w:start w:val="1"/>
+      <w:numFmt w:val="decimal"/>
+      <w:lvlText w:val="%4."/>
+      <w:lvlJc w:val="left"/>
+      <w:pPr>
+        <w:ind w:left="2880" w:hanging="360"/>
+      </w:pPr>
+    </w:lvl>
+    <w:lvl w:ilvl="4" w:tplc="04090019" w:tentative="1">
+      <w:start w:val="1"/>
+      <w:numFmt w:val="lowerLetter"/>
+      <w:lvlText w:val="%5."/>
+      <w:lvlJc w:val="left"/>
+      <w:pPr>
+        <w:ind w:left="3600" w:hanging="360"/>
+      </w:pPr>
+    </w:lvl>
+    <w:lvl w:ilvl="5" w:tplc="0409001B" w:tentative="1">
+      <w:start w:val="1"/>
+      <w:numFmt w:val="lowerRoman"/>
+      <w:lvlText w:val="%6."/>
+      <w:lvlJc w:val="right"/>
+      <w:pPr>
+        <w:ind w:left="4320" w:hanging="180"/>
+      </w:pPr>
+    </w:lvl>
+    <w:lvl w:ilvl="6" w:tplc="0409000F" w:tentative="1">
+      <w:start w:val="1"/>
+      <w:numFmt w:val="decimal"/>
+      <w:lvlText w:val="%7."/>
+      <w:lvlJc w:val="left"/>
+      <w:pPr>
+        <w:ind w:left="5040" w:hanging="360"/>
+      </w:pPr>
+    </w:lvl>
+    <w:lvl w:ilvl="7" w:tplc="04090019" w:tentative="1">
+      <w:start w:val="1"/>
+      <w:numFmt w:val="lowerLetter"/>
+      <w:lvlText w:val="%8."/>
+      <w:lvlJc w:val="left"/>
+      <w:pPr>
+        <w:ind w:left="5760" w:hanging="360"/>
+      </w:pPr>
+    </w:lvl>
+    <w:lvl w:ilvl="8" w:tplc="0409001B" w:tentative="1">
+      <w:start w:val="1"/>
+      <w:numFmt w:val="lowerRoman"/>
+      <w:lvlText w:val="%9."/>
+      <w:lvlJc w:val="right"/>
+      <w:pPr>
+        <w:ind w:left="6480" w:hanging="180"/>
+      </w:pPr>
+    </w:lvl>
+  </w:abstractNum>
   <w:num w:numId="1" w16cid:durableId="1904367980">
-    <w:abstractNumId w:val="5"/>
+    <w:abstractNumId w:val="6"/>
   </w:num>
   <w:num w:numId="2" w16cid:durableId="617760721">
-    <w:abstractNumId w:val="2"/>
+    <w:abstractNumId w:val="3"/>
   </w:num>
   <w:num w:numId="3" w16cid:durableId="465466382">
-    <w:abstractNumId w:val="2"/>
+    <w:abstractNumId w:val="3"/>
   </w:num>
   <w:num w:numId="4" w16cid:durableId="19744514">
-    <w:abstractNumId w:val="2"/>
+    <w:abstractNumId w:val="3"/>
   </w:num>
   <w:num w:numId="5" w16cid:durableId="2025787947">
     <w:abstractNumId w:val="1"/>
@@ -6745,43 +12035,58 @@
     </w:lvlOverride>
   </w:num>
   <w:num w:numId="7" w16cid:durableId="1367558485">
+    <w:abstractNumId w:val="4"/>
+  </w:num>
+  <w:num w:numId="8" w16cid:durableId="347872115">
     <w:abstractNumId w:val="3"/>
   </w:num>
-  <w:num w:numId="8" w16cid:durableId="347872115">
-    <w:abstractNumId w:val="2"/>
-  </w:num>
   <w:num w:numId="9" w16cid:durableId="926574767">
-    <w:abstractNumId w:val="2"/>
+    <w:abstractNumId w:val="3"/>
   </w:num>
   <w:num w:numId="10" w16cid:durableId="1747221981">
-    <w:abstractNumId w:val="7"/>
+    <w:abstractNumId w:val="10"/>
   </w:num>
   <w:num w:numId="11" w16cid:durableId="645165315">
-    <w:abstractNumId w:val="7"/>
+    <w:abstractNumId w:val="10"/>
   </w:num>
   <w:num w:numId="12" w16cid:durableId="780687270">
-    <w:abstractNumId w:val="6"/>
+    <w:abstractNumId w:val="9"/>
   </w:num>
   <w:num w:numId="13" w16cid:durableId="257905562">
-    <w:abstractNumId w:val="11"/>
+    <w:abstractNumId w:val="15"/>
   </w:num>
   <w:num w:numId="14" w16cid:durableId="1502771399">
-    <w:abstractNumId w:val="9"/>
+    <w:abstractNumId w:val="12"/>
   </w:num>
   <w:num w:numId="15" w16cid:durableId="1138961732">
-    <w:abstractNumId w:val="4"/>
+    <w:abstractNumId w:val="5"/>
   </w:num>
   <w:num w:numId="16" w16cid:durableId="1128430519">
     <w:abstractNumId w:val="0"/>
   </w:num>
   <w:num w:numId="17" w16cid:durableId="1666516522">
+    <w:abstractNumId w:val="11"/>
+  </w:num>
+  <w:num w:numId="18" w16cid:durableId="1104762236">
+    <w:abstractNumId w:val="16"/>
+  </w:num>
+  <w:num w:numId="19" w16cid:durableId="1407025089">
+    <w:abstractNumId w:val="13"/>
+  </w:num>
+  <w:num w:numId="20" w16cid:durableId="902059868">
     <w:abstractNumId w:val="8"/>
   </w:num>
-  <w:num w:numId="18" w16cid:durableId="1104762236">
-    <w:abstractNumId w:val="12"/>
+  <w:num w:numId="21" w16cid:durableId="860700109">
+    <w:abstractNumId w:val="2"/>
   </w:num>
-  <w:num w:numId="19" w16cid:durableId="1407025089">
-    <w:abstractNumId w:val="10"/>
+  <w:num w:numId="22" w16cid:durableId="1753432508">
+    <w:abstractNumId w:val="17"/>
+  </w:num>
+  <w:num w:numId="23" w16cid:durableId="503789569">
+    <w:abstractNumId w:val="14"/>
+  </w:num>
+  <w:num w:numId="24" w16cid:durableId="1883007792">
+    <w:abstractNumId w:val="7"/>
   </w:num>
 </w:numbering>
 </file>
@@ -6836,7 +12141,7 @@
     <w:lsdException w:name="header" w:semiHidden="1" w:unhideWhenUsed="1"/>
     <w:lsdException w:name="footer" w:semiHidden="1" w:uiPriority="0" w:unhideWhenUsed="1"/>
     <w:lsdException w:name="index heading" w:semiHidden="1" w:unhideWhenUsed="1"/>
-    <w:lsdException w:name="caption" w:semiHidden="1" w:uiPriority="35" w:unhideWhenUsed="1" w:qFormat="1"/>
+    <w:lsdException w:name="caption" w:semiHidden="1" w:uiPriority="0" w:unhideWhenUsed="1" w:qFormat="1"/>
     <w:lsdException w:name="table of figures" w:semiHidden="1" w:unhideWhenUsed="1"/>
     <w:lsdException w:name="envelope address" w:semiHidden="1" w:unhideWhenUsed="1"/>
     <w:lsdException w:name="envelope return" w:semiHidden="1" w:unhideWhenUsed="1"/>
@@ -7511,7 +12816,6 @@
     <w:basedOn w:val="Normal"/>
     <w:next w:val="Normal"/>
     <w:autoRedefine/>
-    <w:uiPriority w:val="35"/>
     <w:unhideWhenUsed/>
     <w:qFormat/>
     <w:rsid w:val="00A84BA4"/>
@@ -8991,6 +14295,16 @@
       <w:lang w:val="pt-BR" w:eastAsia="pt-BR"/>
     </w:rPr>
   </w:style>
+  <w:style w:type="numbering" w:customStyle="1" w:styleId="CurrentList1">
+    <w:name w:val="Current List1"/>
+    <w:uiPriority w:val="99"/>
+    <w:rsid w:val="00B754D1"/>
+    <w:pPr>
+      <w:numPr>
+        <w:numId w:val="23"/>
+      </w:numPr>
+    </w:pPr>
+  </w:style>
 </w:styles>
 </file>
 

--- a/Entregaveis/1.RepositorioSemantico/Terminologias/OBM/BaseOBM/Proposta de política editorial para a composição automática dos nomes dos VMPs eVTMs.docx
+++ b/Entregaveis/1.RepositorioSemantico/Terminologias/OBM/BaseOBM/Proposta de política editorial para a composição automática dos nomes dos VMPs eVTMs.docx
@@ -5734,17 +5734,7 @@
           <w:szCs w:val="19"/>
           <w:lang w:val="pt-BR"/>
         </w:rPr>
-        <w:t xml:space="preserve">Exemplo: </w:t>
-      </w:r>
-      <w:r>
-        <w:rPr>
-          <w:rFonts w:ascii="Lato" w:hAnsi="Lato"/>
-          <w:color w:val="000000" w:themeColor="text1"/>
-          <w:sz w:val="19"/>
-          <w:szCs w:val="19"/>
-          <w:lang w:val="pt-BR"/>
-        </w:rPr>
-        <w:t>Tandrilax 300 mg + 125 mg + 50 mg + 30 mg comprimido</w:t>
+        <w:t>Exemplo: Tandrilax 300 mg + 125 mg + 50 mg + 30 mg comprimido</w:t>
       </w:r>
     </w:p>
     <w:p>
@@ -5779,17 +5769,7 @@
           <w:szCs w:val="19"/>
           <w:lang w:val="pt-BR"/>
         </w:rPr>
-        <w:t xml:space="preserve">Que se refere ao VMP - </w:t>
-      </w:r>
-      <w:r>
-        <w:rPr>
-          <w:rFonts w:ascii="Lato" w:hAnsi="Lato"/>
-          <w:color w:val="000000" w:themeColor="text1"/>
-          <w:sz w:val="19"/>
-          <w:szCs w:val="19"/>
-          <w:lang w:val="pt-BR"/>
-        </w:rPr>
-        <w:t>Paracetamol 300 mg + Diclofenaco Sódico 50 mg + Carisoprodol 125 mg + Cafeína 30 mg comprimido</w:t>
+        <w:t>Que se refere ao VMP - Paracetamol 300 mg + Diclofenaco Sódico 50 mg + Carisoprodol 125 mg + Cafeína 30 mg comprimido</w:t>
       </w:r>
     </w:p>
     <w:p>
@@ -6366,7 +6346,19 @@
         <w:rPr>
           <w:lang w:val="pt-BR"/>
         </w:rPr>
-        <w:t xml:space="preserve"> que ser  inserido – não está hoje – verdadeiro / falso)</w:t>
+        <w:t xml:space="preserve"> que ser  inserido – não está hoje – verdadeiro / falso</w:t>
+      </w:r>
+      <w:r>
+        <w:rPr>
+          <w:lang w:val="pt-BR"/>
+        </w:rPr>
+        <w:t xml:space="preserve"> – site da ANVISA </w:t>
+      </w:r>
+      <w:r>
+        <w:rPr>
+          <w:lang w:val="pt-BR"/>
+        </w:rPr>
+        <w:t>)</w:t>
       </w:r>
     </w:p>
     <w:p>
@@ -6381,6 +6373,7 @@
           <w:color w:val="000000" w:themeColor="text1"/>
           <w:sz w:val="19"/>
           <w:szCs w:val="19"/>
+          <w:highlight w:val="lightGray"/>
           <w:lang w:val="pt-BR"/>
         </w:rPr>
       </w:pPr>
@@ -6391,13 +6384,7 @@
         <w:rPr>
           <w:lang w:val="pt-BR"/>
         </w:rPr>
-        <w:t xml:space="preserve"> – id da categoria de registro</w:t>
-      </w:r>
-      <w:r>
-        <w:rPr>
-          <w:lang w:val="pt-BR"/>
-        </w:rPr>
-        <w:t xml:space="preserve"> conforme selecionado da </w:t>
+        <w:t xml:space="preserve"> – id da categoria de registro conforme selecionado da </w:t>
       </w:r>
       <w:proofErr w:type="spellStart"/>
       <w:r>
@@ -6407,6 +6394,32 @@
         <w:t>TD_Licensing_authority</w:t>
       </w:r>
       <w:proofErr w:type="spellEnd"/>
+      <w:r>
+        <w:rPr>
+          <w:lang w:val="pt-BR"/>
+        </w:rPr>
+        <w:t xml:space="preserve">  (</w:t>
+      </w:r>
+      <w:r>
+        <w:rPr>
+          <w:rFonts w:ascii="Lato" w:hAnsi="Lato"/>
+          <w:color w:val="000000" w:themeColor="text1"/>
+          <w:sz w:val="19"/>
+          <w:szCs w:val="19"/>
+          <w:lang w:val="pt-BR"/>
+        </w:rPr>
+        <w:t>Nenhum , Medicamentos, Produtos para saúde, Não informado, Fitoterápicos, Suplemento Alimentar</w:t>
+      </w:r>
+      <w:r>
+        <w:rPr>
+          <w:rFonts w:ascii="Lato" w:hAnsi="Lato"/>
+          <w:color w:val="000000" w:themeColor="text1"/>
+          <w:sz w:val="19"/>
+          <w:szCs w:val="19"/>
+          <w:lang w:val="pt-BR"/>
+        </w:rPr>
+        <w:t>)</w:t>
+      </w:r>
     </w:p>
     <w:p>
       <w:pPr>
@@ -6445,13 +6458,13 @@
         <w:rPr>
           <w:lang w:val="pt-BR"/>
         </w:rPr>
-        <w:t xml:space="preserve"> se existir restrição </w:t>
-      </w:r>
-      <w:r>
-        <w:rPr>
-          <w:lang w:val="pt-BR"/>
-        </w:rPr>
-        <w:t xml:space="preserve">à venda deste medicamento. Campo que deve ser informado pela ANVISA sempre que houver alteração do status deste medicamento na base da ANVISA. </w:t>
+        <w:t xml:space="preserve">, </w:t>
+      </w:r>
+      <w:r>
+        <w:rPr>
+          <w:lang w:val="pt-BR"/>
+        </w:rPr>
+        <w:t xml:space="preserve"> se existir restrição à venda deste medicamento. Campo que deve ser informado pela ANVISA sempre que houver alteração do status deste medicamento na base da ANVISA. </w:t>
       </w:r>
       <w:r>
         <w:rPr>
@@ -6515,6 +6528,12 @@
         </w:rPr>
         <w:t xml:space="preserve">  selecionado </w:t>
       </w:r>
+      <w:r>
+        <w:rPr>
+          <w:lang w:val="pt-BR"/>
+        </w:rPr>
+        <w:t xml:space="preserve"> (informação CMED)</w:t>
+      </w:r>
     </w:p>
     <w:p>
       <w:pPr>
@@ -6524,78 +6543,109 @@
           <w:numId w:val="20"/>
         </w:numPr>
         <w:rPr>
-          <w:rFonts w:ascii="Lato" w:hAnsi="Lato"/>
-          <w:color w:val="000000" w:themeColor="text1"/>
-          <w:sz w:val="19"/>
-          <w:szCs w:val="19"/>
+          <w:lang w:val="pt-BR"/>
+        </w:rPr>
+      </w:pPr>
+      <w:r>
+        <w:t>CO_MONITORINGREASONCD</w:t>
+      </w:r>
+      <w:r>
+        <w:rPr>
+          <w:lang w:val="pt-BR"/>
+        </w:rPr>
+        <w:t xml:space="preserve"> - </w:t>
+      </w:r>
+      <w:r>
+        <w:t>Identificador do código do motivo pelo qual o AMP necessita de monitoramento especial.</w:t>
+      </w:r>
+      <w:r>
+        <w:rPr>
+          <w:lang w:val="pt-BR"/>
+        </w:rPr>
+        <w:t xml:space="preserve"> </w:t>
+      </w:r>
+      <w:r>
+        <w:rPr>
+          <w:lang w:val="pt-BR"/>
+        </w:rPr>
+        <w:t xml:space="preserve">– id da tabela </w:t>
+      </w:r>
+      <w:proofErr w:type="spellStart"/>
+      <w:r>
+        <w:rPr>
+          <w:lang w:val="pt-BR"/>
+        </w:rPr>
+        <w:t>td_monitoring_reason_br</w:t>
+      </w:r>
+      <w:proofErr w:type="spellEnd"/>
+      <w:proofErr w:type="gramStart"/>
+      <w:r>
+        <w:rPr>
+          <w:lang w:val="pt-BR"/>
+        </w:rPr>
+        <w:t xml:space="preserve">  </w:t>
+      </w:r>
+      <w:r>
+        <w:rPr>
+          <w:lang w:val="pt-BR"/>
+        </w:rPr>
+        <w:t xml:space="preserve"> (</w:t>
+      </w:r>
+      <w:proofErr w:type="gramEnd"/>
+      <w:r>
+        <w:rPr>
+          <w:lang w:val="pt-BR"/>
+        </w:rPr>
+        <w:t>Em monitoramento</w:t>
+      </w:r>
+      <w:r>
+        <w:rPr>
+          <w:lang w:val="pt-BR"/>
+        </w:rPr>
+        <w:t xml:space="preserve"> , </w:t>
+      </w:r>
+      <w:r>
+        <w:rPr>
+          <w:lang w:val="pt-BR"/>
+        </w:rPr>
+        <w:t>Não monitorado</w:t>
+      </w:r>
+      <w:r>
+        <w:rPr>
+          <w:lang w:val="pt-BR"/>
+        </w:rPr>
+        <w:t xml:space="preserve">, </w:t>
+      </w:r>
+      <w:r>
+        <w:rPr>
+          <w:lang w:val="pt-BR"/>
+        </w:rPr>
+        <w:t>Não disponível</w:t>
+      </w:r>
+      <w:r>
+        <w:rPr>
+          <w:lang w:val="pt-BR"/>
+        </w:rPr>
+        <w:t>_</w:t>
+      </w:r>
+      <w:r>
+        <w:rPr>
+          <w:lang w:val="pt-BR"/>
+        </w:rPr>
+        <w:t xml:space="preserve">  ( </w:t>
+      </w:r>
+      <w:r>
+        <w:rPr>
           <w:highlight w:val="lightGray"/>
           <w:lang w:val="pt-BR"/>
         </w:rPr>
-      </w:pPr>
-      <w:r>
-        <w:t>CO_MONITORINGREASONCD</w:t>
-      </w:r>
-      <w:r>
-        <w:rPr>
-          <w:lang w:val="pt-BR"/>
-        </w:rPr>
-        <w:t xml:space="preserve"> - </w:t>
-      </w:r>
-      <w:r>
-        <w:t>Identificador do código do motivo pelo qual o AMP necessita de monitoramento especial.</w:t>
-      </w:r>
-      <w:r>
-        <w:rPr>
-          <w:lang w:val="pt-BR"/>
-        </w:rPr>
-        <w:t xml:space="preserve"> </w:t>
-      </w:r>
-      <w:r>
-        <w:rPr>
-          <w:lang w:val="pt-BR"/>
-        </w:rPr>
-        <w:t xml:space="preserve">– id da tabela </w:t>
-      </w:r>
-      <w:proofErr w:type="spellStart"/>
-      <w:r>
-        <w:rPr>
-          <w:lang w:val="pt-BR"/>
-        </w:rPr>
-        <w:t>td_monitoring_reason_br</w:t>
-      </w:r>
-      <w:proofErr w:type="spellEnd"/>
-      <w:r>
-        <w:rPr>
-          <w:lang w:val="pt-BR"/>
-        </w:rPr>
-        <w:t xml:space="preserve"> </w:t>
-      </w:r>
-      <w:proofErr w:type="gramStart"/>
-      <w:r>
-        <w:rPr>
-          <w:lang w:val="pt-BR"/>
-        </w:rPr>
-        <w:t xml:space="preserve">   (</w:t>
-      </w:r>
-      <w:proofErr w:type="gramEnd"/>
-      <w:r>
-        <w:rPr>
-          <w:lang w:val="pt-BR"/>
-        </w:rPr>
-        <w:t xml:space="preserve"> </w:t>
-      </w:r>
-      <w:r>
-        <w:rPr>
-          <w:highlight w:val="lightGray"/>
-          <w:lang w:val="pt-BR"/>
-        </w:rPr>
-        <w:t>Não está sendo solicitado hoje)</w:t>
-      </w:r>
-      <w:r>
-        <w:rPr>
-          <w:lang w:val="pt-BR"/>
-        </w:rPr>
-        <w:t xml:space="preserve"> </w:t>
+        <w:t>Não está sendo solicitado hoje</w:t>
+      </w:r>
+      <w:r>
+        <w:rPr>
+          <w:lang w:val="pt-BR"/>
+        </w:rPr>
+        <w:t xml:space="preserve"> – site da ANVISA)</w:t>
       </w:r>
     </w:p>
     <w:p>
@@ -6615,6 +6665,7 @@
         </w:rPr>
       </w:pPr>
       <w:r>
+        <w:lastRenderedPageBreak/>
         <w:t>ST_ENTERALTUBESADMIN</w:t>
       </w:r>
       <w:r>
@@ -6650,7 +6701,6 @@
         <w:rPr>
           <w:lang w:val="pt-BR"/>
         </w:rPr>
-        <w:lastRenderedPageBreak/>
         <w:t xml:space="preserve">Caso a </w:t>
       </w:r>
       <w:proofErr w:type="spellStart"/>
@@ -6669,6 +6719,26 @@
       </w:r>
       <w:r>
         <w:t>Informações complementares necessárias à administração do medicamento por acessos enterais.</w:t>
+      </w:r>
+      <w:r>
+        <w:rPr>
+          <w:lang w:val="pt-BR"/>
+        </w:rPr>
+        <w:t xml:space="preserve"> </w:t>
+      </w:r>
+      <w:proofErr w:type="gramStart"/>
+      <w:r>
+        <w:rPr>
+          <w:lang w:val="pt-BR"/>
+        </w:rPr>
+        <w:t>( completar</w:t>
+      </w:r>
+      <w:proofErr w:type="gramEnd"/>
+      <w:r>
+        <w:rPr>
+          <w:lang w:val="pt-BR"/>
+        </w:rPr>
+        <w:t xml:space="preserve"> num segundo momento com a base do HSL)</w:t>
       </w:r>
     </w:p>
     <w:p>
@@ -6757,6 +6827,12 @@
         </w:rPr>
         <w:t>mês/ano (MM/AAAA) de vencimento do registro do produto</w:t>
       </w:r>
+      <w:r>
+        <w:rPr>
+          <w:lang w:val="pt-BR"/>
+        </w:rPr>
+        <w:t xml:space="preserve">  ( site da ANVISA) </w:t>
+      </w:r>
     </w:p>
     <w:p>
       <w:pPr>
@@ -6786,6 +6862,26 @@
       <w:r>
         <w:t>Valor que representa o tempo de validade do produto.</w:t>
       </w:r>
+      <w:r>
+        <w:rPr>
+          <w:lang w:val="pt-BR"/>
+        </w:rPr>
+        <w:t xml:space="preserve"> </w:t>
+      </w:r>
+      <w:proofErr w:type="gramStart"/>
+      <w:r>
+        <w:rPr>
+          <w:lang w:val="pt-BR"/>
+        </w:rPr>
+        <w:t>( atualizar</w:t>
+      </w:r>
+      <w:proofErr w:type="gramEnd"/>
+      <w:r>
+        <w:rPr>
+          <w:lang w:val="pt-BR"/>
+        </w:rPr>
+        <w:t xml:space="preserve"> no site)</w:t>
+      </w:r>
     </w:p>
     <w:p>
       <w:pPr>
@@ -6956,27 +7052,14 @@
       <w:r>
         <w:t xml:space="preserve">Tabela </w:t>
       </w:r>
-      <w:r>
-        <w:fldChar w:fldCharType="begin"/>
-      </w:r>
-      <w:r>
-        <w:instrText xml:space="preserve"> SEQ Tabela \* ARABIC </w:instrText>
-      </w:r>
-      <w:r>
-        <w:fldChar w:fldCharType="separate"/>
-      </w:r>
-      <w:r>
-        <w:rPr>
-          <w:noProof/>
-        </w:rPr>
-        <w:t>46</w:t>
-      </w:r>
-      <w:r>
-        <w:rPr>
-          <w:noProof/>
-        </w:rPr>
-        <w:fldChar w:fldCharType="end"/>
-      </w:r>
+      <w:fldSimple w:instr=" SEQ Tabela \* ARABIC ">
+        <w:r>
+          <w:rPr>
+            <w:noProof/>
+          </w:rPr>
+          <w:t>46</w:t>
+        </w:r>
+      </w:fldSimple>
       <w:r>
         <w:t>. Estrutura da tabela RT_AMP_INGREDIENT_SUBST</w:t>
       </w:r>
@@ -7722,27 +7805,14 @@
       <w:r>
         <w:t xml:space="preserve">Tabela </w:t>
       </w:r>
-      <w:r>
-        <w:fldChar w:fldCharType="begin"/>
-      </w:r>
-      <w:r>
-        <w:instrText xml:space="preserve"> SEQ Tabela \* ARABIC </w:instrText>
-      </w:r>
-      <w:r>
-        <w:fldChar w:fldCharType="separate"/>
-      </w:r>
-      <w:r>
-        <w:rPr>
-          <w:noProof/>
-        </w:rPr>
-        <w:t>49</w:t>
-      </w:r>
-      <w:r>
-        <w:rPr>
-          <w:noProof/>
-        </w:rPr>
-        <w:fldChar w:fldCharType="end"/>
-      </w:r>
+      <w:fldSimple w:instr=" SEQ Tabela \* ARABIC ">
+        <w:r>
+          <w:rPr>
+            <w:noProof/>
+          </w:rPr>
+          <w:t>49</w:t>
+        </w:r>
+      </w:fldSimple>
       <w:r>
         <w:t>.</w:t>
       </w:r>
@@ -8222,6 +8292,7 @@
         <w:rPr>
           <w:lang w:val="pt-BR"/>
         </w:rPr>
+        <w:lastRenderedPageBreak/>
         <w:t xml:space="preserve"> Solicitar que usuário informe condições de conservação do produto conforme TD_PRESERV_COND_BR. Pode ser mais de uma condição. Preencher a tabela </w:t>
       </w:r>
     </w:p>
@@ -8236,27 +8307,14 @@
       <w:r>
         <w:t xml:space="preserve">Tabela </w:t>
       </w:r>
-      <w:r>
-        <w:fldChar w:fldCharType="begin"/>
-      </w:r>
-      <w:r>
-        <w:instrText xml:space="preserve"> SEQ Tabela \* ARABIC </w:instrText>
-      </w:r>
-      <w:r>
-        <w:fldChar w:fldCharType="separate"/>
-      </w:r>
-      <w:r>
-        <w:rPr>
-          <w:noProof/>
-        </w:rPr>
-        <w:t>55</w:t>
-      </w:r>
-      <w:r>
-        <w:rPr>
-          <w:noProof/>
-        </w:rPr>
-        <w:fldChar w:fldCharType="end"/>
-      </w:r>
+      <w:fldSimple w:instr=" SEQ Tabela \* ARABIC ">
+        <w:r>
+          <w:rPr>
+            <w:noProof/>
+          </w:rPr>
+          <w:t>55</w:t>
+        </w:r>
+      </w:fldSimple>
       <w:r>
         <w:t>.</w:t>
       </w:r>
@@ -8307,7 +8365,6 @@
               <w:pStyle w:val="TableContents"/>
             </w:pPr>
             <w:r>
-              <w:lastRenderedPageBreak/>
               <w:t>Nome da coluna</w:t>
             </w:r>
           </w:p>
@@ -8795,27 +8852,14 @@
       <w:r>
         <w:t xml:space="preserve">Tabela </w:t>
       </w:r>
-      <w:r>
-        <w:fldChar w:fldCharType="begin"/>
-      </w:r>
-      <w:r>
-        <w:instrText xml:space="preserve"> SEQ Tabela \* ARABIC </w:instrText>
-      </w:r>
-      <w:r>
-        <w:fldChar w:fldCharType="separate"/>
-      </w:r>
-      <w:r>
-        <w:rPr>
-          <w:noProof/>
-        </w:rPr>
-        <w:t>54</w:t>
-      </w:r>
-      <w:r>
-        <w:rPr>
-          <w:noProof/>
-        </w:rPr>
-        <w:fldChar w:fldCharType="end"/>
-      </w:r>
+      <w:fldSimple w:instr=" SEQ Tabela \* ARABIC ">
+        <w:r>
+          <w:rPr>
+            <w:noProof/>
+          </w:rPr>
+          <w:t>54</w:t>
+        </w:r>
+      </w:fldSimple>
       <w:r>
         <w:t>.</w:t>
       </w:r>
@@ -9205,27 +9249,14 @@
       <w:r>
         <w:t xml:space="preserve">Tabela </w:t>
       </w:r>
-      <w:r>
-        <w:fldChar w:fldCharType="begin"/>
-      </w:r>
-      <w:r>
-        <w:instrText xml:space="preserve"> SEQ Tabela \* ARABIC </w:instrText>
-      </w:r>
-      <w:r>
-        <w:fldChar w:fldCharType="separate"/>
-      </w:r>
-      <w:r>
-        <w:rPr>
-          <w:noProof/>
-        </w:rPr>
-        <w:t>58</w:t>
-      </w:r>
-      <w:r>
-        <w:rPr>
-          <w:noProof/>
-        </w:rPr>
-        <w:fldChar w:fldCharType="end"/>
-      </w:r>
+      <w:fldSimple w:instr=" SEQ Tabela \* ARABIC ">
+        <w:r>
+          <w:rPr>
+            <w:noProof/>
+          </w:rPr>
+          <w:t>58</w:t>
+        </w:r>
+      </w:fldSimple>
       <w:r>
         <w:t>.</w:t>
       </w:r>

--- a/Entregaveis/1.RepositorioSemantico/Terminologias/OBM/BaseOBM/Proposta de política editorial para a composição automática dos nomes dos VMPs eVTMs.docx
+++ b/Entregaveis/1.RepositorioSemantico/Terminologias/OBM/BaseOBM/Proposta de política editorial para a composição automática dos nomes dos VMPs eVTMs.docx
@@ -6438,6 +6438,9 @@
         </w:rPr>
       </w:pPr>
       <w:r>
+        <w:rPr>
+          <w:highlight w:val="yellow"/>
+        </w:rPr>
         <w:t>CO_AVAIL_RESTRICTCD</w:t>
       </w:r>
       <w:r>
@@ -6608,25 +6611,7 @@
         <w:rPr>
           <w:lang w:val="pt-BR"/>
         </w:rPr>
-        <w:t>Não monitorado</w:t>
-      </w:r>
-      <w:r>
-        <w:rPr>
-          <w:lang w:val="pt-BR"/>
-        </w:rPr>
-        <w:t xml:space="preserve">, </w:t>
-      </w:r>
-      <w:r>
-        <w:rPr>
-          <w:lang w:val="pt-BR"/>
-        </w:rPr>
-        <w:t>Não disponível</w:t>
-      </w:r>
-      <w:r>
-        <w:rPr>
-          <w:lang w:val="pt-BR"/>
-        </w:rPr>
-        <w:t>_</w:t>
+        <w:t>Não monitorado, Não disponível_</w:t>
       </w:r>
       <w:r>
         <w:rPr>
